--- a/MP2/Assignment 2 – Report.docx
+++ b/MP2/Assignment 2 – Report.docx
@@ -17,15 +17,7 @@
           <w:sz w:val="32"/>
           <w:szCs w:val="32"/>
         </w:rPr>
-        <w:t>Assignment 2</w:t>
-      </w:r>
-      <w:r>
-        <w:rPr>
-          <w:b/>
-          <w:sz w:val="32"/>
-          <w:szCs w:val="32"/>
-        </w:rPr>
-        <w:t xml:space="preserve"> – Report</w:t>
+        <w:t>Assignment 2 – Report</w:t>
       </w:r>
     </w:p>
     <w:p>
@@ -191,7 +183,6 @@
         <w:pStyle w:val="a5"/>
         <w:ind w:left="360" w:firstLineChars="0" w:firstLine="0"/>
         <w:rPr>
-          <w:rFonts w:hint="eastAsia"/>
           <w:color w:val="000000" w:themeColor="text1"/>
         </w:rPr>
       </w:pPr>
@@ -253,10 +244,48 @@
         <w:pStyle w:val="a5"/>
         <w:ind w:left="720" w:firstLineChars="0" w:firstLine="0"/>
         <w:rPr>
+          <w:color w:val="000000" w:themeColor="text1"/>
+        </w:rPr>
+      </w:pPr>
+    </w:p>
+    <w:p>
+      <w:pPr>
+        <w:ind w:left="360"/>
+        <w:rPr>
+          <w:color w:val="000000" w:themeColor="text1"/>
+        </w:rPr>
+      </w:pPr>
+      <w:r>
+        <w:rPr>
+          <w:color w:val="000000" w:themeColor="text1"/>
+        </w:rPr>
+        <w:t>In</w:t>
+      </w:r>
+      <w:r>
+        <w:rPr>
+          <w:color w:val="000000" w:themeColor="text1"/>
+        </w:rPr>
+        <w:t xml:space="preserve"> the dumb solution, we just take each variable and assign random colors from the domain and do the constraints check when all the cells are assigned colors. </w:t>
+      </w:r>
+      <w:r>
+        <w:rPr>
+          <w:color w:val="000000" w:themeColor="text1"/>
+        </w:rPr>
+        <w:t>This solution is so dumb that it couldn’</w:t>
+      </w:r>
+      <w:r>
+        <w:rPr>
           <w:rFonts w:hint="eastAsia"/>
           <w:color w:val="000000" w:themeColor="text1"/>
         </w:rPr>
-      </w:pPr>
+        <w:t xml:space="preserve">t give </w:t>
+      </w:r>
+      <w:r>
+        <w:rPr>
+          <w:color w:val="000000" w:themeColor="text1"/>
+        </w:rPr>
+        <w:t>solutions to the given three puzzles in a decent amount of time.</w:t>
+      </w:r>
     </w:p>
     <w:p>
       <w:pPr>
@@ -265,6 +294,14 @@
           <w:color w:val="000000" w:themeColor="text1"/>
         </w:rPr>
       </w:pPr>
+    </w:p>
+    <w:p>
+      <w:pPr>
+        <w:ind w:left="360"/>
+        <w:rPr>
+          <w:color w:val="000000" w:themeColor="text1"/>
+        </w:rPr>
+      </w:pPr>
       <w:r>
         <w:rPr>
           <w:color w:val="000000" w:themeColor="text1"/>
@@ -273,137 +310,88 @@
       </w:r>
       <w:r>
         <w:rPr>
-          <w:color w:val="000000" w:themeColor="text1"/>
-        </w:rPr>
-        <w:t xml:space="preserve"> the dumb solution, we just take each variable and assign random colors from the domain and do the constraints check when all the cells are assigned colors. </w:t>
-      </w:r>
-      <w:r>
-        <w:rPr>
-          <w:color w:val="000000" w:themeColor="text1"/>
-        </w:rPr>
-        <w:t>This solution is so dumb that it couldn’</w:t>
-      </w:r>
-      <w:r>
-        <w:rPr>
           <w:rFonts w:hint="eastAsia"/>
           <w:color w:val="000000" w:themeColor="text1"/>
         </w:rPr>
-        <w:t xml:space="preserve">t give </w:t>
-      </w:r>
-      <w:r>
-        <w:rPr>
-          <w:color w:val="000000" w:themeColor="text1"/>
-        </w:rPr>
-        <w:t>solutions to the given three puzzles in a decent amount of time.</w:t>
+        <w:t xml:space="preserve"> the smart solution</w:t>
+      </w:r>
+      <w:r>
+        <w:rPr>
+          <w:color w:val="000000" w:themeColor="text1"/>
+        </w:rPr>
+        <w:t xml:space="preserve">, we use “most constrained variable” strategy and </w:t>
+      </w:r>
+      <w:r>
+        <w:rPr>
+          <w:color w:val="000000" w:themeColor="text1"/>
+        </w:rPr>
+        <w:t>forward checking</w:t>
+      </w:r>
+      <w:r>
+        <w:rPr>
+          <w:color w:val="000000" w:themeColor="text1"/>
+        </w:rPr>
+        <w:t xml:space="preserve">. We always assign the variable with the least unassigned neighbors first in every iteration. And when a cell is assigned a color, we check </w:t>
+      </w:r>
+      <w:r>
+        <w:rPr>
+          <w:color w:val="000000" w:themeColor="text1"/>
+        </w:rPr>
+        <w:t xml:space="preserve">if the color of this cell is legal by checking if the neighbors of it have or will have legal values to help it satisfy the constraints, and also, we check if the assigned neighbors of this cell are or will be legal given the color may affect the legality </w:t>
+      </w:r>
+      <w:r>
+        <w:rPr>
+          <w:rFonts w:hint="eastAsia"/>
+          <w:color w:val="000000" w:themeColor="text1"/>
+        </w:rPr>
+        <w:t>of the neighbors.</w:t>
       </w:r>
     </w:p>
     <w:p>
       <w:pPr>
         <w:ind w:left="360"/>
         <w:rPr>
+          <w:color w:val="000000" w:themeColor="text1"/>
+        </w:rPr>
+      </w:pPr>
+      <w:r>
+        <w:rPr>
           <w:rFonts w:hint="eastAsia"/>
           <w:color w:val="000000" w:themeColor="text1"/>
         </w:rPr>
-      </w:pPr>
+        <w:t>And the results</w:t>
+      </w:r>
+      <w:r>
+        <w:rPr>
+          <w:color w:val="000000" w:themeColor="text1"/>
+        </w:rPr>
+        <w:t xml:space="preserve"> are</w:t>
+      </w:r>
+      <w:r>
+        <w:rPr>
+          <w:rFonts w:hint="eastAsia"/>
+          <w:color w:val="000000" w:themeColor="text1"/>
+        </w:rPr>
+        <w:t xml:space="preserve"> show</w:t>
+      </w:r>
+      <w:r>
+        <w:rPr>
+          <w:color w:val="000000" w:themeColor="text1"/>
+        </w:rPr>
+        <w:t>n</w:t>
+      </w:r>
+      <w:r>
+        <w:rPr>
+          <w:rFonts w:hint="eastAsia"/>
+          <w:color w:val="000000" w:themeColor="text1"/>
+        </w:rPr>
+        <w:t xml:space="preserve"> below:</w:t>
+      </w:r>
     </w:p>
     <w:p>
       <w:pPr>
         <w:ind w:left="360"/>
         <w:rPr>
-          <w:color w:val="000000" w:themeColor="text1"/>
-        </w:rPr>
-      </w:pPr>
-      <w:r>
-        <w:rPr>
-          <w:color w:val="000000" w:themeColor="text1"/>
-        </w:rPr>
-        <w:t>In</w:t>
-      </w:r>
-      <w:r>
-        <w:rPr>
-          <w:rFonts w:hint="eastAsia"/>
-          <w:color w:val="000000" w:themeColor="text1"/>
-        </w:rPr>
-        <w:t xml:space="preserve"> the smart solution</w:t>
-      </w:r>
-      <w:r>
-        <w:rPr>
-          <w:color w:val="000000" w:themeColor="text1"/>
-        </w:rPr>
-        <w:t xml:space="preserve">, we use “most constrained variable” strategy and </w:t>
-      </w:r>
-      <w:r>
-        <w:rPr>
-          <w:color w:val="000000" w:themeColor="text1"/>
-        </w:rPr>
-        <w:t>forward checking</w:t>
-      </w:r>
-      <w:r>
-        <w:rPr>
-          <w:color w:val="000000" w:themeColor="text1"/>
-        </w:rPr>
-        <w:t xml:space="preserve">. We always assign the variable with the least unassigned neighbors first in every iteration. And when a cell is assigned a color, we check </w:t>
-      </w:r>
-      <w:r>
-        <w:rPr>
-          <w:color w:val="000000" w:themeColor="text1"/>
-        </w:rPr>
-        <w:t xml:space="preserve">if the color of this cell is legal by checking if the neighbors of it have or will have legal values to help it satisfy the constraints, and also, we check if the assigned neighbors of this cell are or will be legal given the color may affect the legality </w:t>
-      </w:r>
-      <w:r>
-        <w:rPr>
-          <w:rFonts w:hint="eastAsia"/>
-          <w:color w:val="000000" w:themeColor="text1"/>
-        </w:rPr>
-        <w:t>of the neighbors.</w:t>
-      </w:r>
-    </w:p>
-    <w:p>
-      <w:pPr>
-        <w:ind w:left="360"/>
-        <w:rPr>
-          <w:color w:val="000000" w:themeColor="text1"/>
-        </w:rPr>
-      </w:pPr>
-      <w:r>
-        <w:rPr>
-          <w:rFonts w:hint="eastAsia"/>
-          <w:color w:val="000000" w:themeColor="text1"/>
-        </w:rPr>
-        <w:t>And the results</w:t>
-      </w:r>
-      <w:r>
-        <w:rPr>
-          <w:color w:val="000000" w:themeColor="text1"/>
-        </w:rPr>
-        <w:t xml:space="preserve"> are</w:t>
-      </w:r>
-      <w:r>
-        <w:rPr>
-          <w:rFonts w:hint="eastAsia"/>
-          <w:color w:val="000000" w:themeColor="text1"/>
-        </w:rPr>
-        <w:t xml:space="preserve"> show</w:t>
-      </w:r>
-      <w:r>
-        <w:rPr>
-          <w:color w:val="000000" w:themeColor="text1"/>
-        </w:rPr>
-        <w:t>n</w:t>
-      </w:r>
-      <w:r>
-        <w:rPr>
-          <w:rFonts w:hint="eastAsia"/>
-          <w:color w:val="000000" w:themeColor="text1"/>
-        </w:rPr>
-        <w:t xml:space="preserve"> below:</w:t>
-      </w:r>
-    </w:p>
-    <w:p>
-      <w:pPr>
-        <w:ind w:left="360"/>
-        <w:rPr>
-          <w:rFonts w:hint="eastAsia"/>
           <w:color w:val="000000" w:themeColor="text1"/>
         </w:rPr>
       </w:pPr>
@@ -435,7 +423,6 @@
           <w:p>
             <w:pPr>
               <w:rPr>
-                <w:rFonts w:hint="eastAsia"/>
                 <w:b w:val="0"/>
                 <w:sz w:val="22"/>
                 <w:szCs w:val="22"/>
@@ -771,6 +758,217 @@
           <w:color w:val="000000" w:themeColor="text1"/>
         </w:rPr>
       </w:pPr>
+      <w:r>
+        <w:rPr>
+          <w:color w:val="000000" w:themeColor="text1"/>
+        </w:rPr>
+        <w:tab/>
+      </w:r>
+    </w:p>
+    <w:p>
+      <w:pPr>
+        <w:ind w:firstLine="360"/>
+        <w:rPr>
+          <w:color w:val="000000" w:themeColor="text1"/>
+        </w:rPr>
+      </w:pPr>
+      <w:r>
+        <w:rPr>
+          <w:color w:val="000000" w:themeColor="text1"/>
+        </w:rPr>
+        <w:t>Re</w:t>
+      </w:r>
+      <w:r>
+        <w:rPr>
+          <w:rFonts w:hint="eastAsia"/>
+          <w:color w:val="000000" w:themeColor="text1"/>
+        </w:rPr>
+        <w:t>sult</w:t>
+      </w:r>
+      <w:r>
+        <w:rPr>
+          <w:color w:val="000000" w:themeColor="text1"/>
+        </w:rPr>
+        <w:t>:</w:t>
+      </w:r>
+    </w:p>
+    <w:p>
+      <w:pPr>
+        <w:ind w:firstLine="360"/>
+        <w:rPr>
+          <w:color w:val="000000" w:themeColor="text1"/>
+        </w:rPr>
+      </w:pPr>
+      <w:r>
+        <w:rPr>
+          <w:rFonts w:hint="eastAsia"/>
+          <w:noProof/>
+          <w:color w:val="000000" w:themeColor="text1"/>
+        </w:rPr>
+        <w:drawing>
+          <wp:inline distT="0" distB="0" distL="0" distR="0" wp14:anchorId="5F352B5D" wp14:editId="0447B2E5">
+            <wp:extent cx="863600" cy="1397000"/>
+            <wp:effectExtent l="0" t="0" r="0" b="0"/>
+            <wp:docPr id="2" name="图片 2"/>
+            <wp:cNvGraphicFramePr>
+              <a:graphicFrameLocks xmlns:a="http://schemas.openxmlformats.org/drawingml/2006/main" noChangeAspect="1"/>
+            </wp:cNvGraphicFramePr>
+            <a:graphic xmlns:a="http://schemas.openxmlformats.org/drawingml/2006/main">
+              <a:graphicData uri="http://schemas.openxmlformats.org/drawingml/2006/picture">
+                <pic:pic xmlns:pic="http://schemas.openxmlformats.org/drawingml/2006/picture">
+                  <pic:nvPicPr>
+                    <pic:cNvPr id="2" name="屏幕快照 2017-10-30 上午10.27.59.png"/>
+                    <pic:cNvPicPr/>
+                  </pic:nvPicPr>
+                  <pic:blipFill>
+                    <a:blip r:embed="rId5">
+                      <a:extLst>
+                        <a:ext uri="{28A0092B-C50C-407E-A947-70E740481C1C}">
+                          <a14:useLocalDpi xmlns:a14="http://schemas.microsoft.com/office/drawing/2010/main" val="0"/>
+                        </a:ext>
+                      </a:extLst>
+                    </a:blip>
+                    <a:stretch>
+                      <a:fillRect/>
+                    </a:stretch>
+                  </pic:blipFill>
+                  <pic:spPr>
+                    <a:xfrm>
+                      <a:off x="0" y="0"/>
+                      <a:ext cx="863600" cy="1397000"/>
+                    </a:xfrm>
+                    <a:prstGeom prst="rect">
+                      <a:avLst/>
+                    </a:prstGeom>
+                  </pic:spPr>
+                </pic:pic>
+              </a:graphicData>
+            </a:graphic>
+          </wp:inline>
+        </w:drawing>
+      </w:r>
+      <w:r>
+        <w:rPr>
+          <w:color w:val="000000" w:themeColor="text1"/>
+        </w:rPr>
+        <w:t xml:space="preserve">  </w:t>
+      </w:r>
+      <w:r>
+        <w:rPr>
+          <w:noProof/>
+          <w:color w:val="000000" w:themeColor="text1"/>
+        </w:rPr>
+        <w:drawing>
+          <wp:inline distT="0" distB="0" distL="0" distR="0" wp14:anchorId="1CE7257A" wp14:editId="0189C603">
+            <wp:extent cx="813041" cy="1449334"/>
+            <wp:effectExtent l="0" t="0" r="0" b="0"/>
+            <wp:docPr id="3" name="图片 3"/>
+            <wp:cNvGraphicFramePr>
+              <a:graphicFrameLocks xmlns:a="http://schemas.openxmlformats.org/drawingml/2006/main" noChangeAspect="1"/>
+            </wp:cNvGraphicFramePr>
+            <a:graphic xmlns:a="http://schemas.openxmlformats.org/drawingml/2006/main">
+              <a:graphicData uri="http://schemas.openxmlformats.org/drawingml/2006/picture">
+                <pic:pic xmlns:pic="http://schemas.openxmlformats.org/drawingml/2006/picture">
+                  <pic:nvPicPr>
+                    <pic:cNvPr id="3" name="屏幕快照 2017-10-30 上午10.30.21.png"/>
+                    <pic:cNvPicPr/>
+                  </pic:nvPicPr>
+                  <pic:blipFill>
+                    <a:blip r:embed="rId6">
+                      <a:extLst>
+                        <a:ext uri="{28A0092B-C50C-407E-A947-70E740481C1C}">
+                          <a14:useLocalDpi xmlns:a14="http://schemas.microsoft.com/office/drawing/2010/main" val="0"/>
+                        </a:ext>
+                      </a:extLst>
+                    </a:blip>
+                    <a:stretch>
+                      <a:fillRect/>
+                    </a:stretch>
+                  </pic:blipFill>
+                  <pic:spPr>
+                    <a:xfrm>
+                      <a:off x="0" y="0"/>
+                      <a:ext cx="819934" cy="1461622"/>
+                    </a:xfrm>
+                    <a:prstGeom prst="rect">
+                      <a:avLst/>
+                    </a:prstGeom>
+                  </pic:spPr>
+                </pic:pic>
+              </a:graphicData>
+            </a:graphic>
+          </wp:inline>
+        </w:drawing>
+      </w:r>
+      <w:r>
+        <w:rPr>
+          <w:color w:val="000000" w:themeColor="text1"/>
+        </w:rPr>
+        <w:t xml:space="preserve">  </w:t>
+      </w:r>
+      <w:r>
+        <w:rPr>
+          <w:noProof/>
+          <w:color w:val="000000" w:themeColor="text1"/>
+        </w:rPr>
+        <w:drawing>
+          <wp:inline distT="0" distB="0" distL="0" distR="0" wp14:anchorId="679A51B7" wp14:editId="2A40940B">
+            <wp:extent cx="763873" cy="1427239"/>
+            <wp:effectExtent l="0" t="0" r="0" b="0"/>
+            <wp:docPr id="4" name="图片 4"/>
+            <wp:cNvGraphicFramePr>
+              <a:graphicFrameLocks xmlns:a="http://schemas.openxmlformats.org/drawingml/2006/main" noChangeAspect="1"/>
+            </wp:cNvGraphicFramePr>
+            <a:graphic xmlns:a="http://schemas.openxmlformats.org/drawingml/2006/main">
+              <a:graphicData uri="http://schemas.openxmlformats.org/drawingml/2006/picture">
+                <pic:pic xmlns:pic="http://schemas.openxmlformats.org/drawingml/2006/picture">
+                  <pic:nvPicPr>
+                    <pic:cNvPr id="4" name="屏幕快照 2017-10-30 上午10.30.44.png"/>
+                    <pic:cNvPicPr/>
+                  </pic:nvPicPr>
+                  <pic:blipFill>
+                    <a:blip r:embed="rId7">
+                      <a:extLst>
+                        <a:ext uri="{28A0092B-C50C-407E-A947-70E740481C1C}">
+                          <a14:useLocalDpi xmlns:a14="http://schemas.microsoft.com/office/drawing/2010/main" val="0"/>
+                        </a:ext>
+                      </a:extLst>
+                    </a:blip>
+                    <a:stretch>
+                      <a:fillRect/>
+                    </a:stretch>
+                  </pic:blipFill>
+                  <pic:spPr>
+                    <a:xfrm>
+                      <a:off x="0" y="0"/>
+                      <a:ext cx="784209" cy="1465235"/>
+                    </a:xfrm>
+                    <a:prstGeom prst="rect">
+                      <a:avLst/>
+                    </a:prstGeom>
+                  </pic:spPr>
+                </pic:pic>
+              </a:graphicData>
+            </a:graphic>
+          </wp:inline>
+        </w:drawing>
+      </w:r>
+    </w:p>
+    <w:p>
+      <w:pPr>
+        <w:ind w:firstLine="360"/>
+        <w:rPr>
+          <w:rFonts w:hint="eastAsia"/>
+          <w:color w:val="000000" w:themeColor="text1"/>
+        </w:rPr>
+      </w:pPr>
+      <w:r>
+        <w:rPr>
+          <w:rFonts w:hint="eastAsia"/>
+          <w:color w:val="000000" w:themeColor="text1"/>
+        </w:rPr>
+        <w:t xml:space="preserve">    7*7          8*8         9*9</w:t>
+      </w:r>
     </w:p>
     <w:p>
       <w:pPr>
@@ -793,6 +991,7 @@
           <w:sz w:val="26"/>
           <w:szCs w:val="26"/>
         </w:rPr>
+        <w:lastRenderedPageBreak/>
         <w:t>Bigger input</w:t>
       </w:r>
     </w:p>
@@ -900,7 +1099,6 @@
           <w:noProof/>
           <w:color w:val="000000" w:themeColor="text1"/>
         </w:rPr>
-        <w:lastRenderedPageBreak/>
         <w:drawing>
           <wp:inline distT="0" distB="0" distL="0" distR="0" wp14:anchorId="1911C2E9" wp14:editId="596F1FFD">
             <wp:extent cx="368300" cy="546100"/>
@@ -917,7 +1115,7 @@
                     <pic:cNvPicPr/>
                   </pic:nvPicPr>
                   <pic:blipFill>
-                    <a:blip r:embed="rId5">
+                    <a:blip r:embed="rId8">
                       <a:extLst>
                         <a:ext uri="{28A0092B-C50C-407E-A947-70E740481C1C}">
                           <a14:useLocalDpi xmlns:a14="http://schemas.microsoft.com/office/drawing/2010/main" val="0"/>
@@ -981,7 +1179,6 @@
         <w:pStyle w:val="a5"/>
         <w:ind w:left="360" w:firstLineChars="0" w:firstLine="0"/>
         <w:rPr>
-          <w:rFonts w:hint="eastAsia"/>
           <w:color w:val="000000" w:themeColor="text1"/>
         </w:rPr>
       </w:pPr>
@@ -1269,10 +1466,172 @@
         <w:ind w:left="360" w:firstLineChars="0" w:firstLine="0"/>
         <w:jc w:val="center"/>
         <w:rPr>
+          <w:color w:val="000000" w:themeColor="text1"/>
+        </w:rPr>
+      </w:pPr>
+    </w:p>
+    <w:p>
+      <w:pPr>
+        <w:pStyle w:val="a5"/>
+        <w:ind w:left="360" w:firstLineChars="0" w:firstLine="0"/>
+        <w:jc w:val="left"/>
+        <w:rPr>
+          <w:color w:val="000000" w:themeColor="text1"/>
+        </w:rPr>
+      </w:pPr>
+      <w:r>
+        <w:rPr>
+          <w:color w:val="000000" w:themeColor="text1"/>
+        </w:rPr>
+        <w:t>Result:</w:t>
+      </w:r>
+    </w:p>
+    <w:p>
+      <w:pPr>
+        <w:pStyle w:val="a5"/>
+        <w:ind w:left="360" w:firstLineChars="0" w:firstLine="0"/>
+        <w:jc w:val="left"/>
+        <w:rPr>
+          <w:color w:val="000000" w:themeColor="text1"/>
+        </w:rPr>
+      </w:pPr>
+      <w:r>
+        <w:rPr>
           <w:rFonts w:hint="eastAsia"/>
-          <w:color w:val="000000" w:themeColor="text1"/>
-        </w:rPr>
-      </w:pPr>
+          <w:noProof/>
+          <w:color w:val="000000" w:themeColor="text1"/>
+        </w:rPr>
+        <w:drawing>
+          <wp:inline distT="0" distB="0" distL="0" distR="0" wp14:anchorId="4C6E8EFA" wp14:editId="37D31665">
+            <wp:extent cx="1040311" cy="1942750"/>
+            <wp:effectExtent l="0" t="0" r="1270" b="0"/>
+            <wp:docPr id="5" name="图片 5"/>
+            <wp:cNvGraphicFramePr>
+              <a:graphicFrameLocks xmlns:a="http://schemas.openxmlformats.org/drawingml/2006/main" noChangeAspect="1"/>
+            </wp:cNvGraphicFramePr>
+            <a:graphic xmlns:a="http://schemas.openxmlformats.org/drawingml/2006/main">
+              <a:graphicData uri="http://schemas.openxmlformats.org/drawingml/2006/picture">
+                <pic:pic xmlns:pic="http://schemas.openxmlformats.org/drawingml/2006/picture">
+                  <pic:nvPicPr>
+                    <pic:cNvPr id="5" name="屏幕快照 2017-10-30 上午10.33.12.png"/>
+                    <pic:cNvPicPr/>
+                  </pic:nvPicPr>
+                  <pic:blipFill>
+                    <a:blip r:embed="rId9">
+                      <a:extLst>
+                        <a:ext uri="{28A0092B-C50C-407E-A947-70E740481C1C}">
+                          <a14:useLocalDpi xmlns:a14="http://schemas.microsoft.com/office/drawing/2010/main" val="0"/>
+                        </a:ext>
+                      </a:extLst>
+                    </a:blip>
+                    <a:stretch>
+                      <a:fillRect/>
+                    </a:stretch>
+                  </pic:blipFill>
+                  <pic:spPr>
+                    <a:xfrm>
+                      <a:off x="0" y="0"/>
+                      <a:ext cx="1042121" cy="1946131"/>
+                    </a:xfrm>
+                    <a:prstGeom prst="rect">
+                      <a:avLst/>
+                    </a:prstGeom>
+                  </pic:spPr>
+                </pic:pic>
+              </a:graphicData>
+            </a:graphic>
+          </wp:inline>
+        </w:drawing>
+      </w:r>
+      <w:r>
+        <w:rPr>
+          <w:color w:val="000000" w:themeColor="text1"/>
+        </w:rPr>
+        <w:t xml:space="preserve">  </w:t>
+      </w:r>
+      <w:r>
+        <w:rPr>
+          <w:noProof/>
+          <w:color w:val="000000" w:themeColor="text1"/>
+        </w:rPr>
+        <w:drawing>
+          <wp:inline distT="0" distB="0" distL="0" distR="0" wp14:anchorId="4998C1B6" wp14:editId="4F8DFBD2">
+            <wp:extent cx="1040311" cy="1942750"/>
+            <wp:effectExtent l="0" t="0" r="1270" b="0"/>
+            <wp:docPr id="6" name="图片 6"/>
+            <wp:cNvGraphicFramePr>
+              <a:graphicFrameLocks xmlns:a="http://schemas.openxmlformats.org/drawingml/2006/main" noChangeAspect="1"/>
+            </wp:cNvGraphicFramePr>
+            <a:graphic xmlns:a="http://schemas.openxmlformats.org/drawingml/2006/main">
+              <a:graphicData uri="http://schemas.openxmlformats.org/drawingml/2006/picture">
+                <pic:pic xmlns:pic="http://schemas.openxmlformats.org/drawingml/2006/picture">
+                  <pic:nvPicPr>
+                    <pic:cNvPr id="6" name="屏幕快照 2017-10-30 上午10.33.36.png"/>
+                    <pic:cNvPicPr/>
+                  </pic:nvPicPr>
+                  <pic:blipFill>
+                    <a:blip r:embed="rId10">
+                      <a:extLst>
+                        <a:ext uri="{28A0092B-C50C-407E-A947-70E740481C1C}">
+                          <a14:useLocalDpi xmlns:a14="http://schemas.microsoft.com/office/drawing/2010/main" val="0"/>
+                        </a:ext>
+                      </a:extLst>
+                    </a:blip>
+                    <a:stretch>
+                      <a:fillRect/>
+                    </a:stretch>
+                  </pic:blipFill>
+                  <pic:spPr>
+                    <a:xfrm>
+                      <a:off x="0" y="0"/>
+                      <a:ext cx="1040673" cy="1943426"/>
+                    </a:xfrm>
+                    <a:prstGeom prst="rect">
+                      <a:avLst/>
+                    </a:prstGeom>
+                  </pic:spPr>
+                </pic:pic>
+              </a:graphicData>
+            </a:graphic>
+          </wp:inline>
+        </w:drawing>
+      </w:r>
+    </w:p>
+    <w:p>
+      <w:pPr>
+        <w:pStyle w:val="a5"/>
+        <w:ind w:left="360" w:firstLineChars="0" w:firstLine="0"/>
+        <w:jc w:val="left"/>
+        <w:rPr>
+          <w:color w:val="000000" w:themeColor="text1"/>
+        </w:rPr>
+      </w:pPr>
+      <w:r>
+        <w:rPr>
+          <w:rFonts w:hint="eastAsia"/>
+          <w:color w:val="000000" w:themeColor="text1"/>
+        </w:rPr>
+        <w:t xml:space="preserve">   10*10(</w:t>
+      </w:r>
+      <w:r>
+        <w:rPr>
+          <w:color w:val="000000" w:themeColor="text1"/>
+        </w:rPr>
+        <w:t>1</w:t>
+      </w:r>
+      <w:r>
+        <w:rPr>
+          <w:rFonts w:hint="eastAsia"/>
+          <w:color w:val="000000" w:themeColor="text1"/>
+        </w:rPr>
+        <w:t>)</w:t>
+      </w:r>
+      <w:r>
+        <w:rPr>
+          <w:color w:val="000000" w:themeColor="text1"/>
+        </w:rPr>
+        <w:t xml:space="preserve">        10*10(2)</w:t>
+      </w:r>
     </w:p>
     <w:p>
       <w:pPr>
@@ -1283,7 +1642,6 @@
         </w:numPr>
         <w:ind w:firstLineChars="0"/>
         <w:rPr>
-          <w:rFonts w:hint="eastAsia"/>
           <w:color w:val="000000" w:themeColor="text1"/>
           <w:sz w:val="26"/>
           <w:szCs w:val="26"/>
@@ -1319,7 +1677,6 @@
         <w:pStyle w:val="a5"/>
         <w:ind w:left="360" w:firstLineChars="0" w:firstLine="0"/>
         <w:rPr>
-          <w:rFonts w:hint="eastAsia"/>
           <w:color w:val="000000" w:themeColor="text1"/>
         </w:rPr>
       </w:pPr>
@@ -1487,8 +1844,6 @@
                 <w:szCs w:val="22"/>
               </w:rPr>
             </w:pPr>
-            <w:bookmarkStart w:id="0" w:name="_GoBack"/>
-            <w:bookmarkEnd w:id="0"/>
           </w:p>
         </w:tc>
         <w:tc>
@@ -1638,12 +1993,163 @@
         </w:tc>
       </w:tr>
     </w:tbl>
+    <w:p/>
     <w:p>
       <w:pPr>
         <w:rPr>
           <w:rFonts w:hint="eastAsia"/>
         </w:rPr>
       </w:pPr>
+    </w:p>
+    <w:p>
+      <w:pPr>
+        <w:rPr>
+          <w:rFonts w:hint="eastAsia"/>
+        </w:rPr>
+      </w:pPr>
+    </w:p>
+    <w:p>
+      <w:pPr>
+        <w:rPr>
+          <w:rFonts w:hint="eastAsia"/>
+        </w:rPr>
+      </w:pPr>
+      <w:bookmarkStart w:id="0" w:name="_GoBack"/>
+      <w:bookmarkEnd w:id="0"/>
+    </w:p>
+    <w:p>
+      <w:pPr>
+        <w:rPr>
+          <w:rFonts w:hint="eastAsia"/>
+        </w:rPr>
+      </w:pPr>
+      <w:r>
+        <w:rPr>
+          <w:rFonts w:hint="eastAsia"/>
+        </w:rPr>
+        <w:tab/>
+        <w:t>Result:</w:t>
+      </w:r>
+    </w:p>
+    <w:p>
+      <w:r>
+        <w:tab/>
+      </w:r>
+      <w:r>
+        <w:rPr>
+          <w:noProof/>
+        </w:rPr>
+        <w:drawing>
+          <wp:inline distT="0" distB="0" distL="0" distR="0" wp14:anchorId="3BD1E8F8" wp14:editId="125449BC">
+            <wp:extent cx="1358900" cy="2336800"/>
+            <wp:effectExtent l="0" t="0" r="12700" b="0"/>
+            <wp:docPr id="7" name="图片 7"/>
+            <wp:cNvGraphicFramePr>
+              <a:graphicFrameLocks xmlns:a="http://schemas.openxmlformats.org/drawingml/2006/main" noChangeAspect="1"/>
+            </wp:cNvGraphicFramePr>
+            <a:graphic xmlns:a="http://schemas.openxmlformats.org/drawingml/2006/main">
+              <a:graphicData uri="http://schemas.openxmlformats.org/drawingml/2006/picture">
+                <pic:pic xmlns:pic="http://schemas.openxmlformats.org/drawingml/2006/picture">
+                  <pic:nvPicPr>
+                    <pic:cNvPr id="7" name="屏幕快照 2017-10-30 上午10.35.38.png"/>
+                    <pic:cNvPicPr/>
+                  </pic:nvPicPr>
+                  <pic:blipFill>
+                    <a:blip r:embed="rId11">
+                      <a:extLst>
+                        <a:ext uri="{28A0092B-C50C-407E-A947-70E740481C1C}">
+                          <a14:useLocalDpi xmlns:a14="http://schemas.microsoft.com/office/drawing/2010/main" val="0"/>
+                        </a:ext>
+                      </a:extLst>
+                    </a:blip>
+                    <a:stretch>
+                      <a:fillRect/>
+                    </a:stretch>
+                  </pic:blipFill>
+                  <pic:spPr>
+                    <a:xfrm>
+                      <a:off x="0" y="0"/>
+                      <a:ext cx="1358900" cy="2336800"/>
+                    </a:xfrm>
+                    <a:prstGeom prst="rect">
+                      <a:avLst/>
+                    </a:prstGeom>
+                  </pic:spPr>
+                </pic:pic>
+              </a:graphicData>
+            </a:graphic>
+          </wp:inline>
+        </w:drawing>
+      </w:r>
+      <w:r>
+        <w:t xml:space="preserve">   </w:t>
+      </w:r>
+      <w:r>
+        <w:rPr>
+          <w:noProof/>
+        </w:rPr>
+        <w:drawing>
+          <wp:inline distT="0" distB="0" distL="0" distR="0" wp14:anchorId="01405B5C" wp14:editId="6947DF83">
+            <wp:extent cx="1095026" cy="2413526"/>
+            <wp:effectExtent l="0" t="0" r="0" b="0"/>
+            <wp:docPr id="8" name="图片 8"/>
+            <wp:cNvGraphicFramePr>
+              <a:graphicFrameLocks xmlns:a="http://schemas.openxmlformats.org/drawingml/2006/main" noChangeAspect="1"/>
+            </wp:cNvGraphicFramePr>
+            <a:graphic xmlns:a="http://schemas.openxmlformats.org/drawingml/2006/main">
+              <a:graphicData uri="http://schemas.openxmlformats.org/drawingml/2006/picture">
+                <pic:pic xmlns:pic="http://schemas.openxmlformats.org/drawingml/2006/picture">
+                  <pic:nvPicPr>
+                    <pic:cNvPr id="8" name="屏幕快照 2017-10-30 上午10.36.57.png"/>
+                    <pic:cNvPicPr/>
+                  </pic:nvPicPr>
+                  <pic:blipFill>
+                    <a:blip r:embed="rId12">
+                      <a:extLst>
+                        <a:ext uri="{28A0092B-C50C-407E-A947-70E740481C1C}">
+                          <a14:useLocalDpi xmlns:a14="http://schemas.microsoft.com/office/drawing/2010/main" val="0"/>
+                        </a:ext>
+                      </a:extLst>
+                    </a:blip>
+                    <a:stretch>
+                      <a:fillRect/>
+                    </a:stretch>
+                  </pic:blipFill>
+                  <pic:spPr>
+                    <a:xfrm>
+                      <a:off x="0" y="0"/>
+                      <a:ext cx="1119529" cy="2467533"/>
+                    </a:xfrm>
+                    <a:prstGeom prst="rect">
+                      <a:avLst/>
+                    </a:prstGeom>
+                  </pic:spPr>
+                </pic:pic>
+              </a:graphicData>
+            </a:graphic>
+          </wp:inline>
+        </w:drawing>
+      </w:r>
+    </w:p>
+    <w:p>
+      <w:r>
+        <w:rPr>
+          <w:rFonts w:hint="eastAsia"/>
+        </w:rPr>
+        <w:t xml:space="preserve">        </w:t>
+      </w:r>
+      <w:r>
+        <w:t xml:space="preserve"> </w:t>
+      </w:r>
+      <w:r>
+        <w:rPr>
+          <w:rFonts w:hint="eastAsia"/>
+        </w:rPr>
+        <w:t>12*14</w:t>
+      </w:r>
+      <w:r>
+        <w:t xml:space="preserve">               14*14</w:t>
+      </w:r>
     </w:p>
     <w:sectPr>
       <w:pgSz w:w="11900" w:h="16840"/>

--- a/MP2/Assignment 2 – Report.docx
+++ b/MP2/Assignment 2 – Report.docx
@@ -34,97 +34,7 @@
           <w:sz w:val="28"/>
           <w:szCs w:val="28"/>
         </w:rPr>
-        <w:t xml:space="preserve">Group members: </w:t>
-      </w:r>
-      <w:proofErr w:type="spellStart"/>
-      <w:r>
-        <w:rPr>
-          <w:sz w:val="28"/>
-          <w:szCs w:val="28"/>
-        </w:rPr>
-        <w:t>Caiwei</w:t>
-      </w:r>
-      <w:proofErr w:type="spellEnd"/>
-      <w:r>
-        <w:rPr>
-          <w:sz w:val="28"/>
-          <w:szCs w:val="28"/>
-        </w:rPr>
-        <w:t xml:space="preserve"> He(caiweih2), </w:t>
-      </w:r>
-      <w:proofErr w:type="spellStart"/>
-      <w:r>
-        <w:rPr>
-          <w:sz w:val="28"/>
-          <w:szCs w:val="28"/>
-        </w:rPr>
-        <w:t>Chengrui</w:t>
-      </w:r>
-      <w:proofErr w:type="spellEnd"/>
-      <w:r>
-        <w:rPr>
-          <w:sz w:val="28"/>
-          <w:szCs w:val="28"/>
-        </w:rPr>
-        <w:t xml:space="preserve"> Zhu, </w:t>
-      </w:r>
-      <w:proofErr w:type="spellStart"/>
-      <w:r>
-        <w:rPr>
-          <w:sz w:val="28"/>
-          <w:szCs w:val="28"/>
-        </w:rPr>
-        <w:t>Kelong</w:t>
-      </w:r>
-      <w:proofErr w:type="spellEnd"/>
-      <w:r>
-        <w:rPr>
-          <w:sz w:val="28"/>
-          <w:szCs w:val="28"/>
-        </w:rPr>
-        <w:t xml:space="preserve"> Wu</w:t>
-      </w:r>
-      <w:r>
-        <w:rPr>
-          <w:color w:val="FF0000"/>
-          <w:sz w:val="28"/>
-          <w:szCs w:val="28"/>
-        </w:rPr>
-        <w:t>(</w:t>
-      </w:r>
-      <w:r>
-        <w:rPr>
-          <w:color w:val="FF0000"/>
-          <w:sz w:val="28"/>
-          <w:szCs w:val="28"/>
-        </w:rPr>
-        <w:t>加上</w:t>
-      </w:r>
-      <w:proofErr w:type="spellStart"/>
-      <w:r>
-        <w:rPr>
-          <w:color w:val="FF0000"/>
-          <w:sz w:val="28"/>
-          <w:szCs w:val="28"/>
-        </w:rPr>
-        <w:t>netid</w:t>
-      </w:r>
-      <w:proofErr w:type="spellEnd"/>
-      <w:r>
-        <w:rPr>
-          <w:color w:val="FF0000"/>
-          <w:sz w:val="28"/>
-          <w:szCs w:val="28"/>
-        </w:rPr>
-        <w:t>啊同志们</w:t>
-      </w:r>
-      <w:r>
-        <w:rPr>
-          <w:color w:val="FF0000"/>
-          <w:sz w:val="28"/>
-          <w:szCs w:val="28"/>
-        </w:rPr>
-        <w:t>)</w:t>
+        <w:t>Group members: Caiwei He(caiweih2), Chengrui Zhu, Kelong Wu(kwu18)</w:t>
       </w:r>
     </w:p>
     <w:p>
@@ -148,7 +58,7 @@
     </w:p>
     <w:p>
       <w:pPr>
-        <w:pStyle w:val="a5"/>
+        <w:pStyle w:val="ListParagraph"/>
         <w:numPr>
           <w:ilvl w:val="1"/>
           <w:numId w:val="1"/>
@@ -180,7 +90,7 @@
     </w:p>
     <w:p>
       <w:pPr>
-        <w:pStyle w:val="a5"/>
+        <w:pStyle w:val="ListParagraph"/>
         <w:ind w:left="360" w:firstLineChars="0" w:firstLine="0"/>
         <w:rPr>
           <w:color w:val="000000" w:themeColor="text1"/>
@@ -195,7 +105,7 @@
     </w:p>
     <w:p>
       <w:pPr>
-        <w:pStyle w:val="a5"/>
+        <w:pStyle w:val="ListParagraph"/>
         <w:numPr>
           <w:ilvl w:val="0"/>
           <w:numId w:val="4"/>
@@ -221,7 +131,7 @@
     </w:p>
     <w:p>
       <w:pPr>
-        <w:pStyle w:val="a5"/>
+        <w:pStyle w:val="ListParagraph"/>
         <w:numPr>
           <w:ilvl w:val="0"/>
           <w:numId w:val="4"/>
@@ -241,7 +151,7 @@
     </w:p>
     <w:p>
       <w:pPr>
-        <w:pStyle w:val="a5"/>
+        <w:pStyle w:val="ListParagraph"/>
         <w:ind w:left="720" w:firstLineChars="0" w:firstLine="0"/>
         <w:rPr>
           <w:color w:val="000000" w:themeColor="text1"/>
@@ -259,19 +169,7 @@
         <w:rPr>
           <w:color w:val="000000" w:themeColor="text1"/>
         </w:rPr>
-        <w:t>In</w:t>
-      </w:r>
-      <w:r>
-        <w:rPr>
-          <w:color w:val="000000" w:themeColor="text1"/>
-        </w:rPr>
-        <w:t xml:space="preserve"> the dumb solution, we just take each variable and assign random colors from the domain and do the constraints check when all the cells are assigned colors. </w:t>
-      </w:r>
-      <w:r>
-        <w:rPr>
-          <w:color w:val="000000" w:themeColor="text1"/>
-        </w:rPr>
-        <w:t>This solution is so dumb that it couldn’</w:t>
+        <w:t>In the dumb solution, we just take each variable and assign random colors from the domain and do the constraints check when all the cells are assigned colors. This solution is so dumb that it couldn’</w:t>
       </w:r>
       <w:r>
         <w:rPr>
@@ -319,25 +217,7 @@
         <w:rPr>
           <w:color w:val="000000" w:themeColor="text1"/>
         </w:rPr>
-        <w:t xml:space="preserve">, we use “most constrained variable” strategy and </w:t>
-      </w:r>
-      <w:r>
-        <w:rPr>
-          <w:color w:val="000000" w:themeColor="text1"/>
-        </w:rPr>
-        <w:t>forward checking</w:t>
-      </w:r>
-      <w:r>
-        <w:rPr>
-          <w:color w:val="000000" w:themeColor="text1"/>
-        </w:rPr>
-        <w:t xml:space="preserve">. We always assign the variable with the least unassigned neighbors first in every iteration. And when a cell is assigned a color, we check </w:t>
-      </w:r>
-      <w:r>
-        <w:rPr>
-          <w:color w:val="000000" w:themeColor="text1"/>
-        </w:rPr>
-        <w:t xml:space="preserve">if the color of this cell is legal by checking if the neighbors of it have or will have legal values to help it satisfy the constraints, and also, we check if the assigned neighbors of this cell are or will be legal given the color may affect the legality </w:t>
+        <w:t xml:space="preserve">, we use “most constrained variable” strategy and forward checking. We always assign the variable with the least unassigned neighbors first in every iteration. And when a cell is assigned a color, we check if the color of this cell is legal by checking if the neighbors of it have or will have legal values to help it satisfy the constraints, and also, we check if the assigned neighbors of this cell are or will be legal given the color may affect the legality </w:t>
       </w:r>
       <w:r>
         <w:rPr>
@@ -398,7 +278,7 @@
     </w:p>
     <w:tbl>
       <w:tblPr>
-        <w:tblStyle w:val="4"/>
+        <w:tblStyle w:val="PlainTable4"/>
         <w:tblW w:w="0" w:type="auto"/>
         <w:jc w:val="center"/>
         <w:tblLook w:val="04A0" w:firstRow="1" w:lastRow="0" w:firstColumn="1" w:lastColumn="0" w:noHBand="0" w:noVBand="1"/>
@@ -672,14 +552,7 @@
                 <w:sz w:val="22"/>
                 <w:szCs w:val="22"/>
               </w:rPr>
-              <w:t>99/0.0</w:t>
-            </w:r>
-            <w:r>
-              <w:rPr>
-                <w:sz w:val="22"/>
-                <w:szCs w:val="22"/>
-              </w:rPr>
-              <w:t>309</w:t>
+              <w:t>99/0.0309</w:t>
             </w:r>
           </w:p>
         </w:tc>
@@ -702,21 +575,7 @@
                 <w:sz w:val="22"/>
                 <w:szCs w:val="22"/>
               </w:rPr>
-              <w:t>69</w:t>
-            </w:r>
-            <w:r>
-              <w:rPr>
-                <w:sz w:val="22"/>
-                <w:szCs w:val="22"/>
-              </w:rPr>
-              <w:t>/0.</w:t>
-            </w:r>
-            <w:r>
-              <w:rPr>
-                <w:sz w:val="22"/>
-                <w:szCs w:val="22"/>
-              </w:rPr>
-              <w:t>315</w:t>
+              <w:t>69/0.315</w:t>
             </w:r>
           </w:p>
         </w:tc>
@@ -739,14 +598,7 @@
                 <w:sz w:val="22"/>
                 <w:szCs w:val="22"/>
               </w:rPr>
-              <w:t>1488/0.6</w:t>
-            </w:r>
-            <w:r>
-              <w:rPr>
-                <w:sz w:val="22"/>
-                <w:szCs w:val="22"/>
-              </w:rPr>
-              <w:t>98</w:t>
+              <w:t>1488/0.698</w:t>
             </w:r>
           </w:p>
         </w:tc>
@@ -806,7 +658,7 @@
           <w:color w:val="000000" w:themeColor="text1"/>
         </w:rPr>
         <w:drawing>
-          <wp:inline distT="0" distB="0" distL="0" distR="0" wp14:anchorId="5F352B5D" wp14:editId="0447B2E5">
+          <wp:inline distT="0" distB="0" distL="0" distR="0" wp14:anchorId="30257736" wp14:editId="285B1289">
             <wp:extent cx="863600" cy="1397000"/>
             <wp:effectExtent l="0" t="0" r="0" b="0"/>
             <wp:docPr id="2" name="图片 2"/>
@@ -859,7 +711,7 @@
           <w:color w:val="000000" w:themeColor="text1"/>
         </w:rPr>
         <w:drawing>
-          <wp:inline distT="0" distB="0" distL="0" distR="0" wp14:anchorId="1CE7257A" wp14:editId="0189C603">
+          <wp:inline distT="0" distB="0" distL="0" distR="0" wp14:anchorId="48E2D08F" wp14:editId="4067E008">
             <wp:extent cx="813041" cy="1449334"/>
             <wp:effectExtent l="0" t="0" r="0" b="0"/>
             <wp:docPr id="3" name="图片 3"/>
@@ -912,7 +764,7 @@
           <w:color w:val="000000" w:themeColor="text1"/>
         </w:rPr>
         <w:drawing>
-          <wp:inline distT="0" distB="0" distL="0" distR="0" wp14:anchorId="679A51B7" wp14:editId="2A40940B">
+          <wp:inline distT="0" distB="0" distL="0" distR="0" wp14:anchorId="6C0A63D4" wp14:editId="65A49C72">
             <wp:extent cx="763873" cy="1427239"/>
             <wp:effectExtent l="0" t="0" r="0" b="0"/>
             <wp:docPr id="4" name="图片 4"/>
@@ -958,21 +810,20 @@
       <w:pPr>
         <w:ind w:firstLine="360"/>
         <w:rPr>
+          <w:color w:val="000000" w:themeColor="text1"/>
+        </w:rPr>
+      </w:pPr>
+      <w:r>
+        <w:rPr>
           <w:rFonts w:hint="eastAsia"/>
           <w:color w:val="000000" w:themeColor="text1"/>
         </w:rPr>
-      </w:pPr>
-      <w:r>
-        <w:rPr>
-          <w:rFonts w:hint="eastAsia"/>
-          <w:color w:val="000000" w:themeColor="text1"/>
-        </w:rPr>
         <w:t xml:space="preserve">    7*7          8*8         9*9</w:t>
       </w:r>
     </w:p>
     <w:p>
       <w:pPr>
-        <w:pStyle w:val="a5"/>
+        <w:pStyle w:val="ListParagraph"/>
         <w:numPr>
           <w:ilvl w:val="1"/>
           <w:numId w:val="1"/>
@@ -991,29 +842,23 @@
           <w:sz w:val="26"/>
           <w:szCs w:val="26"/>
         </w:rPr>
+        <w:t>Bigger input</w:t>
+      </w:r>
+    </w:p>
+    <w:p>
+      <w:pPr>
+        <w:pStyle w:val="ListParagraph"/>
+        <w:ind w:left="360" w:firstLineChars="0" w:firstLine="0"/>
+        <w:rPr>
+          <w:color w:val="000000" w:themeColor="text1"/>
+        </w:rPr>
+      </w:pPr>
+      <w:r>
+        <w:rPr>
+          <w:color w:val="000000" w:themeColor="text1"/>
+        </w:rPr>
         <w:lastRenderedPageBreak/>
-        <w:t>Bigger input</w:t>
-      </w:r>
-    </w:p>
-    <w:p>
-      <w:pPr>
-        <w:pStyle w:val="a5"/>
-        <w:ind w:left="360" w:firstLineChars="0" w:firstLine="0"/>
-        <w:rPr>
-          <w:color w:val="000000" w:themeColor="text1"/>
-        </w:rPr>
-      </w:pPr>
-      <w:r>
-        <w:rPr>
-          <w:color w:val="000000" w:themeColor="text1"/>
-        </w:rPr>
-        <w:t>In the smarter solution, based on the smart solution, we add “least constraining value” and arc consistency. When assigni</w:t>
-      </w:r>
-      <w:r>
-        <w:rPr>
-          <w:color w:val="000000" w:themeColor="text1"/>
-        </w:rPr>
-        <w:t>ng colors to a cell, the c</w:t>
+        <w:t>In the smarter solution, based on the smart solution, we add “least constraining value” and arc consistency. When assigning colors to a cell, the c</w:t>
       </w:r>
       <w:r>
         <w:rPr>
@@ -1063,30 +908,12 @@
         <w:rPr>
           <w:color w:val="000000" w:themeColor="text1"/>
         </w:rPr>
-        <w:t>unassigned cells. And when a cell is assigned a color, we check if there remains legal color for the unassigned neighbors of the cell. For example, if an unassigned neighbor has four neighbors having four different</w:t>
-      </w:r>
-      <w:r>
-        <w:rPr>
-          <w:color w:val="000000" w:themeColor="text1"/>
-        </w:rPr>
-        <w:t xml:space="preserve"> </w:t>
-      </w:r>
-      <w:r>
-        <w:rPr>
-          <w:color w:val="000000" w:themeColor="text1"/>
-        </w:rPr>
-        <w:t>colors given the cell is assigned red</w:t>
-      </w:r>
-      <w:r>
-        <w:rPr>
-          <w:color w:val="000000" w:themeColor="text1"/>
-        </w:rPr>
-        <w:t>, the unassigned neighbor has no legal value, so we stop searching for this cell to be assigned red, as fig.1 shows.</w:t>
-      </w:r>
-    </w:p>
-    <w:p>
-      <w:pPr>
-        <w:pStyle w:val="a5"/>
+        <w:t>unassigned cells. And when a cell is assigned a color, we check if there remains legal color for the unassigned neighbors of the cell. For example, if an unassigned neighbor has four neighbors having four different colors given the cell is assigned red, the unassigned neighbor has no legal value, so we stop searching for this cell to be assigned red, as fig.1 shows.</w:t>
+      </w:r>
+    </w:p>
+    <w:p>
+      <w:pPr>
+        <w:pStyle w:val="ListParagraph"/>
         <w:ind w:left="360" w:firstLineChars="0" w:firstLine="0"/>
         <w:jc w:val="center"/>
         <w:rPr>
@@ -1100,7 +927,7 @@
           <w:color w:val="000000" w:themeColor="text1"/>
         </w:rPr>
         <w:drawing>
-          <wp:inline distT="0" distB="0" distL="0" distR="0" wp14:anchorId="1911C2E9" wp14:editId="596F1FFD">
+          <wp:inline distT="0" distB="0" distL="0" distR="0" wp14:anchorId="7712B8EC" wp14:editId="244D2B13">
             <wp:extent cx="368300" cy="546100"/>
             <wp:effectExtent l="0" t="0" r="12700" b="12700"/>
             <wp:docPr id="1" name="图片 1"/>
@@ -1144,7 +971,7 @@
     </w:p>
     <w:p>
       <w:pPr>
-        <w:pStyle w:val="a5"/>
+        <w:pStyle w:val="ListParagraph"/>
         <w:ind w:left="360" w:firstLineChars="0" w:firstLine="0"/>
         <w:jc w:val="center"/>
         <w:rPr>
@@ -1161,7 +988,7 @@
     </w:p>
     <w:p>
       <w:pPr>
-        <w:pStyle w:val="a5"/>
+        <w:pStyle w:val="ListParagraph"/>
         <w:ind w:left="360" w:firstLineChars="0" w:firstLine="0"/>
         <w:rPr>
           <w:color w:val="000000" w:themeColor="text1"/>
@@ -1176,7 +1003,7 @@
     </w:p>
     <w:p>
       <w:pPr>
-        <w:pStyle w:val="a5"/>
+        <w:pStyle w:val="ListParagraph"/>
         <w:ind w:left="360" w:firstLineChars="0" w:firstLine="0"/>
         <w:rPr>
           <w:color w:val="000000" w:themeColor="text1"/>
@@ -1185,7 +1012,7 @@
     </w:p>
     <w:tbl>
       <w:tblPr>
-        <w:tblStyle w:val="4"/>
+        <w:tblStyle w:val="PlainTable4"/>
         <w:tblW w:w="0" w:type="auto"/>
         <w:tblLook w:val="04A0" w:firstRow="1" w:lastRow="0" w:firstColumn="1" w:lastColumn="0" w:noHBand="0" w:noVBand="1"/>
       </w:tblPr>
@@ -1206,7 +1033,7 @@
           </w:tcPr>
           <w:p>
             <w:pPr>
-              <w:pStyle w:val="a5"/>
+              <w:pStyle w:val="ListParagraph"/>
               <w:ind w:firstLineChars="0" w:firstLine="0"/>
               <w:jc w:val="center"/>
               <w:rPr>
@@ -1234,7 +1061,7 @@
           </w:tcPr>
           <w:p>
             <w:pPr>
-              <w:pStyle w:val="a5"/>
+              <w:pStyle w:val="ListParagraph"/>
               <w:ind w:firstLineChars="0" w:firstLine="0"/>
               <w:jc w:val="center"/>
               <w:cnfStyle w:val="100000000000" w:firstRow="1" w:lastRow="0" w:firstColumn="0" w:lastColumn="0" w:oddVBand="0" w:evenVBand="0" w:oddHBand="0" w:evenHBand="0" w:firstRowFirstColumn="0" w:firstRowLastColumn="0" w:lastRowFirstColumn="0" w:lastRowLastColumn="0"/>
@@ -1263,7 +1090,7 @@
           </w:tcPr>
           <w:p>
             <w:pPr>
-              <w:pStyle w:val="a5"/>
+              <w:pStyle w:val="ListParagraph"/>
               <w:ind w:firstLineChars="0" w:firstLine="0"/>
               <w:jc w:val="center"/>
               <w:cnfStyle w:val="100000000000" w:firstRow="1" w:lastRow="0" w:firstColumn="0" w:lastColumn="0" w:oddVBand="0" w:evenVBand="0" w:oddHBand="0" w:evenHBand="0" w:firstRowFirstColumn="0" w:firstRowLastColumn="0" w:lastRowFirstColumn="0" w:lastRowLastColumn="0"/>
@@ -1298,7 +1125,7 @@
           </w:tcPr>
           <w:p>
             <w:pPr>
-              <w:pStyle w:val="a5"/>
+              <w:pStyle w:val="ListParagraph"/>
               <w:ind w:firstLineChars="0" w:firstLine="0"/>
               <w:jc w:val="center"/>
               <w:rPr>
@@ -1326,7 +1153,7 @@
           </w:tcPr>
           <w:p>
             <w:pPr>
-              <w:pStyle w:val="a5"/>
+              <w:pStyle w:val="ListParagraph"/>
               <w:ind w:firstLineChars="0" w:firstLine="0"/>
               <w:jc w:val="center"/>
               <w:cnfStyle w:val="000000100000" w:firstRow="0" w:lastRow="0" w:firstColumn="0" w:lastColumn="0" w:oddVBand="0" w:evenVBand="0" w:oddHBand="1" w:evenHBand="0" w:firstRowFirstColumn="0" w:firstRowLastColumn="0" w:lastRowFirstColumn="0" w:lastRowLastColumn="0"/>
@@ -1353,7 +1180,7 @@
           </w:tcPr>
           <w:p>
             <w:pPr>
-              <w:pStyle w:val="a5"/>
+              <w:pStyle w:val="ListParagraph"/>
               <w:ind w:firstLineChars="0" w:firstLine="0"/>
               <w:jc w:val="center"/>
               <w:cnfStyle w:val="000000100000" w:firstRow="0" w:lastRow="0" w:firstColumn="0" w:lastColumn="0" w:oddVBand="0" w:evenVBand="0" w:oddHBand="1" w:evenHBand="0" w:firstRowFirstColumn="0" w:firstRowLastColumn="0" w:lastRowFirstColumn="0" w:lastRowLastColumn="0"/>
@@ -1383,7 +1210,7 @@
           </w:tcPr>
           <w:p>
             <w:pPr>
-              <w:pStyle w:val="a5"/>
+              <w:pStyle w:val="ListParagraph"/>
               <w:ind w:firstLineChars="0" w:firstLine="0"/>
               <w:jc w:val="center"/>
               <w:rPr>
@@ -1411,7 +1238,7 @@
           </w:tcPr>
           <w:p>
             <w:pPr>
-              <w:pStyle w:val="a5"/>
+              <w:pStyle w:val="ListParagraph"/>
               <w:ind w:firstLineChars="0" w:firstLine="0"/>
               <w:jc w:val="center"/>
               <w:cnfStyle w:val="000000000000" w:firstRow="0" w:lastRow="0" w:firstColumn="0" w:lastColumn="0" w:oddVBand="0" w:evenVBand="0" w:oddHBand="0" w:evenHBand="0" w:firstRowFirstColumn="0" w:firstRowLastColumn="0" w:lastRowFirstColumn="0" w:lastRowLastColumn="0"/>
@@ -1438,7 +1265,7 @@
           </w:tcPr>
           <w:p>
             <w:pPr>
-              <w:pStyle w:val="a5"/>
+              <w:pStyle w:val="ListParagraph"/>
               <w:ind w:firstLineChars="0" w:firstLine="0"/>
               <w:jc w:val="center"/>
               <w:cnfStyle w:val="000000000000" w:firstRow="0" w:lastRow="0" w:firstColumn="0" w:lastColumn="0" w:oddVBand="0" w:evenVBand="0" w:oddHBand="0" w:evenHBand="0" w:firstRowFirstColumn="0" w:firstRowLastColumn="0" w:lastRowFirstColumn="0" w:lastRowLastColumn="0"/>
@@ -1462,7 +1289,7 @@
     </w:tbl>
     <w:p>
       <w:pPr>
-        <w:pStyle w:val="a5"/>
+        <w:pStyle w:val="ListParagraph"/>
         <w:ind w:left="360" w:firstLineChars="0" w:firstLine="0"/>
         <w:jc w:val="center"/>
         <w:rPr>
@@ -1472,7 +1299,7 @@
     </w:p>
     <w:p>
       <w:pPr>
-        <w:pStyle w:val="a5"/>
+        <w:pStyle w:val="ListParagraph"/>
         <w:ind w:left="360" w:firstLineChars="0" w:firstLine="0"/>
         <w:jc w:val="left"/>
         <w:rPr>
@@ -1488,7 +1315,7 @@
     </w:p>
     <w:p>
       <w:pPr>
-        <w:pStyle w:val="a5"/>
+        <w:pStyle w:val="ListParagraph"/>
         <w:ind w:left="360" w:firstLineChars="0" w:firstLine="0"/>
         <w:jc w:val="left"/>
         <w:rPr>
@@ -1502,7 +1329,7 @@
           <w:color w:val="000000" w:themeColor="text1"/>
         </w:rPr>
         <w:drawing>
-          <wp:inline distT="0" distB="0" distL="0" distR="0" wp14:anchorId="4C6E8EFA" wp14:editId="37D31665">
+          <wp:inline distT="0" distB="0" distL="0" distR="0" wp14:anchorId="3F7A3CC3" wp14:editId="4F79DBE8">
             <wp:extent cx="1040311" cy="1942750"/>
             <wp:effectExtent l="0" t="0" r="1270" b="0"/>
             <wp:docPr id="5" name="图片 5"/>
@@ -1555,7 +1382,7 @@
           <w:color w:val="000000" w:themeColor="text1"/>
         </w:rPr>
         <w:drawing>
-          <wp:inline distT="0" distB="0" distL="0" distR="0" wp14:anchorId="4998C1B6" wp14:editId="4F8DFBD2">
+          <wp:inline distT="0" distB="0" distL="0" distR="0" wp14:anchorId="10F62FAC" wp14:editId="4F8F8B89">
             <wp:extent cx="1040311" cy="1942750"/>
             <wp:effectExtent l="0" t="0" r="1270" b="0"/>
             <wp:docPr id="6" name="图片 6"/>
@@ -1599,7 +1426,7 @@
     </w:p>
     <w:p>
       <w:pPr>
-        <w:pStyle w:val="a5"/>
+        <w:pStyle w:val="ListParagraph"/>
         <w:ind w:left="360" w:firstLineChars="0" w:firstLine="0"/>
         <w:jc w:val="left"/>
         <w:rPr>
@@ -1635,7 +1462,7 @@
     </w:p>
     <w:p>
       <w:pPr>
-        <w:pStyle w:val="a5"/>
+        <w:pStyle w:val="ListParagraph"/>
         <w:numPr>
           <w:ilvl w:val="1"/>
           <w:numId w:val="1"/>
@@ -1659,7 +1486,7 @@
     </w:p>
     <w:p>
       <w:pPr>
-        <w:pStyle w:val="a5"/>
+        <w:pStyle w:val="ListParagraph"/>
         <w:ind w:left="360" w:firstLineChars="0" w:firstLine="0"/>
         <w:rPr>
           <w:color w:val="000000" w:themeColor="text1"/>
@@ -1674,7 +1501,7 @@
     </w:p>
     <w:p>
       <w:pPr>
-        <w:pStyle w:val="a5"/>
+        <w:pStyle w:val="ListParagraph"/>
         <w:ind w:left="360" w:firstLineChars="0" w:firstLine="0"/>
         <w:rPr>
           <w:color w:val="000000" w:themeColor="text1"/>
@@ -1683,7 +1510,7 @@
     </w:p>
     <w:tbl>
       <w:tblPr>
-        <w:tblStyle w:val="4"/>
+        <w:tblStyle w:val="PlainTable4"/>
         <w:tblW w:w="0" w:type="auto"/>
         <w:jc w:val="center"/>
         <w:tblLook w:val="04A0" w:firstRow="1" w:lastRow="0" w:firstColumn="1" w:lastColumn="0" w:noHBand="0" w:noVBand="1"/>
@@ -1994,35 +1821,10 @@
       </w:tr>
     </w:tbl>
     <w:p/>
-    <w:p>
-      <w:pPr>
-        <w:rPr>
-          <w:rFonts w:hint="eastAsia"/>
-        </w:rPr>
-      </w:pPr>
-    </w:p>
-    <w:p>
-      <w:pPr>
-        <w:rPr>
-          <w:rFonts w:hint="eastAsia"/>
-        </w:rPr>
-      </w:pPr>
-    </w:p>
-    <w:p>
-      <w:pPr>
-        <w:rPr>
-          <w:rFonts w:hint="eastAsia"/>
-        </w:rPr>
-      </w:pPr>
-      <w:bookmarkStart w:id="0" w:name="_GoBack"/>
-      <w:bookmarkEnd w:id="0"/>
-    </w:p>
-    <w:p>
-      <w:pPr>
-        <w:rPr>
-          <w:rFonts w:hint="eastAsia"/>
-        </w:rPr>
-      </w:pPr>
+    <w:p/>
+    <w:p/>
+    <w:p/>
+    <w:p>
       <w:r>
         <w:rPr>
           <w:rFonts w:hint="eastAsia"/>
@@ -2040,7 +1842,7 @@
           <w:noProof/>
         </w:rPr>
         <w:drawing>
-          <wp:inline distT="0" distB="0" distL="0" distR="0" wp14:anchorId="3BD1E8F8" wp14:editId="125449BC">
+          <wp:inline distT="0" distB="0" distL="0" distR="0" wp14:anchorId="50E8ED7F" wp14:editId="12EBFC1A">
             <wp:extent cx="1358900" cy="2336800"/>
             <wp:effectExtent l="0" t="0" r="12700" b="0"/>
             <wp:docPr id="7" name="图片 7"/>
@@ -2089,7 +1891,7 @@
           <w:noProof/>
         </w:rPr>
         <w:drawing>
-          <wp:inline distT="0" distB="0" distL="0" distR="0" wp14:anchorId="01405B5C" wp14:editId="6947DF83">
+          <wp:inline distT="0" distB="0" distL="0" distR="0" wp14:anchorId="0233388E" wp14:editId="020D6187">
             <wp:extent cx="1095026" cy="2413526"/>
             <wp:effectExtent l="0" t="0" r="0" b="0"/>
             <wp:docPr id="8" name="图片 8"/>
@@ -2151,6 +1953,5112 @@
         <w:t xml:space="preserve">               14*14</w:t>
       </w:r>
     </w:p>
+    <w:p/>
+    <w:p/>
+    <w:p/>
+    <w:p/>
+    <w:p/>
+    <w:p/>
+    <w:p/>
+    <w:p/>
+    <w:p/>
+    <w:p/>
+    <w:p/>
+    <w:p/>
+    <w:p/>
+    <w:p/>
+    <w:p/>
+    <w:p/>
+    <w:p/>
+    <w:p/>
+    <w:p/>
+    <w:p/>
+    <w:p/>
+    <w:p/>
+    <w:p/>
+    <w:p/>
+    <w:p/>
+    <w:p/>
+    <w:p/>
+    <w:p/>
+    <w:p/>
+    <w:p/>
+    <w:p>
+      <w:pPr>
+        <w:rPr>
+          <w:b/>
+        </w:rPr>
+      </w:pPr>
+      <w:r>
+        <w:rPr>
+          <w:b/>
+        </w:rPr>
+        <w:t>Part 2</w:t>
+      </w:r>
+    </w:p>
+    <w:p>
+      <w:pPr>
+        <w:rPr>
+          <w:b/>
+        </w:rPr>
+      </w:pPr>
+    </w:p>
+    <w:p>
+      <w:pPr>
+        <w:rPr>
+          <w:b/>
+        </w:rPr>
+      </w:pPr>
+      <w:r>
+        <w:rPr>
+          <w:b/>
+        </w:rPr>
+        <w:t>Introduction</w:t>
+      </w:r>
+    </w:p>
+    <w:p>
+      <w:pPr>
+        <w:rPr>
+          <w:b/>
+        </w:rPr>
+      </w:pPr>
+    </w:p>
+    <w:p>
+      <w:r>
+        <w:t>In the ‘breakthrough’ game, our team used python to first implement the game on a 7X7 board, and then developed the agent using both minimax and alpha-beta search with various evaluation function to play the game. In detail, we first initialize the game, define the rules of moves. We then implement the min-max with depth of 3 and alpha-beta search with depth of 4. Finally, the evaluation functions are created. We then played the game using different evaluation functions to compare different heuristics.</w:t>
+      </w:r>
+    </w:p>
+    <w:p/>
+    <w:p>
+      <w:pPr>
+        <w:rPr>
+          <w:b/>
+        </w:rPr>
+      </w:pPr>
+      <w:r>
+        <w:rPr>
+          <w:b/>
+        </w:rPr>
+        <w:t>Heuristics</w:t>
+      </w:r>
+    </w:p>
+    <w:p>
+      <w:pPr>
+        <w:rPr>
+          <w:b/>
+        </w:rPr>
+      </w:pPr>
+    </w:p>
+    <w:p>
+      <w:r>
+        <w:t>Firstly, it’s important to mention our offensive and defensive evaluation functions share a lot of common part, that is, the Score function which includes the key ideas of our implementation. The only differences between the two functions is that they are given different weight about self’s score and opponent’s score. Precisely, the offensive evaluation function focus on destroying opponent score while the defensive one cares more about how to win the game without caring much about the other.</w:t>
+      </w:r>
+    </w:p>
+    <w:p/>
+    <w:p>
+      <w:r>
+        <w:t>Offensive Evaluation Function = 0.8*(Self Score) - 0.2* (Opponent Score)</w:t>
+      </w:r>
+    </w:p>
+    <w:p>
+      <w:r>
+        <w:t>Defensive Evaluation Function = 0.2*(Self Score) – 0.8 *(Opponent Score)</w:t>
+      </w:r>
+    </w:p>
+    <w:p/>
+    <w:p>
+      <w:r>
+        <w:t>Now we are going to discuss about our score function, that is, what is a good situation.</w:t>
+      </w:r>
+    </w:p>
+    <w:p>
+      <w:r>
+        <w:t>There are three basic rules. The first two rules are common ways to protected our pieces from being killed, the last rule make our goal of reaching the opponent base clear (or prevent any opponent entering our base in offensive case).</w:t>
+      </w:r>
+    </w:p>
+    <w:p/>
+    <w:p>
+      <w:r>
+        <w:t>1. We do not want to piece in a position such that it can be killed by the opponent piece in the next move. Hence, for each of our piece, if there is an opponent piece who can kill the piece, i.e in the forward diagonal position, we deduct certain points form the total score. In our case, we choose 5 as the magic number.</w:t>
+      </w:r>
+    </w:p>
+    <w:p/>
+    <w:p>
+      <w:r>
+        <w:t>2.We’d like our piece to be covered/protected by other pieces. That is, if the opponent kills one of our piece, the other piece can take opponent’s piece in next turn. More specifically, we rewards our piece to be in the backward diagonal position. We add certain points to the total score. In our case, 5 is again the magic number.</w:t>
+      </w:r>
+    </w:p>
+    <w:p/>
+    <w:p>
+      <w:r>
+        <w:t>3.We reward pieces far from the home. Specifically, we have part of our score called “position score”, where position score = vertical distance to base. That is, we add 1 score for each step a piece toward the end game.</w:t>
+      </w:r>
+    </w:p>
+    <w:p/>
+    <w:p>
+      <w:r>
+        <w:t>Hence the score function becomes,</w:t>
+      </w:r>
+    </w:p>
+    <w:p>
+      <w:r>
+        <w:t>Score = position score - threat score + protection score</w:t>
+      </w:r>
+    </w:p>
+    <w:p/>
+    <w:p>
+      <w:r>
+        <w:t xml:space="preserve">4. To further reward pieces at positions close to the end game position, we multiply our score by a factor called ‘position factor’ related to the vertical position (column position) of each pieces. Interestingly, the position factor grows exponentially, making sure that the position really close to the end game extremely valuable. This turns out to be a very usefully strategy to win. </w:t>
+      </w:r>
+    </w:p>
+    <w:p/>
+    <w:p>
+      <w:r>
+        <w:t>Here comes the final score function, along with the evaluation functions:</w:t>
+      </w:r>
+    </w:p>
+    <w:p/>
+    <w:p>
+      <w:pPr>
+        <w:rPr>
+          <w:i/>
+        </w:rPr>
+      </w:pPr>
+      <w:r>
+        <w:rPr>
+          <w:i/>
+        </w:rPr>
+        <w:t>Offensive Evaluation Function = 0.8*(Self Score) - 0.2* (Opponent Score)</w:t>
+      </w:r>
+    </w:p>
+    <w:p>
+      <w:pPr>
+        <w:rPr>
+          <w:i/>
+        </w:rPr>
+      </w:pPr>
+      <w:r>
+        <w:rPr>
+          <w:i/>
+        </w:rPr>
+        <w:t>Defensive Evaluation Function = 0.2*(Self Score) – 0.8 *(Opponent Score)</w:t>
+      </w:r>
+    </w:p>
+    <w:p>
+      <w:pPr>
+        <w:rPr>
+          <w:i/>
+        </w:rPr>
+      </w:pPr>
+      <w:r>
+        <w:rPr>
+          <w:i/>
+        </w:rPr>
+        <w:t>Score = position factor * (position score – threat score + protection score)</w:t>
+      </w:r>
+    </w:p>
+    <w:p>
+      <w:pPr>
+        <w:rPr>
+          <w:i/>
+        </w:rPr>
+      </w:pPr>
+      <w:r>
+        <w:rPr>
+          <w:i/>
+        </w:rPr>
+        <w:t>P</w:t>
+      </w:r>
+      <w:r>
+        <w:rPr>
+          <w:i/>
+        </w:rPr>
+        <w:t>osition factor = 1.25</w:t>
+      </w:r>
+      <w:r>
+        <w:rPr>
+          <w:i/>
+        </w:rPr>
+        <w:t xml:space="preserve"> ^ (vertical distance to base)</w:t>
+      </w:r>
+    </w:p>
+    <w:p>
+      <w:pPr>
+        <w:rPr>
+          <w:b/>
+        </w:rPr>
+      </w:pPr>
+    </w:p>
+    <w:p>
+      <w:pPr>
+        <w:rPr>
+          <w:b/>
+        </w:rPr>
+      </w:pPr>
+      <w:r>
+        <w:rPr>
+          <w:b/>
+        </w:rPr>
+        <w:t xml:space="preserve">Results </w:t>
+      </w:r>
+    </w:p>
+    <w:p>
+      <w:pPr>
+        <w:rPr>
+          <w:b/>
+        </w:rPr>
+      </w:pPr>
+      <w:r>
+        <w:rPr>
+          <w:b/>
+        </w:rPr>
+        <w:t>( O is Black / X is White)</w:t>
+      </w:r>
+    </w:p>
+    <w:p>
+      <w:pPr>
+        <w:widowControl/>
+        <w:numPr>
+          <w:ilvl w:val="0"/>
+          <w:numId w:val="5"/>
+        </w:numPr>
+        <w:shd w:val="clear" w:color="auto" w:fill="FFFFFF"/>
+        <w:spacing w:before="100" w:beforeAutospacing="1" w:after="100" w:afterAutospacing="1"/>
+        <w:jc w:val="left"/>
+        <w:rPr>
+          <w:rFonts w:ascii="Times" w:eastAsia="Times New Roman" w:hAnsi="Times" w:cs="Times New Roman"/>
+          <w:color w:val="000000"/>
+          <w:kern w:val="0"/>
+          <w:sz w:val="27"/>
+          <w:szCs w:val="27"/>
+        </w:rPr>
+      </w:pPr>
+      <w:r>
+        <w:rPr>
+          <w:rFonts w:ascii="Times" w:eastAsia="Times New Roman" w:hAnsi="Times" w:cs="Times New Roman"/>
+          <w:color w:val="000000"/>
+          <w:kern w:val="0"/>
+          <w:sz w:val="27"/>
+          <w:szCs w:val="27"/>
+        </w:rPr>
+        <w:t xml:space="preserve">(Black) </w:t>
+      </w:r>
+      <w:r>
+        <w:rPr>
+          <w:rFonts w:ascii="Times" w:eastAsia="Times New Roman" w:hAnsi="Times" w:cs="Times New Roman"/>
+          <w:color w:val="000000"/>
+          <w:kern w:val="0"/>
+          <w:sz w:val="27"/>
+          <w:szCs w:val="27"/>
+        </w:rPr>
+        <w:t xml:space="preserve">Minimax (Offensive Heuristic 1) vs </w:t>
+      </w:r>
+      <w:r>
+        <w:rPr>
+          <w:rFonts w:ascii="Times" w:eastAsia="Times New Roman" w:hAnsi="Times" w:cs="Times New Roman"/>
+          <w:color w:val="000000"/>
+          <w:kern w:val="0"/>
+          <w:sz w:val="27"/>
+          <w:szCs w:val="27"/>
+        </w:rPr>
+        <w:t xml:space="preserve">(White) </w:t>
+      </w:r>
+      <w:r>
+        <w:rPr>
+          <w:rFonts w:ascii="Times" w:eastAsia="Times New Roman" w:hAnsi="Times" w:cs="Times New Roman"/>
+          <w:color w:val="000000"/>
+          <w:kern w:val="0"/>
+          <w:sz w:val="27"/>
+          <w:szCs w:val="27"/>
+        </w:rPr>
+        <w:t>Alpha-beta (Offensive Heuristic 1)</w:t>
+      </w:r>
+    </w:p>
+    <w:p>
+      <w:pPr>
+        <w:widowControl/>
+        <w:shd w:val="clear" w:color="auto" w:fill="FFFFFF"/>
+        <w:spacing w:before="100" w:beforeAutospacing="1" w:after="100" w:afterAutospacing="1"/>
+        <w:ind w:left="720"/>
+        <w:jc w:val="left"/>
+        <w:rPr>
+          <w:rFonts w:ascii="Times" w:eastAsia="Times New Roman" w:hAnsi="Times" w:cs="Times New Roman"/>
+          <w:color w:val="000000"/>
+          <w:kern w:val="0"/>
+          <w:sz w:val="27"/>
+          <w:szCs w:val="27"/>
+        </w:rPr>
+      </w:pPr>
+      <w:r>
+        <w:rPr>
+          <w:rFonts w:ascii="Times" w:eastAsia="Times New Roman" w:hAnsi="Times" w:cs="Times New Roman"/>
+          <w:noProof/>
+          <w:color w:val="000000"/>
+          <w:kern w:val="0"/>
+          <w:sz w:val="27"/>
+          <w:szCs w:val="27"/>
+        </w:rPr>
+        <w:drawing>
+          <wp:inline distT="0" distB="0" distL="0" distR="0" wp14:anchorId="56632587" wp14:editId="34A38055">
+            <wp:extent cx="1651635" cy="1963982"/>
+            <wp:effectExtent l="0" t="0" r="0" b="0"/>
+            <wp:docPr id="9" name="Picture 9" descr="../Desktop/Screen%20Shot%202017-10-30%20at%2010.04.17%20PM.png"/>
+            <wp:cNvGraphicFramePr>
+              <a:graphicFrameLocks xmlns:a="http://schemas.openxmlformats.org/drawingml/2006/main" noChangeAspect="1"/>
+            </wp:cNvGraphicFramePr>
+            <a:graphic xmlns:a="http://schemas.openxmlformats.org/drawingml/2006/main">
+              <a:graphicData uri="http://schemas.openxmlformats.org/drawingml/2006/picture">
+                <pic:pic xmlns:pic="http://schemas.openxmlformats.org/drawingml/2006/picture">
+                  <pic:nvPicPr>
+                    <pic:cNvPr id="0" name="Picture 1" descr="../Desktop/Screen%20Shot%202017-10-30%20at%2010.04.17%20PM.png"/>
+                    <pic:cNvPicPr>
+                      <a:picLocks noChangeAspect="1" noChangeArrowheads="1"/>
+                    </pic:cNvPicPr>
+                  </pic:nvPicPr>
+                  <pic:blipFill>
+                    <a:blip r:embed="rId13">
+                      <a:extLst>
+                        <a:ext uri="{28A0092B-C50C-407E-A947-70E740481C1C}">
+                          <a14:useLocalDpi xmlns:a14="http://schemas.microsoft.com/office/drawing/2010/main" val="0"/>
+                        </a:ext>
+                      </a:extLst>
+                    </a:blip>
+                    <a:srcRect/>
+                    <a:stretch>
+                      <a:fillRect/>
+                    </a:stretch>
+                  </pic:blipFill>
+                  <pic:spPr bwMode="auto">
+                    <a:xfrm>
+                      <a:off x="0" y="0"/>
+                      <a:ext cx="1657173" cy="1970567"/>
+                    </a:xfrm>
+                    <a:prstGeom prst="rect">
+                      <a:avLst/>
+                    </a:prstGeom>
+                    <a:noFill/>
+                    <a:ln>
+                      <a:noFill/>
+                    </a:ln>
+                  </pic:spPr>
+                </pic:pic>
+              </a:graphicData>
+            </a:graphic>
+          </wp:inline>
+        </w:drawing>
+      </w:r>
+    </w:p>
+    <w:tbl>
+      <w:tblPr>
+        <w:tblStyle w:val="TableGrid"/>
+        <w:tblW w:w="0" w:type="auto"/>
+        <w:tblLook w:val="04A0" w:firstRow="1" w:lastRow="0" w:firstColumn="1" w:lastColumn="0" w:noHBand="0" w:noVBand="1"/>
+      </w:tblPr>
+      <w:tblGrid>
+        <w:gridCol w:w="3638"/>
+        <w:gridCol w:w="3638"/>
+      </w:tblGrid>
+      <w:tr>
+        <w:trPr>
+          <w:trHeight w:val="275"/>
+        </w:trPr>
+        <w:tc>
+          <w:tcPr>
+            <w:tcW w:w="3638" w:type="dxa"/>
+          </w:tcPr>
+          <w:p>
+            <w:pPr>
+              <w:widowControl/>
+              <w:spacing w:before="100" w:beforeAutospacing="1" w:after="100" w:afterAutospacing="1"/>
+              <w:jc w:val="left"/>
+              <w:rPr>
+                <w:rFonts w:ascii="Times" w:eastAsia="Times New Roman" w:hAnsi="Times" w:cs="Times New Roman"/>
+                <w:color w:val="000000"/>
+                <w:kern w:val="0"/>
+                <w:sz w:val="22"/>
+                <w:szCs w:val="22"/>
+              </w:rPr>
+            </w:pPr>
+            <w:r>
+              <w:rPr>
+                <w:rFonts w:ascii="Times" w:eastAsia="Times New Roman" w:hAnsi="Times" w:cs="Times New Roman"/>
+                <w:color w:val="000000"/>
+                <w:kern w:val="0"/>
+                <w:sz w:val="22"/>
+                <w:szCs w:val="22"/>
+              </w:rPr>
+              <w:t>Winner</w:t>
+            </w:r>
+          </w:p>
+        </w:tc>
+        <w:tc>
+          <w:tcPr>
+            <w:tcW w:w="3638" w:type="dxa"/>
+          </w:tcPr>
+          <w:p>
+            <w:pPr>
+              <w:widowControl/>
+              <w:spacing w:before="100" w:beforeAutospacing="1" w:after="100" w:afterAutospacing="1"/>
+              <w:jc w:val="left"/>
+              <w:rPr>
+                <w:rFonts w:ascii="Times" w:eastAsia="Times New Roman" w:hAnsi="Times" w:cs="Times New Roman"/>
+                <w:color w:val="000000"/>
+                <w:kern w:val="0"/>
+                <w:sz w:val="22"/>
+                <w:szCs w:val="22"/>
+              </w:rPr>
+            </w:pPr>
+            <w:r>
+              <w:rPr>
+                <w:rFonts w:ascii="Times" w:eastAsia="Times New Roman" w:hAnsi="Times" w:cs="Times New Roman"/>
+                <w:color w:val="000000"/>
+                <w:kern w:val="0"/>
+                <w:sz w:val="22"/>
+                <w:szCs w:val="22"/>
+              </w:rPr>
+              <w:t>White</w:t>
+            </w:r>
+          </w:p>
+        </w:tc>
+      </w:tr>
+      <w:tr>
+        <w:trPr>
+          <w:trHeight w:val="386"/>
+        </w:trPr>
+        <w:tc>
+          <w:tcPr>
+            <w:tcW w:w="3638" w:type="dxa"/>
+          </w:tcPr>
+          <w:p>
+            <w:pPr>
+              <w:widowControl/>
+              <w:spacing w:before="100" w:beforeAutospacing="1" w:after="100" w:afterAutospacing="1"/>
+              <w:rPr>
+                <w:rFonts w:ascii="Times" w:eastAsia="Times New Roman" w:hAnsi="Times" w:cs="Times New Roman"/>
+                <w:color w:val="000000"/>
+                <w:kern w:val="0"/>
+                <w:sz w:val="22"/>
+                <w:szCs w:val="22"/>
+              </w:rPr>
+            </w:pPr>
+            <w:r>
+              <w:rPr>
+                <w:rFonts w:ascii="Times" w:eastAsia="Times New Roman" w:hAnsi="Times" w:cs="Times New Roman"/>
+                <w:color w:val="000000"/>
+                <w:kern w:val="0"/>
+                <w:sz w:val="22"/>
+                <w:szCs w:val="22"/>
+              </w:rPr>
+              <w:t>Total Nodes Expanded (Black)</w:t>
+            </w:r>
+          </w:p>
+        </w:tc>
+        <w:tc>
+          <w:tcPr>
+            <w:tcW w:w="3638" w:type="dxa"/>
+          </w:tcPr>
+          <w:p>
+            <w:pPr>
+              <w:widowControl/>
+              <w:spacing w:before="100" w:beforeAutospacing="1" w:after="100" w:afterAutospacing="1"/>
+              <w:jc w:val="left"/>
+              <w:rPr>
+                <w:rFonts w:ascii="Times" w:eastAsia="Times New Roman" w:hAnsi="Times" w:cs="Times New Roman"/>
+                <w:color w:val="000000"/>
+                <w:kern w:val="0"/>
+                <w:sz w:val="22"/>
+                <w:szCs w:val="22"/>
+              </w:rPr>
+            </w:pPr>
+            <w:r>
+              <w:rPr>
+                <w:rFonts w:ascii="Menlo" w:hAnsi="Menlo" w:cs="Menlo"/>
+                <w:color w:val="000000"/>
+                <w:kern w:val="0"/>
+                <w:sz w:val="22"/>
+                <w:szCs w:val="22"/>
+              </w:rPr>
+              <w:t>19993</w:t>
+            </w:r>
+          </w:p>
+        </w:tc>
+      </w:tr>
+      <w:tr>
+        <w:trPr>
+          <w:trHeight w:val="556"/>
+        </w:trPr>
+        <w:tc>
+          <w:tcPr>
+            <w:tcW w:w="3638" w:type="dxa"/>
+          </w:tcPr>
+          <w:p>
+            <w:pPr>
+              <w:widowControl/>
+              <w:spacing w:before="100" w:beforeAutospacing="1" w:after="100" w:afterAutospacing="1"/>
+              <w:jc w:val="left"/>
+              <w:rPr>
+                <w:rFonts w:ascii="Times" w:eastAsia="Times New Roman" w:hAnsi="Times" w:cs="Times New Roman"/>
+                <w:color w:val="000000"/>
+                <w:kern w:val="0"/>
+                <w:sz w:val="22"/>
+                <w:szCs w:val="22"/>
+              </w:rPr>
+            </w:pPr>
+            <w:r>
+              <w:rPr>
+                <w:rFonts w:ascii="Times" w:eastAsia="Times New Roman" w:hAnsi="Times" w:cs="Times New Roman"/>
+                <w:color w:val="000000"/>
+                <w:kern w:val="0"/>
+                <w:sz w:val="22"/>
+                <w:szCs w:val="22"/>
+              </w:rPr>
+              <w:t>Total Nodes Expanded (White)</w:t>
+            </w:r>
+          </w:p>
+        </w:tc>
+        <w:tc>
+          <w:tcPr>
+            <w:tcW w:w="3638" w:type="dxa"/>
+          </w:tcPr>
+          <w:p>
+            <w:pPr>
+              <w:widowControl/>
+              <w:spacing w:before="100" w:beforeAutospacing="1" w:after="100" w:afterAutospacing="1"/>
+              <w:jc w:val="left"/>
+              <w:rPr>
+                <w:rFonts w:ascii="Times" w:eastAsia="Times New Roman" w:hAnsi="Times" w:cs="Times New Roman"/>
+                <w:color w:val="000000"/>
+                <w:kern w:val="0"/>
+                <w:sz w:val="22"/>
+                <w:szCs w:val="22"/>
+              </w:rPr>
+            </w:pPr>
+            <w:r>
+              <w:rPr>
+                <w:rFonts w:ascii="Menlo" w:hAnsi="Menlo" w:cs="Menlo"/>
+                <w:color w:val="000000"/>
+                <w:kern w:val="0"/>
+                <w:sz w:val="22"/>
+                <w:szCs w:val="22"/>
+              </w:rPr>
+              <w:t>81488</w:t>
+            </w:r>
+          </w:p>
+        </w:tc>
+      </w:tr>
+      <w:tr>
+        <w:trPr>
+          <w:trHeight w:val="304"/>
+        </w:trPr>
+        <w:tc>
+          <w:tcPr>
+            <w:tcW w:w="3638" w:type="dxa"/>
+          </w:tcPr>
+          <w:p>
+            <w:pPr>
+              <w:widowControl/>
+              <w:spacing w:before="100" w:beforeAutospacing="1" w:after="100" w:afterAutospacing="1"/>
+              <w:jc w:val="left"/>
+              <w:rPr>
+                <w:rFonts w:ascii="Times" w:eastAsia="Times New Roman" w:hAnsi="Times" w:cs="Times New Roman"/>
+                <w:color w:val="000000"/>
+                <w:kern w:val="0"/>
+                <w:sz w:val="22"/>
+                <w:szCs w:val="22"/>
+              </w:rPr>
+            </w:pPr>
+            <w:r>
+              <w:rPr>
+                <w:rFonts w:ascii="Times" w:eastAsia="Times New Roman" w:hAnsi="Times" w:cs="Times New Roman"/>
+                <w:color w:val="000000"/>
+                <w:kern w:val="0"/>
+                <w:sz w:val="22"/>
+                <w:szCs w:val="22"/>
+              </w:rPr>
+              <w:t>Nodes Per Move (Black)</w:t>
+            </w:r>
+          </w:p>
+        </w:tc>
+        <w:tc>
+          <w:tcPr>
+            <w:tcW w:w="3638" w:type="dxa"/>
+          </w:tcPr>
+          <w:p>
+            <w:pPr>
+              <w:widowControl/>
+              <w:spacing w:before="100" w:beforeAutospacing="1" w:after="100" w:afterAutospacing="1"/>
+              <w:jc w:val="left"/>
+              <w:rPr>
+                <w:rFonts w:ascii="Times" w:eastAsia="Times New Roman" w:hAnsi="Times" w:cs="Times New Roman"/>
+                <w:color w:val="000000"/>
+                <w:kern w:val="0"/>
+                <w:sz w:val="22"/>
+                <w:szCs w:val="22"/>
+              </w:rPr>
+            </w:pPr>
+            <w:r>
+              <w:rPr>
+                <w:rFonts w:ascii="Menlo" w:hAnsi="Menlo" w:cs="Menlo"/>
+                <w:color w:val="000000"/>
+                <w:kern w:val="0"/>
+                <w:sz w:val="22"/>
+                <w:szCs w:val="22"/>
+              </w:rPr>
+              <w:t>444</w:t>
+            </w:r>
+          </w:p>
+        </w:tc>
+      </w:tr>
+      <w:tr>
+        <w:trPr>
+          <w:trHeight w:val="556"/>
+        </w:trPr>
+        <w:tc>
+          <w:tcPr>
+            <w:tcW w:w="3638" w:type="dxa"/>
+          </w:tcPr>
+          <w:p>
+            <w:pPr>
+              <w:widowControl/>
+              <w:spacing w:before="100" w:beforeAutospacing="1" w:after="100" w:afterAutospacing="1"/>
+              <w:jc w:val="left"/>
+              <w:rPr>
+                <w:rFonts w:ascii="Times" w:eastAsia="Times New Roman" w:hAnsi="Times" w:cs="Times New Roman"/>
+                <w:color w:val="000000"/>
+                <w:kern w:val="0"/>
+                <w:sz w:val="22"/>
+                <w:szCs w:val="22"/>
+              </w:rPr>
+            </w:pPr>
+            <w:r>
+              <w:rPr>
+                <w:rFonts w:ascii="Times" w:eastAsia="Times New Roman" w:hAnsi="Times" w:cs="Times New Roman"/>
+                <w:color w:val="000000"/>
+                <w:kern w:val="0"/>
+                <w:sz w:val="22"/>
+                <w:szCs w:val="22"/>
+              </w:rPr>
+              <w:t>Nodes Per Move (White)</w:t>
+            </w:r>
+          </w:p>
+        </w:tc>
+        <w:tc>
+          <w:tcPr>
+            <w:tcW w:w="3638" w:type="dxa"/>
+          </w:tcPr>
+          <w:p>
+            <w:pPr>
+              <w:widowControl/>
+              <w:spacing w:before="100" w:beforeAutospacing="1" w:after="100" w:afterAutospacing="1"/>
+              <w:jc w:val="left"/>
+              <w:rPr>
+                <w:rFonts w:ascii="Times" w:eastAsia="Times New Roman" w:hAnsi="Times" w:cs="Times New Roman"/>
+                <w:color w:val="000000"/>
+                <w:kern w:val="0"/>
+                <w:sz w:val="22"/>
+                <w:szCs w:val="22"/>
+              </w:rPr>
+            </w:pPr>
+            <w:r>
+              <w:rPr>
+                <w:rFonts w:ascii="Menlo" w:hAnsi="Menlo" w:cs="Menlo"/>
+                <w:color w:val="000000"/>
+                <w:kern w:val="0"/>
+                <w:sz w:val="22"/>
+                <w:szCs w:val="22"/>
+              </w:rPr>
+              <w:t>1810</w:t>
+            </w:r>
+          </w:p>
+        </w:tc>
+      </w:tr>
+      <w:tr>
+        <w:trPr>
+          <w:trHeight w:val="257"/>
+        </w:trPr>
+        <w:tc>
+          <w:tcPr>
+            <w:tcW w:w="3638" w:type="dxa"/>
+          </w:tcPr>
+          <w:p>
+            <w:pPr>
+              <w:widowControl/>
+              <w:spacing w:before="100" w:beforeAutospacing="1" w:after="100" w:afterAutospacing="1"/>
+              <w:jc w:val="left"/>
+              <w:rPr>
+                <w:rFonts w:ascii="Times" w:eastAsia="Times New Roman" w:hAnsi="Times" w:cs="Times New Roman"/>
+                <w:color w:val="000000"/>
+                <w:kern w:val="0"/>
+                <w:sz w:val="22"/>
+                <w:szCs w:val="22"/>
+              </w:rPr>
+            </w:pPr>
+            <w:r>
+              <w:rPr>
+                <w:rFonts w:ascii="Times" w:eastAsia="Times New Roman" w:hAnsi="Times" w:cs="Times New Roman"/>
+                <w:color w:val="000000"/>
+                <w:kern w:val="0"/>
+                <w:sz w:val="22"/>
+                <w:szCs w:val="22"/>
+              </w:rPr>
+              <w:t>Time Per Move</w:t>
+            </w:r>
+          </w:p>
+        </w:tc>
+        <w:tc>
+          <w:tcPr>
+            <w:tcW w:w="3638" w:type="dxa"/>
+          </w:tcPr>
+          <w:p>
+            <w:pPr>
+              <w:widowControl/>
+              <w:spacing w:before="100" w:beforeAutospacing="1" w:after="100" w:afterAutospacing="1"/>
+              <w:jc w:val="left"/>
+              <w:rPr>
+                <w:rFonts w:ascii="Times" w:eastAsia="Times New Roman" w:hAnsi="Times" w:cs="Times New Roman"/>
+                <w:color w:val="000000"/>
+                <w:kern w:val="0"/>
+                <w:sz w:val="22"/>
+                <w:szCs w:val="22"/>
+              </w:rPr>
+            </w:pPr>
+            <w:r>
+              <w:rPr>
+                <w:rFonts w:ascii="Menlo" w:hAnsi="Menlo" w:cs="Menlo"/>
+                <w:color w:val="000000"/>
+                <w:kern w:val="0"/>
+                <w:sz w:val="22"/>
+                <w:szCs w:val="22"/>
+              </w:rPr>
+              <w:t>0.1898</w:t>
+            </w:r>
+          </w:p>
+        </w:tc>
+      </w:tr>
+      <w:tr>
+        <w:trPr>
+          <w:trHeight w:val="257"/>
+        </w:trPr>
+        <w:tc>
+          <w:tcPr>
+            <w:tcW w:w="3638" w:type="dxa"/>
+          </w:tcPr>
+          <w:p>
+            <w:pPr>
+              <w:widowControl/>
+              <w:spacing w:before="100" w:beforeAutospacing="1" w:after="100" w:afterAutospacing="1"/>
+              <w:jc w:val="left"/>
+              <w:rPr>
+                <w:rFonts w:ascii="Times" w:eastAsia="Times New Roman" w:hAnsi="Times" w:cs="Times New Roman"/>
+                <w:color w:val="000000"/>
+                <w:kern w:val="0"/>
+                <w:sz w:val="22"/>
+                <w:szCs w:val="22"/>
+              </w:rPr>
+            </w:pPr>
+            <w:r>
+              <w:rPr>
+                <w:rFonts w:ascii="Times" w:eastAsia="Times New Roman" w:hAnsi="Times" w:cs="Times New Roman"/>
+                <w:color w:val="000000"/>
+                <w:kern w:val="0"/>
+                <w:sz w:val="22"/>
+                <w:szCs w:val="22"/>
+              </w:rPr>
+              <w:t>Time Total</w:t>
+            </w:r>
+          </w:p>
+        </w:tc>
+        <w:tc>
+          <w:tcPr>
+            <w:tcW w:w="3638" w:type="dxa"/>
+          </w:tcPr>
+          <w:p>
+            <w:pPr>
+              <w:widowControl/>
+              <w:spacing w:before="100" w:beforeAutospacing="1" w:after="100" w:afterAutospacing="1"/>
+              <w:jc w:val="left"/>
+              <w:rPr>
+                <w:rFonts w:ascii="Times" w:eastAsia="Times New Roman" w:hAnsi="Times" w:cs="Times New Roman"/>
+                <w:color w:val="000000"/>
+                <w:kern w:val="0"/>
+                <w:sz w:val="22"/>
+                <w:szCs w:val="22"/>
+              </w:rPr>
+            </w:pPr>
+            <w:r>
+              <w:rPr>
+                <w:rFonts w:ascii="Menlo" w:hAnsi="Menlo" w:cs="Menlo"/>
+                <w:color w:val="000000"/>
+                <w:kern w:val="0"/>
+                <w:sz w:val="22"/>
+                <w:szCs w:val="22"/>
+              </w:rPr>
+              <w:t>17.0878</w:t>
+            </w:r>
+          </w:p>
+        </w:tc>
+      </w:tr>
+      <w:tr>
+        <w:trPr>
+          <w:trHeight w:val="304"/>
+        </w:trPr>
+        <w:tc>
+          <w:tcPr>
+            <w:tcW w:w="3638" w:type="dxa"/>
+          </w:tcPr>
+          <w:p>
+            <w:pPr>
+              <w:widowControl/>
+              <w:spacing w:before="100" w:beforeAutospacing="1" w:after="100" w:afterAutospacing="1"/>
+              <w:jc w:val="left"/>
+              <w:rPr>
+                <w:rFonts w:ascii="Times" w:eastAsia="Times New Roman" w:hAnsi="Times" w:cs="Times New Roman"/>
+                <w:color w:val="000000"/>
+                <w:kern w:val="0"/>
+                <w:sz w:val="22"/>
+                <w:szCs w:val="22"/>
+              </w:rPr>
+            </w:pPr>
+            <w:r>
+              <w:rPr>
+                <w:rFonts w:ascii="Times" w:eastAsia="Times New Roman" w:hAnsi="Times" w:cs="Times New Roman"/>
+                <w:color w:val="000000"/>
+                <w:kern w:val="0"/>
+                <w:sz w:val="22"/>
+                <w:szCs w:val="22"/>
+              </w:rPr>
+              <w:t>Captured by White (Black)</w:t>
+            </w:r>
+          </w:p>
+        </w:tc>
+        <w:tc>
+          <w:tcPr>
+            <w:tcW w:w="3638" w:type="dxa"/>
+          </w:tcPr>
+          <w:p>
+            <w:pPr>
+              <w:widowControl/>
+              <w:spacing w:before="100" w:beforeAutospacing="1" w:after="100" w:afterAutospacing="1"/>
+              <w:jc w:val="left"/>
+              <w:rPr>
+                <w:rFonts w:ascii="Times" w:eastAsia="Times New Roman" w:hAnsi="Times" w:cs="Times New Roman"/>
+                <w:color w:val="000000"/>
+                <w:kern w:val="0"/>
+                <w:sz w:val="22"/>
+                <w:szCs w:val="22"/>
+              </w:rPr>
+            </w:pPr>
+            <w:r>
+              <w:rPr>
+                <w:rFonts w:ascii="Menlo" w:hAnsi="Menlo" w:cs="Menlo"/>
+                <w:color w:val="000000"/>
+                <w:kern w:val="0"/>
+                <w:sz w:val="22"/>
+                <w:szCs w:val="22"/>
+              </w:rPr>
+              <w:t>12</w:t>
+            </w:r>
+          </w:p>
+        </w:tc>
+      </w:tr>
+      <w:tr>
+        <w:trPr>
+          <w:trHeight w:val="257"/>
+        </w:trPr>
+        <w:tc>
+          <w:tcPr>
+            <w:tcW w:w="3638" w:type="dxa"/>
+          </w:tcPr>
+          <w:p>
+            <w:pPr>
+              <w:widowControl/>
+              <w:spacing w:before="100" w:beforeAutospacing="1" w:after="100" w:afterAutospacing="1"/>
+              <w:jc w:val="left"/>
+              <w:rPr>
+                <w:rFonts w:ascii="Times" w:eastAsia="Times New Roman" w:hAnsi="Times" w:cs="Times New Roman"/>
+                <w:color w:val="000000"/>
+                <w:kern w:val="0"/>
+                <w:sz w:val="22"/>
+                <w:szCs w:val="22"/>
+              </w:rPr>
+            </w:pPr>
+            <w:r>
+              <w:rPr>
+                <w:rFonts w:ascii="Times" w:eastAsia="Times New Roman" w:hAnsi="Times" w:cs="Times New Roman"/>
+                <w:color w:val="000000"/>
+                <w:kern w:val="0"/>
+                <w:sz w:val="22"/>
+                <w:szCs w:val="22"/>
+              </w:rPr>
+              <w:t>Captured by Black (White)</w:t>
+            </w:r>
+          </w:p>
+        </w:tc>
+        <w:tc>
+          <w:tcPr>
+            <w:tcW w:w="3638" w:type="dxa"/>
+          </w:tcPr>
+          <w:p>
+            <w:pPr>
+              <w:widowControl/>
+              <w:spacing w:before="100" w:beforeAutospacing="1" w:after="100" w:afterAutospacing="1"/>
+              <w:jc w:val="left"/>
+              <w:rPr>
+                <w:rFonts w:ascii="Times" w:eastAsia="Times New Roman" w:hAnsi="Times" w:cs="Times New Roman"/>
+                <w:color w:val="000000"/>
+                <w:kern w:val="0"/>
+                <w:sz w:val="22"/>
+                <w:szCs w:val="22"/>
+              </w:rPr>
+            </w:pPr>
+            <w:r>
+              <w:rPr>
+                <w:rFonts w:ascii="Menlo" w:hAnsi="Menlo" w:cs="Menlo"/>
+                <w:color w:val="000000"/>
+                <w:kern w:val="0"/>
+                <w:sz w:val="22"/>
+                <w:szCs w:val="22"/>
+              </w:rPr>
+              <w:t>14</w:t>
+            </w:r>
+          </w:p>
+        </w:tc>
+      </w:tr>
+      <w:tr>
+        <w:trPr>
+          <w:trHeight w:val="257"/>
+        </w:trPr>
+        <w:tc>
+          <w:tcPr>
+            <w:tcW w:w="3638" w:type="dxa"/>
+          </w:tcPr>
+          <w:p>
+            <w:pPr>
+              <w:widowControl/>
+              <w:spacing w:before="100" w:beforeAutospacing="1" w:after="100" w:afterAutospacing="1"/>
+              <w:jc w:val="left"/>
+              <w:rPr>
+                <w:rFonts w:ascii="Times" w:eastAsia="Times New Roman" w:hAnsi="Times" w:cs="Times New Roman"/>
+                <w:color w:val="000000"/>
+                <w:kern w:val="0"/>
+                <w:sz w:val="22"/>
+                <w:szCs w:val="22"/>
+              </w:rPr>
+            </w:pPr>
+            <w:r>
+              <w:rPr>
+                <w:rFonts w:ascii="Times" w:eastAsia="Times New Roman" w:hAnsi="Times" w:cs="Times New Roman"/>
+                <w:color w:val="000000"/>
+                <w:kern w:val="0"/>
+                <w:sz w:val="22"/>
+                <w:szCs w:val="22"/>
+              </w:rPr>
+              <w:t>Number of Moves Total</w:t>
+            </w:r>
+          </w:p>
+        </w:tc>
+        <w:tc>
+          <w:tcPr>
+            <w:tcW w:w="3638" w:type="dxa"/>
+          </w:tcPr>
+          <w:p>
+            <w:pPr>
+              <w:widowControl/>
+              <w:spacing w:before="100" w:beforeAutospacing="1" w:after="100" w:afterAutospacing="1"/>
+              <w:jc w:val="left"/>
+              <w:rPr>
+                <w:rFonts w:ascii="Times" w:eastAsia="Times New Roman" w:hAnsi="Times" w:cs="Times New Roman"/>
+                <w:color w:val="000000"/>
+                <w:kern w:val="0"/>
+                <w:sz w:val="22"/>
+                <w:szCs w:val="22"/>
+              </w:rPr>
+            </w:pPr>
+            <w:r>
+              <w:rPr>
+                <w:rFonts w:ascii="Menlo" w:hAnsi="Menlo" w:cs="Menlo"/>
+                <w:color w:val="000000"/>
+                <w:kern w:val="0"/>
+                <w:sz w:val="22"/>
+                <w:szCs w:val="22"/>
+              </w:rPr>
+              <w:t>90</w:t>
+            </w:r>
+          </w:p>
+        </w:tc>
+      </w:tr>
+    </w:tbl>
+    <w:p>
+      <w:pPr>
+        <w:widowControl/>
+        <w:shd w:val="clear" w:color="auto" w:fill="FFFFFF"/>
+        <w:spacing w:before="100" w:beforeAutospacing="1" w:after="100" w:afterAutospacing="1"/>
+        <w:jc w:val="left"/>
+        <w:rPr>
+          <w:rFonts w:ascii="Times" w:eastAsia="Times New Roman" w:hAnsi="Times" w:cs="Times New Roman"/>
+          <w:color w:val="000000"/>
+          <w:kern w:val="0"/>
+          <w:sz w:val="22"/>
+          <w:szCs w:val="22"/>
+        </w:rPr>
+      </w:pPr>
+    </w:p>
+    <w:p>
+      <w:pPr>
+        <w:widowControl/>
+        <w:numPr>
+          <w:ilvl w:val="0"/>
+          <w:numId w:val="5"/>
+        </w:numPr>
+        <w:shd w:val="clear" w:color="auto" w:fill="FFFFFF"/>
+        <w:spacing w:before="100" w:beforeAutospacing="1" w:after="100" w:afterAutospacing="1"/>
+        <w:jc w:val="left"/>
+        <w:rPr>
+          <w:rFonts w:ascii="Times" w:eastAsia="Times New Roman" w:hAnsi="Times" w:cs="Times New Roman"/>
+          <w:color w:val="000000"/>
+          <w:kern w:val="0"/>
+          <w:sz w:val="22"/>
+          <w:szCs w:val="22"/>
+        </w:rPr>
+      </w:pPr>
+      <w:r>
+        <w:rPr>
+          <w:rFonts w:ascii="Times" w:eastAsia="Times New Roman" w:hAnsi="Times" w:cs="Times New Roman"/>
+          <w:color w:val="000000"/>
+          <w:kern w:val="0"/>
+          <w:sz w:val="22"/>
+          <w:szCs w:val="22"/>
+        </w:rPr>
+        <w:t>Alpha-beta (Offensive Heuristic 2) vs Alpha-beta (Defensive Heuristic 1)</w:t>
+      </w:r>
+      <w:r>
+        <w:rPr>
+          <w:rFonts w:ascii="Times" w:eastAsia="Times New Roman" w:hAnsi="Times" w:cs="Times New Roman"/>
+          <w:noProof/>
+          <w:color w:val="000000"/>
+          <w:kern w:val="0"/>
+          <w:sz w:val="22"/>
+          <w:szCs w:val="22"/>
+        </w:rPr>
+        <w:drawing>
+          <wp:inline distT="0" distB="0" distL="0" distR="0" wp14:anchorId="7F7F1C56" wp14:editId="4A6EF8D1">
+            <wp:extent cx="1250639" cy="1733890"/>
+            <wp:effectExtent l="0" t="0" r="0" b="0"/>
+            <wp:docPr id="14" name="Picture 14" descr="../Desktop/Screen%20Shot%202017-10-30%20at%2010.26.39%20PM.png"/>
+            <wp:cNvGraphicFramePr>
+              <a:graphicFrameLocks xmlns:a="http://schemas.openxmlformats.org/drawingml/2006/main" noChangeAspect="1"/>
+            </wp:cNvGraphicFramePr>
+            <a:graphic xmlns:a="http://schemas.openxmlformats.org/drawingml/2006/main">
+              <a:graphicData uri="http://schemas.openxmlformats.org/drawingml/2006/picture">
+                <pic:pic xmlns:pic="http://schemas.openxmlformats.org/drawingml/2006/picture">
+                  <pic:nvPicPr>
+                    <pic:cNvPr id="0" name="Picture 6" descr="../Desktop/Screen%20Shot%202017-10-30%20at%2010.26.39%20PM.png"/>
+                    <pic:cNvPicPr>
+                      <a:picLocks noChangeAspect="1" noChangeArrowheads="1"/>
+                    </pic:cNvPicPr>
+                  </pic:nvPicPr>
+                  <pic:blipFill>
+                    <a:blip r:embed="rId14">
+                      <a:extLst>
+                        <a:ext uri="{28A0092B-C50C-407E-A947-70E740481C1C}">
+                          <a14:useLocalDpi xmlns:a14="http://schemas.microsoft.com/office/drawing/2010/main" val="0"/>
+                        </a:ext>
+                      </a:extLst>
+                    </a:blip>
+                    <a:srcRect/>
+                    <a:stretch>
+                      <a:fillRect/>
+                    </a:stretch>
+                  </pic:blipFill>
+                  <pic:spPr bwMode="auto">
+                    <a:xfrm>
+                      <a:off x="0" y="0"/>
+                      <a:ext cx="1259556" cy="1746253"/>
+                    </a:xfrm>
+                    <a:prstGeom prst="rect">
+                      <a:avLst/>
+                    </a:prstGeom>
+                    <a:noFill/>
+                    <a:ln>
+                      <a:noFill/>
+                    </a:ln>
+                  </pic:spPr>
+                </pic:pic>
+              </a:graphicData>
+            </a:graphic>
+          </wp:inline>
+        </w:drawing>
+      </w:r>
+    </w:p>
+    <w:tbl>
+      <w:tblPr>
+        <w:tblStyle w:val="TableGrid"/>
+        <w:tblW w:w="0" w:type="auto"/>
+        <w:tblLook w:val="04A0" w:firstRow="1" w:lastRow="0" w:firstColumn="1" w:lastColumn="0" w:noHBand="0" w:noVBand="1"/>
+      </w:tblPr>
+      <w:tblGrid>
+        <w:gridCol w:w="3638"/>
+        <w:gridCol w:w="3638"/>
+      </w:tblGrid>
+      <w:tr>
+        <w:trPr>
+          <w:trHeight w:val="275"/>
+        </w:trPr>
+        <w:tc>
+          <w:tcPr>
+            <w:tcW w:w="3638" w:type="dxa"/>
+          </w:tcPr>
+          <w:p>
+            <w:pPr>
+              <w:widowControl/>
+              <w:spacing w:before="100" w:beforeAutospacing="1" w:after="100" w:afterAutospacing="1"/>
+              <w:jc w:val="left"/>
+              <w:rPr>
+                <w:rFonts w:ascii="Times" w:eastAsia="Times New Roman" w:hAnsi="Times" w:cs="Times New Roman"/>
+                <w:color w:val="000000"/>
+                <w:kern w:val="0"/>
+                <w:sz w:val="22"/>
+                <w:szCs w:val="22"/>
+              </w:rPr>
+            </w:pPr>
+            <w:r>
+              <w:rPr>
+                <w:rFonts w:ascii="Times" w:eastAsia="Times New Roman" w:hAnsi="Times" w:cs="Times New Roman"/>
+                <w:color w:val="000000"/>
+                <w:kern w:val="0"/>
+                <w:sz w:val="22"/>
+                <w:szCs w:val="22"/>
+              </w:rPr>
+              <w:t>Winner</w:t>
+            </w:r>
+          </w:p>
+        </w:tc>
+        <w:tc>
+          <w:tcPr>
+            <w:tcW w:w="3638" w:type="dxa"/>
+          </w:tcPr>
+          <w:p>
+            <w:pPr>
+              <w:widowControl/>
+              <w:spacing w:before="100" w:beforeAutospacing="1" w:after="100" w:afterAutospacing="1"/>
+              <w:jc w:val="left"/>
+              <w:rPr>
+                <w:rFonts w:ascii="Times" w:eastAsia="Times New Roman" w:hAnsi="Times" w:cs="Times New Roman"/>
+                <w:color w:val="000000"/>
+                <w:kern w:val="0"/>
+                <w:sz w:val="22"/>
+                <w:szCs w:val="22"/>
+              </w:rPr>
+            </w:pPr>
+            <w:r>
+              <w:rPr>
+                <w:rFonts w:ascii="Menlo" w:hAnsi="Menlo" w:cs="Menlo"/>
+                <w:color w:val="000000"/>
+                <w:kern w:val="0"/>
+                <w:sz w:val="22"/>
+                <w:szCs w:val="22"/>
+              </w:rPr>
+              <w:t>Black</w:t>
+            </w:r>
+          </w:p>
+        </w:tc>
+      </w:tr>
+      <w:tr>
+        <w:trPr>
+          <w:trHeight w:val="386"/>
+        </w:trPr>
+        <w:tc>
+          <w:tcPr>
+            <w:tcW w:w="3638" w:type="dxa"/>
+          </w:tcPr>
+          <w:p>
+            <w:pPr>
+              <w:widowControl/>
+              <w:spacing w:before="100" w:beforeAutospacing="1" w:after="100" w:afterAutospacing="1"/>
+              <w:rPr>
+                <w:rFonts w:ascii="Times" w:eastAsia="Times New Roman" w:hAnsi="Times" w:cs="Times New Roman"/>
+                <w:color w:val="000000"/>
+                <w:kern w:val="0"/>
+                <w:sz w:val="22"/>
+                <w:szCs w:val="22"/>
+              </w:rPr>
+            </w:pPr>
+            <w:r>
+              <w:rPr>
+                <w:rFonts w:ascii="Times" w:eastAsia="Times New Roman" w:hAnsi="Times" w:cs="Times New Roman"/>
+                <w:color w:val="000000"/>
+                <w:kern w:val="0"/>
+                <w:sz w:val="22"/>
+                <w:szCs w:val="22"/>
+              </w:rPr>
+              <w:t>Total Nodes Expanded (Black)</w:t>
+            </w:r>
+          </w:p>
+        </w:tc>
+        <w:tc>
+          <w:tcPr>
+            <w:tcW w:w="3638" w:type="dxa"/>
+          </w:tcPr>
+          <w:p>
+            <w:pPr>
+              <w:widowControl/>
+              <w:spacing w:before="100" w:beforeAutospacing="1" w:after="100" w:afterAutospacing="1"/>
+              <w:jc w:val="left"/>
+              <w:rPr>
+                <w:rFonts w:ascii="Times" w:eastAsia="Times New Roman" w:hAnsi="Times" w:cs="Times New Roman"/>
+                <w:color w:val="000000"/>
+                <w:kern w:val="0"/>
+                <w:sz w:val="22"/>
+                <w:szCs w:val="22"/>
+              </w:rPr>
+            </w:pPr>
+            <w:r>
+              <w:rPr>
+                <w:rFonts w:ascii="Menlo" w:hAnsi="Menlo" w:cs="Menlo"/>
+                <w:color w:val="000000"/>
+                <w:kern w:val="0"/>
+                <w:sz w:val="22"/>
+                <w:szCs w:val="22"/>
+              </w:rPr>
+              <w:t>25631</w:t>
+            </w:r>
+          </w:p>
+        </w:tc>
+      </w:tr>
+      <w:tr>
+        <w:trPr>
+          <w:trHeight w:val="556"/>
+        </w:trPr>
+        <w:tc>
+          <w:tcPr>
+            <w:tcW w:w="3638" w:type="dxa"/>
+          </w:tcPr>
+          <w:p>
+            <w:pPr>
+              <w:widowControl/>
+              <w:spacing w:before="100" w:beforeAutospacing="1" w:after="100" w:afterAutospacing="1"/>
+              <w:jc w:val="left"/>
+              <w:rPr>
+                <w:rFonts w:ascii="Times" w:eastAsia="Times New Roman" w:hAnsi="Times" w:cs="Times New Roman"/>
+                <w:color w:val="000000"/>
+                <w:kern w:val="0"/>
+                <w:sz w:val="22"/>
+                <w:szCs w:val="22"/>
+              </w:rPr>
+            </w:pPr>
+            <w:r>
+              <w:rPr>
+                <w:rFonts w:ascii="Times" w:eastAsia="Times New Roman" w:hAnsi="Times" w:cs="Times New Roman"/>
+                <w:color w:val="000000"/>
+                <w:kern w:val="0"/>
+                <w:sz w:val="22"/>
+                <w:szCs w:val="22"/>
+              </w:rPr>
+              <w:t>Total Nodes Expanded (White)</w:t>
+            </w:r>
+          </w:p>
+        </w:tc>
+        <w:tc>
+          <w:tcPr>
+            <w:tcW w:w="3638" w:type="dxa"/>
+          </w:tcPr>
+          <w:p>
+            <w:pPr>
+              <w:widowControl/>
+              <w:spacing w:before="100" w:beforeAutospacing="1" w:after="100" w:afterAutospacing="1"/>
+              <w:jc w:val="left"/>
+              <w:rPr>
+                <w:rFonts w:ascii="Times" w:eastAsia="Times New Roman" w:hAnsi="Times" w:cs="Times New Roman"/>
+                <w:color w:val="000000"/>
+                <w:kern w:val="0"/>
+                <w:sz w:val="22"/>
+                <w:szCs w:val="22"/>
+              </w:rPr>
+            </w:pPr>
+            <w:r>
+              <w:rPr>
+                <w:rFonts w:ascii="Menlo" w:hAnsi="Menlo" w:cs="Menlo"/>
+                <w:color w:val="000000"/>
+                <w:kern w:val="0"/>
+                <w:sz w:val="22"/>
+                <w:szCs w:val="22"/>
+              </w:rPr>
+              <w:t>36009</w:t>
+            </w:r>
+          </w:p>
+        </w:tc>
+      </w:tr>
+      <w:tr>
+        <w:trPr>
+          <w:trHeight w:val="304"/>
+        </w:trPr>
+        <w:tc>
+          <w:tcPr>
+            <w:tcW w:w="3638" w:type="dxa"/>
+          </w:tcPr>
+          <w:p>
+            <w:pPr>
+              <w:widowControl/>
+              <w:spacing w:before="100" w:beforeAutospacing="1" w:after="100" w:afterAutospacing="1"/>
+              <w:jc w:val="left"/>
+              <w:rPr>
+                <w:rFonts w:ascii="Times" w:eastAsia="Times New Roman" w:hAnsi="Times" w:cs="Times New Roman"/>
+                <w:color w:val="000000"/>
+                <w:kern w:val="0"/>
+                <w:sz w:val="22"/>
+                <w:szCs w:val="22"/>
+              </w:rPr>
+            </w:pPr>
+            <w:r>
+              <w:rPr>
+                <w:rFonts w:ascii="Times" w:eastAsia="Times New Roman" w:hAnsi="Times" w:cs="Times New Roman"/>
+                <w:color w:val="000000"/>
+                <w:kern w:val="0"/>
+                <w:sz w:val="22"/>
+                <w:szCs w:val="22"/>
+              </w:rPr>
+              <w:t>Nodes Per Move (Black)</w:t>
+            </w:r>
+          </w:p>
+        </w:tc>
+        <w:tc>
+          <w:tcPr>
+            <w:tcW w:w="3638" w:type="dxa"/>
+          </w:tcPr>
+          <w:p>
+            <w:pPr>
+              <w:widowControl/>
+              <w:spacing w:before="100" w:beforeAutospacing="1" w:after="100" w:afterAutospacing="1"/>
+              <w:jc w:val="left"/>
+              <w:rPr>
+                <w:rFonts w:ascii="Times" w:eastAsia="Times New Roman" w:hAnsi="Times" w:cs="Times New Roman"/>
+                <w:color w:val="000000"/>
+                <w:kern w:val="0"/>
+                <w:sz w:val="22"/>
+                <w:szCs w:val="22"/>
+              </w:rPr>
+            </w:pPr>
+            <w:r>
+              <w:rPr>
+                <w:rFonts w:ascii="Menlo" w:hAnsi="Menlo" w:cs="Menlo"/>
+                <w:color w:val="000000"/>
+                <w:kern w:val="0"/>
+                <w:sz w:val="22"/>
+                <w:szCs w:val="22"/>
+              </w:rPr>
+              <w:t>2135</w:t>
+            </w:r>
+          </w:p>
+        </w:tc>
+      </w:tr>
+      <w:tr>
+        <w:trPr>
+          <w:trHeight w:val="556"/>
+        </w:trPr>
+        <w:tc>
+          <w:tcPr>
+            <w:tcW w:w="3638" w:type="dxa"/>
+          </w:tcPr>
+          <w:p>
+            <w:pPr>
+              <w:widowControl/>
+              <w:spacing w:before="100" w:beforeAutospacing="1" w:after="100" w:afterAutospacing="1"/>
+              <w:jc w:val="left"/>
+              <w:rPr>
+                <w:rFonts w:ascii="Times" w:eastAsia="Times New Roman" w:hAnsi="Times" w:cs="Times New Roman"/>
+                <w:color w:val="000000"/>
+                <w:kern w:val="0"/>
+                <w:sz w:val="22"/>
+                <w:szCs w:val="22"/>
+              </w:rPr>
+            </w:pPr>
+            <w:r>
+              <w:rPr>
+                <w:rFonts w:ascii="Times" w:eastAsia="Times New Roman" w:hAnsi="Times" w:cs="Times New Roman"/>
+                <w:color w:val="000000"/>
+                <w:kern w:val="0"/>
+                <w:sz w:val="22"/>
+                <w:szCs w:val="22"/>
+              </w:rPr>
+              <w:t>Nodes Per Move (White)</w:t>
+            </w:r>
+          </w:p>
+        </w:tc>
+        <w:tc>
+          <w:tcPr>
+            <w:tcW w:w="3638" w:type="dxa"/>
+          </w:tcPr>
+          <w:p>
+            <w:pPr>
+              <w:widowControl/>
+              <w:spacing w:before="100" w:beforeAutospacing="1" w:after="100" w:afterAutospacing="1"/>
+              <w:jc w:val="left"/>
+              <w:rPr>
+                <w:rFonts w:ascii="Times" w:eastAsia="Times New Roman" w:hAnsi="Times" w:cs="Times New Roman"/>
+                <w:color w:val="000000"/>
+                <w:kern w:val="0"/>
+                <w:sz w:val="22"/>
+                <w:szCs w:val="22"/>
+              </w:rPr>
+            </w:pPr>
+            <w:r>
+              <w:rPr>
+                <w:rFonts w:ascii="Menlo" w:hAnsi="Menlo" w:cs="Menlo"/>
+                <w:color w:val="000000"/>
+                <w:kern w:val="0"/>
+                <w:sz w:val="22"/>
+                <w:szCs w:val="22"/>
+              </w:rPr>
+              <w:t>3273</w:t>
+            </w:r>
+          </w:p>
+        </w:tc>
+      </w:tr>
+      <w:tr>
+        <w:trPr>
+          <w:trHeight w:val="257"/>
+        </w:trPr>
+        <w:tc>
+          <w:tcPr>
+            <w:tcW w:w="3638" w:type="dxa"/>
+          </w:tcPr>
+          <w:p>
+            <w:pPr>
+              <w:widowControl/>
+              <w:spacing w:before="100" w:beforeAutospacing="1" w:after="100" w:afterAutospacing="1"/>
+              <w:jc w:val="left"/>
+              <w:rPr>
+                <w:rFonts w:ascii="Times" w:eastAsia="Times New Roman" w:hAnsi="Times" w:cs="Times New Roman"/>
+                <w:color w:val="000000"/>
+                <w:kern w:val="0"/>
+                <w:sz w:val="22"/>
+                <w:szCs w:val="22"/>
+              </w:rPr>
+            </w:pPr>
+            <w:r>
+              <w:rPr>
+                <w:rFonts w:ascii="Times" w:eastAsia="Times New Roman" w:hAnsi="Times" w:cs="Times New Roman"/>
+                <w:color w:val="000000"/>
+                <w:kern w:val="0"/>
+                <w:sz w:val="22"/>
+                <w:szCs w:val="22"/>
+              </w:rPr>
+              <w:t>Time Per Move</w:t>
+            </w:r>
+          </w:p>
+        </w:tc>
+        <w:tc>
+          <w:tcPr>
+            <w:tcW w:w="3638" w:type="dxa"/>
+          </w:tcPr>
+          <w:p>
+            <w:pPr>
+              <w:widowControl/>
+              <w:spacing w:before="100" w:beforeAutospacing="1" w:after="100" w:afterAutospacing="1"/>
+              <w:jc w:val="left"/>
+              <w:rPr>
+                <w:rFonts w:ascii="Times" w:eastAsia="Times New Roman" w:hAnsi="Times" w:cs="Times New Roman"/>
+                <w:color w:val="000000"/>
+                <w:kern w:val="0"/>
+                <w:sz w:val="22"/>
+                <w:szCs w:val="22"/>
+              </w:rPr>
+            </w:pPr>
+            <w:r>
+              <w:rPr>
+                <w:rFonts w:ascii="Menlo" w:hAnsi="Menlo" w:cs="Menlo"/>
+                <w:color w:val="000000"/>
+                <w:kern w:val="0"/>
+                <w:sz w:val="22"/>
+                <w:szCs w:val="22"/>
+              </w:rPr>
+              <w:t>1.124</w:t>
+            </w:r>
+          </w:p>
+        </w:tc>
+      </w:tr>
+      <w:tr>
+        <w:trPr>
+          <w:trHeight w:val="257"/>
+        </w:trPr>
+        <w:tc>
+          <w:tcPr>
+            <w:tcW w:w="3638" w:type="dxa"/>
+          </w:tcPr>
+          <w:p>
+            <w:pPr>
+              <w:widowControl/>
+              <w:spacing w:before="100" w:beforeAutospacing="1" w:after="100" w:afterAutospacing="1"/>
+              <w:jc w:val="left"/>
+              <w:rPr>
+                <w:rFonts w:ascii="Times" w:eastAsia="Times New Roman" w:hAnsi="Times" w:cs="Times New Roman"/>
+                <w:color w:val="000000"/>
+                <w:kern w:val="0"/>
+                <w:sz w:val="22"/>
+                <w:szCs w:val="22"/>
+              </w:rPr>
+            </w:pPr>
+            <w:r>
+              <w:rPr>
+                <w:rFonts w:ascii="Times" w:eastAsia="Times New Roman" w:hAnsi="Times" w:cs="Times New Roman"/>
+                <w:color w:val="000000"/>
+                <w:kern w:val="0"/>
+                <w:sz w:val="22"/>
+                <w:szCs w:val="22"/>
+              </w:rPr>
+              <w:t>Time Total</w:t>
+            </w:r>
+          </w:p>
+        </w:tc>
+        <w:tc>
+          <w:tcPr>
+            <w:tcW w:w="3638" w:type="dxa"/>
+          </w:tcPr>
+          <w:p>
+            <w:pPr>
+              <w:widowControl/>
+              <w:spacing w:before="100" w:beforeAutospacing="1" w:after="100" w:afterAutospacing="1"/>
+              <w:jc w:val="left"/>
+              <w:rPr>
+                <w:rFonts w:ascii="Times" w:eastAsia="Times New Roman" w:hAnsi="Times" w:cs="Times New Roman"/>
+                <w:color w:val="000000"/>
+                <w:kern w:val="0"/>
+                <w:sz w:val="22"/>
+                <w:szCs w:val="22"/>
+              </w:rPr>
+            </w:pPr>
+            <w:r>
+              <w:rPr>
+                <w:rFonts w:ascii="Menlo" w:hAnsi="Menlo" w:cs="Menlo"/>
+                <w:color w:val="000000"/>
+                <w:kern w:val="0"/>
+                <w:sz w:val="22"/>
+                <w:szCs w:val="22"/>
+              </w:rPr>
+              <w:t>25.85</w:t>
+            </w:r>
+          </w:p>
+        </w:tc>
+      </w:tr>
+      <w:tr>
+        <w:trPr>
+          <w:trHeight w:val="304"/>
+        </w:trPr>
+        <w:tc>
+          <w:tcPr>
+            <w:tcW w:w="3638" w:type="dxa"/>
+          </w:tcPr>
+          <w:p>
+            <w:pPr>
+              <w:widowControl/>
+              <w:spacing w:before="100" w:beforeAutospacing="1" w:after="100" w:afterAutospacing="1"/>
+              <w:jc w:val="left"/>
+              <w:rPr>
+                <w:rFonts w:ascii="Times" w:eastAsia="Times New Roman" w:hAnsi="Times" w:cs="Times New Roman"/>
+                <w:color w:val="000000"/>
+                <w:kern w:val="0"/>
+                <w:sz w:val="22"/>
+                <w:szCs w:val="22"/>
+              </w:rPr>
+            </w:pPr>
+            <w:r>
+              <w:rPr>
+                <w:rFonts w:ascii="Times" w:eastAsia="Times New Roman" w:hAnsi="Times" w:cs="Times New Roman"/>
+                <w:color w:val="000000"/>
+                <w:kern w:val="0"/>
+                <w:sz w:val="22"/>
+                <w:szCs w:val="22"/>
+              </w:rPr>
+              <w:t>Captured by White (Black)</w:t>
+            </w:r>
+          </w:p>
+        </w:tc>
+        <w:tc>
+          <w:tcPr>
+            <w:tcW w:w="3638" w:type="dxa"/>
+          </w:tcPr>
+          <w:p>
+            <w:pPr>
+              <w:widowControl/>
+              <w:spacing w:before="100" w:beforeAutospacing="1" w:after="100" w:afterAutospacing="1"/>
+              <w:jc w:val="left"/>
+              <w:rPr>
+                <w:rFonts w:ascii="Times" w:eastAsia="Times New Roman" w:hAnsi="Times" w:cs="Times New Roman"/>
+                <w:color w:val="000000"/>
+                <w:kern w:val="0"/>
+                <w:sz w:val="22"/>
+                <w:szCs w:val="22"/>
+              </w:rPr>
+            </w:pPr>
+            <w:r>
+              <w:rPr>
+                <w:rFonts w:ascii="Menlo" w:hAnsi="Menlo" w:cs="Menlo"/>
+                <w:color w:val="000000"/>
+                <w:kern w:val="0"/>
+                <w:sz w:val="22"/>
+                <w:szCs w:val="22"/>
+              </w:rPr>
+              <w:t>0</w:t>
+            </w:r>
+          </w:p>
+        </w:tc>
+      </w:tr>
+      <w:tr>
+        <w:trPr>
+          <w:trHeight w:val="257"/>
+        </w:trPr>
+        <w:tc>
+          <w:tcPr>
+            <w:tcW w:w="3638" w:type="dxa"/>
+          </w:tcPr>
+          <w:p>
+            <w:pPr>
+              <w:widowControl/>
+              <w:spacing w:before="100" w:beforeAutospacing="1" w:after="100" w:afterAutospacing="1"/>
+              <w:jc w:val="left"/>
+              <w:rPr>
+                <w:rFonts w:ascii="Times" w:eastAsia="Times New Roman" w:hAnsi="Times" w:cs="Times New Roman"/>
+                <w:color w:val="000000"/>
+                <w:kern w:val="0"/>
+                <w:sz w:val="22"/>
+                <w:szCs w:val="22"/>
+              </w:rPr>
+            </w:pPr>
+            <w:r>
+              <w:rPr>
+                <w:rFonts w:ascii="Times" w:eastAsia="Times New Roman" w:hAnsi="Times" w:cs="Times New Roman"/>
+                <w:color w:val="000000"/>
+                <w:kern w:val="0"/>
+                <w:sz w:val="22"/>
+                <w:szCs w:val="22"/>
+              </w:rPr>
+              <w:t>Captured by Black (White)</w:t>
+            </w:r>
+          </w:p>
+        </w:tc>
+        <w:tc>
+          <w:tcPr>
+            <w:tcW w:w="3638" w:type="dxa"/>
+          </w:tcPr>
+          <w:p>
+            <w:pPr>
+              <w:widowControl/>
+              <w:spacing w:before="100" w:beforeAutospacing="1" w:after="100" w:afterAutospacing="1"/>
+              <w:jc w:val="left"/>
+              <w:rPr>
+                <w:rFonts w:ascii="Times" w:eastAsia="Times New Roman" w:hAnsi="Times" w:cs="Times New Roman"/>
+                <w:color w:val="000000"/>
+                <w:kern w:val="0"/>
+                <w:sz w:val="22"/>
+                <w:szCs w:val="22"/>
+              </w:rPr>
+            </w:pPr>
+            <w:r>
+              <w:rPr>
+                <w:rFonts w:ascii="Menlo" w:hAnsi="Menlo" w:cs="Menlo"/>
+                <w:color w:val="000000"/>
+                <w:kern w:val="0"/>
+                <w:sz w:val="22"/>
+                <w:szCs w:val="22"/>
+              </w:rPr>
+              <w:t>2</w:t>
+            </w:r>
+          </w:p>
+        </w:tc>
+      </w:tr>
+      <w:tr>
+        <w:trPr>
+          <w:trHeight w:val="257"/>
+        </w:trPr>
+        <w:tc>
+          <w:tcPr>
+            <w:tcW w:w="3638" w:type="dxa"/>
+          </w:tcPr>
+          <w:p>
+            <w:pPr>
+              <w:widowControl/>
+              <w:spacing w:before="100" w:beforeAutospacing="1" w:after="100" w:afterAutospacing="1"/>
+              <w:jc w:val="left"/>
+              <w:rPr>
+                <w:rFonts w:ascii="Times" w:eastAsia="Times New Roman" w:hAnsi="Times" w:cs="Times New Roman"/>
+                <w:color w:val="000000"/>
+                <w:kern w:val="0"/>
+                <w:sz w:val="22"/>
+                <w:szCs w:val="22"/>
+              </w:rPr>
+            </w:pPr>
+            <w:r>
+              <w:rPr>
+                <w:rFonts w:ascii="Times" w:eastAsia="Times New Roman" w:hAnsi="Times" w:cs="Times New Roman"/>
+                <w:color w:val="000000"/>
+                <w:kern w:val="0"/>
+                <w:sz w:val="22"/>
+                <w:szCs w:val="22"/>
+              </w:rPr>
+              <w:t>Number of Moves Total</w:t>
+            </w:r>
+          </w:p>
+        </w:tc>
+        <w:tc>
+          <w:tcPr>
+            <w:tcW w:w="3638" w:type="dxa"/>
+          </w:tcPr>
+          <w:p>
+            <w:pPr>
+              <w:widowControl/>
+              <w:spacing w:before="100" w:beforeAutospacing="1" w:after="100" w:afterAutospacing="1"/>
+              <w:jc w:val="left"/>
+              <w:rPr>
+                <w:rFonts w:ascii="Times" w:eastAsia="Times New Roman" w:hAnsi="Times" w:cs="Times New Roman"/>
+                <w:color w:val="000000"/>
+                <w:kern w:val="0"/>
+                <w:sz w:val="22"/>
+                <w:szCs w:val="22"/>
+              </w:rPr>
+            </w:pPr>
+            <w:r>
+              <w:rPr>
+                <w:rFonts w:ascii="Menlo" w:hAnsi="Menlo" w:cs="Menlo"/>
+                <w:color w:val="000000"/>
+                <w:kern w:val="0"/>
+                <w:sz w:val="22"/>
+                <w:szCs w:val="22"/>
+              </w:rPr>
+              <w:t>23</w:t>
+            </w:r>
+          </w:p>
+        </w:tc>
+      </w:tr>
+    </w:tbl>
+    <w:p>
+      <w:pPr>
+        <w:widowControl/>
+        <w:shd w:val="clear" w:color="auto" w:fill="FFFFFF"/>
+        <w:spacing w:before="100" w:beforeAutospacing="1" w:after="100" w:afterAutospacing="1"/>
+        <w:ind w:left="720"/>
+        <w:jc w:val="left"/>
+        <w:rPr>
+          <w:rFonts w:ascii="Times" w:eastAsia="Times New Roman" w:hAnsi="Times" w:cs="Times New Roman"/>
+          <w:color w:val="000000"/>
+          <w:kern w:val="0"/>
+          <w:sz w:val="22"/>
+          <w:szCs w:val="22"/>
+        </w:rPr>
+      </w:pPr>
+    </w:p>
+    <w:p>
+      <w:pPr>
+        <w:widowControl/>
+        <w:numPr>
+          <w:ilvl w:val="0"/>
+          <w:numId w:val="5"/>
+        </w:numPr>
+        <w:shd w:val="clear" w:color="auto" w:fill="FFFFFF"/>
+        <w:spacing w:before="100" w:beforeAutospacing="1" w:after="100" w:afterAutospacing="1"/>
+        <w:jc w:val="left"/>
+        <w:rPr>
+          <w:rFonts w:ascii="Times" w:eastAsia="Times New Roman" w:hAnsi="Times" w:cs="Times New Roman"/>
+          <w:color w:val="000000"/>
+          <w:kern w:val="0"/>
+          <w:sz w:val="22"/>
+          <w:szCs w:val="22"/>
+        </w:rPr>
+      </w:pPr>
+      <w:r>
+        <w:rPr>
+          <w:rFonts w:ascii="Times" w:eastAsia="Times New Roman" w:hAnsi="Times" w:cs="Times New Roman"/>
+          <w:color w:val="000000"/>
+          <w:kern w:val="0"/>
+          <w:sz w:val="22"/>
+          <w:szCs w:val="22"/>
+        </w:rPr>
+        <w:t>Alpha-beta (Defensive Heuristic 2) vs Al</w:t>
+      </w:r>
+      <w:r>
+        <w:rPr>
+          <w:rFonts w:ascii="Times" w:eastAsia="Times New Roman" w:hAnsi="Times" w:cs="Times New Roman"/>
+          <w:color w:val="000000"/>
+          <w:kern w:val="0"/>
+          <w:sz w:val="22"/>
+          <w:szCs w:val="22"/>
+        </w:rPr>
+        <w:t>pha-beta (Offensive Heuristic 1</w:t>
+      </w:r>
+      <w:r>
+        <w:rPr>
+          <w:rFonts w:ascii="Times" w:eastAsia="Times New Roman" w:hAnsi="Times" w:cs="Times New Roman"/>
+          <w:color w:val="000000"/>
+          <w:kern w:val="0"/>
+          <w:sz w:val="22"/>
+          <w:szCs w:val="22"/>
+        </w:rPr>
+        <w:t>)</w:t>
+      </w:r>
+    </w:p>
+    <w:p>
+      <w:pPr>
+        <w:widowControl/>
+        <w:shd w:val="clear" w:color="auto" w:fill="FFFFFF"/>
+        <w:spacing w:before="100" w:beforeAutospacing="1" w:after="100" w:afterAutospacing="1"/>
+        <w:jc w:val="left"/>
+        <w:rPr>
+          <w:rFonts w:ascii="Times" w:eastAsia="Times New Roman" w:hAnsi="Times" w:cs="Times New Roman"/>
+          <w:color w:val="000000"/>
+          <w:kern w:val="0"/>
+          <w:sz w:val="22"/>
+          <w:szCs w:val="22"/>
+        </w:rPr>
+      </w:pPr>
+      <w:r>
+        <w:rPr>
+          <w:rFonts w:ascii="Times" w:eastAsia="Times New Roman" w:hAnsi="Times" w:cs="Times New Roman"/>
+          <w:noProof/>
+          <w:color w:val="000000"/>
+          <w:kern w:val="0"/>
+          <w:sz w:val="22"/>
+          <w:szCs w:val="22"/>
+        </w:rPr>
+        <w:drawing>
+          <wp:inline distT="0" distB="0" distL="0" distR="0" wp14:anchorId="1E4C4138" wp14:editId="6E6ECC45">
+            <wp:extent cx="1196698" cy="1997295"/>
+            <wp:effectExtent l="0" t="0" r="0" b="9525"/>
+            <wp:docPr id="13" name="Picture 13" descr="../Desktop/Screen%20Shot%202017-10-30%20at%2010.26.07%20PM.png"/>
+            <wp:cNvGraphicFramePr>
+              <a:graphicFrameLocks xmlns:a="http://schemas.openxmlformats.org/drawingml/2006/main" noChangeAspect="1"/>
+            </wp:cNvGraphicFramePr>
+            <a:graphic xmlns:a="http://schemas.openxmlformats.org/drawingml/2006/main">
+              <a:graphicData uri="http://schemas.openxmlformats.org/drawingml/2006/picture">
+                <pic:pic xmlns:pic="http://schemas.openxmlformats.org/drawingml/2006/picture">
+                  <pic:nvPicPr>
+                    <pic:cNvPr id="0" name="Picture 5" descr="../Desktop/Screen%20Shot%202017-10-30%20at%2010.26.07%20PM.png"/>
+                    <pic:cNvPicPr>
+                      <a:picLocks noChangeAspect="1" noChangeArrowheads="1"/>
+                    </pic:cNvPicPr>
+                  </pic:nvPicPr>
+                  <pic:blipFill>
+                    <a:blip r:embed="rId15">
+                      <a:extLst>
+                        <a:ext uri="{28A0092B-C50C-407E-A947-70E740481C1C}">
+                          <a14:useLocalDpi xmlns:a14="http://schemas.microsoft.com/office/drawing/2010/main" val="0"/>
+                        </a:ext>
+                      </a:extLst>
+                    </a:blip>
+                    <a:srcRect/>
+                    <a:stretch>
+                      <a:fillRect/>
+                    </a:stretch>
+                  </pic:blipFill>
+                  <pic:spPr bwMode="auto">
+                    <a:xfrm>
+                      <a:off x="0" y="0"/>
+                      <a:ext cx="1204001" cy="2009484"/>
+                    </a:xfrm>
+                    <a:prstGeom prst="rect">
+                      <a:avLst/>
+                    </a:prstGeom>
+                    <a:noFill/>
+                    <a:ln>
+                      <a:noFill/>
+                    </a:ln>
+                  </pic:spPr>
+                </pic:pic>
+              </a:graphicData>
+            </a:graphic>
+          </wp:inline>
+        </w:drawing>
+      </w:r>
+    </w:p>
+    <w:tbl>
+      <w:tblPr>
+        <w:tblStyle w:val="TableGrid"/>
+        <w:tblW w:w="0" w:type="auto"/>
+        <w:tblLook w:val="04A0" w:firstRow="1" w:lastRow="0" w:firstColumn="1" w:lastColumn="0" w:noHBand="0" w:noVBand="1"/>
+      </w:tblPr>
+      <w:tblGrid>
+        <w:gridCol w:w="3638"/>
+        <w:gridCol w:w="3638"/>
+      </w:tblGrid>
+      <w:tr>
+        <w:trPr>
+          <w:trHeight w:val="275"/>
+        </w:trPr>
+        <w:tc>
+          <w:tcPr>
+            <w:tcW w:w="3638" w:type="dxa"/>
+          </w:tcPr>
+          <w:p>
+            <w:pPr>
+              <w:widowControl/>
+              <w:spacing w:before="100" w:beforeAutospacing="1" w:after="100" w:afterAutospacing="1"/>
+              <w:jc w:val="left"/>
+              <w:rPr>
+                <w:rFonts w:ascii="Times" w:eastAsia="Times New Roman" w:hAnsi="Times" w:cs="Times New Roman"/>
+                <w:color w:val="000000"/>
+                <w:kern w:val="0"/>
+                <w:sz w:val="22"/>
+                <w:szCs w:val="22"/>
+              </w:rPr>
+            </w:pPr>
+            <w:r>
+              <w:rPr>
+                <w:rFonts w:ascii="Times" w:eastAsia="Times New Roman" w:hAnsi="Times" w:cs="Times New Roman"/>
+                <w:color w:val="000000"/>
+                <w:kern w:val="0"/>
+                <w:sz w:val="22"/>
+                <w:szCs w:val="22"/>
+              </w:rPr>
+              <w:t>Winner</w:t>
+            </w:r>
+          </w:p>
+        </w:tc>
+        <w:tc>
+          <w:tcPr>
+            <w:tcW w:w="3638" w:type="dxa"/>
+          </w:tcPr>
+          <w:p>
+            <w:pPr>
+              <w:widowControl/>
+              <w:spacing w:before="100" w:beforeAutospacing="1" w:after="100" w:afterAutospacing="1"/>
+              <w:jc w:val="left"/>
+              <w:rPr>
+                <w:rFonts w:ascii="Times" w:eastAsia="Times New Roman" w:hAnsi="Times" w:cs="Times New Roman"/>
+                <w:color w:val="000000"/>
+                <w:kern w:val="0"/>
+                <w:sz w:val="22"/>
+                <w:szCs w:val="22"/>
+              </w:rPr>
+            </w:pPr>
+            <w:r>
+              <w:rPr>
+                <w:rFonts w:ascii="Times" w:eastAsia="Times New Roman" w:hAnsi="Times" w:cs="Times New Roman"/>
+                <w:color w:val="000000"/>
+                <w:kern w:val="0"/>
+                <w:sz w:val="22"/>
+                <w:szCs w:val="22"/>
+              </w:rPr>
+              <w:t>Black</w:t>
+            </w:r>
+          </w:p>
+        </w:tc>
+      </w:tr>
+      <w:tr>
+        <w:trPr>
+          <w:trHeight w:val="386"/>
+        </w:trPr>
+        <w:tc>
+          <w:tcPr>
+            <w:tcW w:w="3638" w:type="dxa"/>
+          </w:tcPr>
+          <w:p>
+            <w:pPr>
+              <w:widowControl/>
+              <w:spacing w:before="100" w:beforeAutospacing="1" w:after="100" w:afterAutospacing="1"/>
+              <w:rPr>
+                <w:rFonts w:ascii="Times" w:eastAsia="Times New Roman" w:hAnsi="Times" w:cs="Times New Roman"/>
+                <w:color w:val="000000"/>
+                <w:kern w:val="0"/>
+                <w:sz w:val="22"/>
+                <w:szCs w:val="22"/>
+              </w:rPr>
+            </w:pPr>
+            <w:r>
+              <w:rPr>
+                <w:rFonts w:ascii="Times" w:eastAsia="Times New Roman" w:hAnsi="Times" w:cs="Times New Roman"/>
+                <w:color w:val="000000"/>
+                <w:kern w:val="0"/>
+                <w:sz w:val="22"/>
+                <w:szCs w:val="22"/>
+              </w:rPr>
+              <w:t>Total Nodes Expanded (Black)</w:t>
+            </w:r>
+          </w:p>
+        </w:tc>
+        <w:tc>
+          <w:tcPr>
+            <w:tcW w:w="3638" w:type="dxa"/>
+          </w:tcPr>
+          <w:p>
+            <w:pPr>
+              <w:widowControl/>
+              <w:spacing w:before="100" w:beforeAutospacing="1" w:after="100" w:afterAutospacing="1"/>
+              <w:jc w:val="left"/>
+              <w:rPr>
+                <w:rFonts w:ascii="Times" w:eastAsia="Times New Roman" w:hAnsi="Times" w:cs="Times New Roman"/>
+                <w:color w:val="000000"/>
+                <w:kern w:val="0"/>
+                <w:sz w:val="22"/>
+                <w:szCs w:val="22"/>
+              </w:rPr>
+            </w:pPr>
+            <w:r>
+              <w:rPr>
+                <w:rFonts w:ascii="Menlo" w:hAnsi="Menlo" w:cs="Menlo"/>
+                <w:color w:val="000000"/>
+                <w:kern w:val="0"/>
+                <w:sz w:val="22"/>
+                <w:szCs w:val="22"/>
+              </w:rPr>
+              <w:t>69058</w:t>
+            </w:r>
+          </w:p>
+        </w:tc>
+      </w:tr>
+      <w:tr>
+        <w:trPr>
+          <w:trHeight w:val="556"/>
+        </w:trPr>
+        <w:tc>
+          <w:tcPr>
+            <w:tcW w:w="3638" w:type="dxa"/>
+          </w:tcPr>
+          <w:p>
+            <w:pPr>
+              <w:widowControl/>
+              <w:spacing w:before="100" w:beforeAutospacing="1" w:after="100" w:afterAutospacing="1"/>
+              <w:jc w:val="left"/>
+              <w:rPr>
+                <w:rFonts w:ascii="Times" w:eastAsia="Times New Roman" w:hAnsi="Times" w:cs="Times New Roman"/>
+                <w:color w:val="000000"/>
+                <w:kern w:val="0"/>
+                <w:sz w:val="22"/>
+                <w:szCs w:val="22"/>
+              </w:rPr>
+            </w:pPr>
+            <w:r>
+              <w:rPr>
+                <w:rFonts w:ascii="Times" w:eastAsia="Times New Roman" w:hAnsi="Times" w:cs="Times New Roman"/>
+                <w:color w:val="000000"/>
+                <w:kern w:val="0"/>
+                <w:sz w:val="22"/>
+                <w:szCs w:val="22"/>
+              </w:rPr>
+              <w:t>Total Nodes Expanded (White)</w:t>
+            </w:r>
+          </w:p>
+        </w:tc>
+        <w:tc>
+          <w:tcPr>
+            <w:tcW w:w="3638" w:type="dxa"/>
+          </w:tcPr>
+          <w:p>
+            <w:pPr>
+              <w:widowControl/>
+              <w:spacing w:before="100" w:beforeAutospacing="1" w:after="100" w:afterAutospacing="1"/>
+              <w:jc w:val="left"/>
+              <w:rPr>
+                <w:rFonts w:ascii="Times" w:eastAsia="Times New Roman" w:hAnsi="Times" w:cs="Times New Roman"/>
+                <w:color w:val="000000"/>
+                <w:kern w:val="0"/>
+                <w:sz w:val="22"/>
+                <w:szCs w:val="22"/>
+              </w:rPr>
+            </w:pPr>
+            <w:r>
+              <w:rPr>
+                <w:rFonts w:ascii="Menlo" w:hAnsi="Menlo" w:cs="Menlo"/>
+                <w:color w:val="000000"/>
+                <w:kern w:val="0"/>
+                <w:sz w:val="22"/>
+                <w:szCs w:val="22"/>
+              </w:rPr>
+              <w:t>76728</w:t>
+            </w:r>
+          </w:p>
+        </w:tc>
+      </w:tr>
+      <w:tr>
+        <w:trPr>
+          <w:trHeight w:val="304"/>
+        </w:trPr>
+        <w:tc>
+          <w:tcPr>
+            <w:tcW w:w="3638" w:type="dxa"/>
+          </w:tcPr>
+          <w:p>
+            <w:pPr>
+              <w:widowControl/>
+              <w:spacing w:before="100" w:beforeAutospacing="1" w:after="100" w:afterAutospacing="1"/>
+              <w:jc w:val="left"/>
+              <w:rPr>
+                <w:rFonts w:ascii="Times" w:eastAsia="Times New Roman" w:hAnsi="Times" w:cs="Times New Roman"/>
+                <w:color w:val="000000"/>
+                <w:kern w:val="0"/>
+                <w:sz w:val="22"/>
+                <w:szCs w:val="22"/>
+              </w:rPr>
+            </w:pPr>
+            <w:r>
+              <w:rPr>
+                <w:rFonts w:ascii="Times" w:eastAsia="Times New Roman" w:hAnsi="Times" w:cs="Times New Roman"/>
+                <w:color w:val="000000"/>
+                <w:kern w:val="0"/>
+                <w:sz w:val="22"/>
+                <w:szCs w:val="22"/>
+              </w:rPr>
+              <w:t>Nodes Per Move (Black)</w:t>
+            </w:r>
+          </w:p>
+        </w:tc>
+        <w:tc>
+          <w:tcPr>
+            <w:tcW w:w="3638" w:type="dxa"/>
+          </w:tcPr>
+          <w:p>
+            <w:pPr>
+              <w:widowControl/>
+              <w:spacing w:before="100" w:beforeAutospacing="1" w:after="100" w:afterAutospacing="1"/>
+              <w:jc w:val="left"/>
+              <w:rPr>
+                <w:rFonts w:ascii="Times" w:eastAsia="Times New Roman" w:hAnsi="Times" w:cs="Times New Roman"/>
+                <w:color w:val="000000"/>
+                <w:kern w:val="0"/>
+                <w:sz w:val="22"/>
+                <w:szCs w:val="22"/>
+              </w:rPr>
+            </w:pPr>
+            <w:r>
+              <w:rPr>
+                <w:rFonts w:ascii="Menlo" w:hAnsi="Menlo" w:cs="Menlo"/>
+                <w:color w:val="000000"/>
+                <w:kern w:val="0"/>
+                <w:sz w:val="22"/>
+                <w:szCs w:val="22"/>
+              </w:rPr>
+              <w:t>2227</w:t>
+            </w:r>
+          </w:p>
+        </w:tc>
+      </w:tr>
+      <w:tr>
+        <w:trPr>
+          <w:trHeight w:val="556"/>
+        </w:trPr>
+        <w:tc>
+          <w:tcPr>
+            <w:tcW w:w="3638" w:type="dxa"/>
+          </w:tcPr>
+          <w:p>
+            <w:pPr>
+              <w:widowControl/>
+              <w:spacing w:before="100" w:beforeAutospacing="1" w:after="100" w:afterAutospacing="1"/>
+              <w:jc w:val="left"/>
+              <w:rPr>
+                <w:rFonts w:ascii="Times" w:eastAsia="Times New Roman" w:hAnsi="Times" w:cs="Times New Roman"/>
+                <w:color w:val="000000"/>
+                <w:kern w:val="0"/>
+                <w:sz w:val="22"/>
+                <w:szCs w:val="22"/>
+              </w:rPr>
+            </w:pPr>
+            <w:r>
+              <w:rPr>
+                <w:rFonts w:ascii="Times" w:eastAsia="Times New Roman" w:hAnsi="Times" w:cs="Times New Roman"/>
+                <w:color w:val="000000"/>
+                <w:kern w:val="0"/>
+                <w:sz w:val="22"/>
+                <w:szCs w:val="22"/>
+              </w:rPr>
+              <w:t>Nodes Per Move (White)</w:t>
+            </w:r>
+          </w:p>
+        </w:tc>
+        <w:tc>
+          <w:tcPr>
+            <w:tcW w:w="3638" w:type="dxa"/>
+          </w:tcPr>
+          <w:p>
+            <w:pPr>
+              <w:widowControl/>
+              <w:spacing w:before="100" w:beforeAutospacing="1" w:after="100" w:afterAutospacing="1"/>
+              <w:jc w:val="left"/>
+              <w:rPr>
+                <w:rFonts w:ascii="Times" w:eastAsia="Times New Roman" w:hAnsi="Times" w:cs="Times New Roman"/>
+                <w:color w:val="000000"/>
+                <w:kern w:val="0"/>
+                <w:sz w:val="22"/>
+                <w:szCs w:val="22"/>
+              </w:rPr>
+            </w:pPr>
+            <w:r>
+              <w:rPr>
+                <w:rFonts w:ascii="Menlo" w:hAnsi="Menlo" w:cs="Menlo"/>
+                <w:color w:val="000000"/>
+                <w:kern w:val="0"/>
+                <w:sz w:val="22"/>
+                <w:szCs w:val="22"/>
+              </w:rPr>
+              <w:t>2557</w:t>
+            </w:r>
+          </w:p>
+        </w:tc>
+      </w:tr>
+      <w:tr>
+        <w:trPr>
+          <w:trHeight w:val="257"/>
+        </w:trPr>
+        <w:tc>
+          <w:tcPr>
+            <w:tcW w:w="3638" w:type="dxa"/>
+          </w:tcPr>
+          <w:p>
+            <w:pPr>
+              <w:widowControl/>
+              <w:spacing w:before="100" w:beforeAutospacing="1" w:after="100" w:afterAutospacing="1"/>
+              <w:jc w:val="left"/>
+              <w:rPr>
+                <w:rFonts w:ascii="Times" w:eastAsia="Times New Roman" w:hAnsi="Times" w:cs="Times New Roman"/>
+                <w:color w:val="000000"/>
+                <w:kern w:val="0"/>
+                <w:sz w:val="22"/>
+                <w:szCs w:val="22"/>
+              </w:rPr>
+            </w:pPr>
+            <w:r>
+              <w:rPr>
+                <w:rFonts w:ascii="Times" w:eastAsia="Times New Roman" w:hAnsi="Times" w:cs="Times New Roman"/>
+                <w:color w:val="000000"/>
+                <w:kern w:val="0"/>
+                <w:sz w:val="22"/>
+                <w:szCs w:val="22"/>
+              </w:rPr>
+              <w:t>Time Per Move</w:t>
+            </w:r>
+          </w:p>
+        </w:tc>
+        <w:tc>
+          <w:tcPr>
+            <w:tcW w:w="3638" w:type="dxa"/>
+          </w:tcPr>
+          <w:p>
+            <w:pPr>
+              <w:widowControl/>
+              <w:spacing w:before="100" w:beforeAutospacing="1" w:after="100" w:afterAutospacing="1"/>
+              <w:jc w:val="left"/>
+              <w:rPr>
+                <w:rFonts w:ascii="Times" w:eastAsia="Times New Roman" w:hAnsi="Times" w:cs="Times New Roman"/>
+                <w:color w:val="000000"/>
+                <w:kern w:val="0"/>
+                <w:sz w:val="22"/>
+                <w:szCs w:val="22"/>
+              </w:rPr>
+            </w:pPr>
+            <w:r>
+              <w:rPr>
+                <w:rFonts w:ascii="Menlo" w:hAnsi="Menlo" w:cs="Menlo"/>
+                <w:color w:val="000000"/>
+                <w:kern w:val="0"/>
+                <w:sz w:val="22"/>
+                <w:szCs w:val="22"/>
+              </w:rPr>
+              <w:t>1.07</w:t>
+            </w:r>
+          </w:p>
+        </w:tc>
+      </w:tr>
+      <w:tr>
+        <w:trPr>
+          <w:trHeight w:val="257"/>
+        </w:trPr>
+        <w:tc>
+          <w:tcPr>
+            <w:tcW w:w="3638" w:type="dxa"/>
+          </w:tcPr>
+          <w:p>
+            <w:pPr>
+              <w:widowControl/>
+              <w:spacing w:before="100" w:beforeAutospacing="1" w:after="100" w:afterAutospacing="1"/>
+              <w:jc w:val="left"/>
+              <w:rPr>
+                <w:rFonts w:ascii="Times" w:eastAsia="Times New Roman" w:hAnsi="Times" w:cs="Times New Roman"/>
+                <w:color w:val="000000"/>
+                <w:kern w:val="0"/>
+                <w:sz w:val="22"/>
+                <w:szCs w:val="22"/>
+              </w:rPr>
+            </w:pPr>
+            <w:r>
+              <w:rPr>
+                <w:rFonts w:ascii="Times" w:eastAsia="Times New Roman" w:hAnsi="Times" w:cs="Times New Roman"/>
+                <w:color w:val="000000"/>
+                <w:kern w:val="0"/>
+                <w:sz w:val="22"/>
+                <w:szCs w:val="22"/>
+              </w:rPr>
+              <w:t>Time Total</w:t>
+            </w:r>
+          </w:p>
+        </w:tc>
+        <w:tc>
+          <w:tcPr>
+            <w:tcW w:w="3638" w:type="dxa"/>
+          </w:tcPr>
+          <w:p>
+            <w:pPr>
+              <w:widowControl/>
+              <w:spacing w:before="100" w:beforeAutospacing="1" w:after="100" w:afterAutospacing="1"/>
+              <w:jc w:val="left"/>
+              <w:rPr>
+                <w:rFonts w:ascii="Times" w:eastAsia="Times New Roman" w:hAnsi="Times" w:cs="Times New Roman"/>
+                <w:color w:val="000000"/>
+                <w:kern w:val="0"/>
+                <w:sz w:val="22"/>
+                <w:szCs w:val="22"/>
+              </w:rPr>
+            </w:pPr>
+            <w:r>
+              <w:rPr>
+                <w:rFonts w:ascii="Menlo" w:hAnsi="Menlo" w:cs="Menlo"/>
+                <w:color w:val="000000"/>
+                <w:kern w:val="0"/>
+                <w:sz w:val="22"/>
+                <w:szCs w:val="22"/>
+              </w:rPr>
+              <w:t>65.61</w:t>
+            </w:r>
+          </w:p>
+        </w:tc>
+      </w:tr>
+      <w:tr>
+        <w:trPr>
+          <w:trHeight w:val="304"/>
+        </w:trPr>
+        <w:tc>
+          <w:tcPr>
+            <w:tcW w:w="3638" w:type="dxa"/>
+          </w:tcPr>
+          <w:p>
+            <w:pPr>
+              <w:widowControl/>
+              <w:spacing w:before="100" w:beforeAutospacing="1" w:after="100" w:afterAutospacing="1"/>
+              <w:jc w:val="left"/>
+              <w:rPr>
+                <w:rFonts w:ascii="Times" w:eastAsia="Times New Roman" w:hAnsi="Times" w:cs="Times New Roman"/>
+                <w:color w:val="000000"/>
+                <w:kern w:val="0"/>
+                <w:sz w:val="22"/>
+                <w:szCs w:val="22"/>
+              </w:rPr>
+            </w:pPr>
+            <w:r>
+              <w:rPr>
+                <w:rFonts w:ascii="Times" w:eastAsia="Times New Roman" w:hAnsi="Times" w:cs="Times New Roman"/>
+                <w:color w:val="000000"/>
+                <w:kern w:val="0"/>
+                <w:sz w:val="22"/>
+                <w:szCs w:val="22"/>
+              </w:rPr>
+              <w:t>Captured by White (Black)</w:t>
+            </w:r>
+          </w:p>
+        </w:tc>
+        <w:tc>
+          <w:tcPr>
+            <w:tcW w:w="3638" w:type="dxa"/>
+          </w:tcPr>
+          <w:p>
+            <w:pPr>
+              <w:widowControl/>
+              <w:spacing w:before="100" w:beforeAutospacing="1" w:after="100" w:afterAutospacing="1"/>
+              <w:jc w:val="left"/>
+              <w:rPr>
+                <w:rFonts w:ascii="Times" w:eastAsia="Times New Roman" w:hAnsi="Times" w:cs="Times New Roman"/>
+                <w:color w:val="000000"/>
+                <w:kern w:val="0"/>
+                <w:sz w:val="22"/>
+                <w:szCs w:val="22"/>
+              </w:rPr>
+            </w:pPr>
+            <w:r>
+              <w:rPr>
+                <w:rFonts w:ascii="Menlo" w:hAnsi="Menlo" w:cs="Menlo"/>
+                <w:color w:val="000000"/>
+                <w:kern w:val="0"/>
+                <w:sz w:val="22"/>
+                <w:szCs w:val="22"/>
+              </w:rPr>
+              <w:t>5</w:t>
+            </w:r>
+          </w:p>
+        </w:tc>
+      </w:tr>
+      <w:tr>
+        <w:trPr>
+          <w:trHeight w:val="257"/>
+        </w:trPr>
+        <w:tc>
+          <w:tcPr>
+            <w:tcW w:w="3638" w:type="dxa"/>
+          </w:tcPr>
+          <w:p>
+            <w:pPr>
+              <w:widowControl/>
+              <w:spacing w:before="100" w:beforeAutospacing="1" w:after="100" w:afterAutospacing="1"/>
+              <w:jc w:val="left"/>
+              <w:rPr>
+                <w:rFonts w:ascii="Times" w:eastAsia="Times New Roman" w:hAnsi="Times" w:cs="Times New Roman"/>
+                <w:color w:val="000000"/>
+                <w:kern w:val="0"/>
+                <w:sz w:val="22"/>
+                <w:szCs w:val="22"/>
+              </w:rPr>
+            </w:pPr>
+            <w:r>
+              <w:rPr>
+                <w:rFonts w:ascii="Times" w:eastAsia="Times New Roman" w:hAnsi="Times" w:cs="Times New Roman"/>
+                <w:color w:val="000000"/>
+                <w:kern w:val="0"/>
+                <w:sz w:val="22"/>
+                <w:szCs w:val="22"/>
+              </w:rPr>
+              <w:t>Captured by Black (White)</w:t>
+            </w:r>
+          </w:p>
+        </w:tc>
+        <w:tc>
+          <w:tcPr>
+            <w:tcW w:w="3638" w:type="dxa"/>
+          </w:tcPr>
+          <w:p>
+            <w:pPr>
+              <w:widowControl/>
+              <w:spacing w:before="100" w:beforeAutospacing="1" w:after="100" w:afterAutospacing="1"/>
+              <w:jc w:val="left"/>
+              <w:rPr>
+                <w:rFonts w:ascii="Times" w:eastAsia="Times New Roman" w:hAnsi="Times" w:cs="Times New Roman"/>
+                <w:color w:val="000000"/>
+                <w:kern w:val="0"/>
+                <w:sz w:val="22"/>
+                <w:szCs w:val="22"/>
+              </w:rPr>
+            </w:pPr>
+            <w:r>
+              <w:rPr>
+                <w:rFonts w:ascii="Menlo" w:hAnsi="Menlo" w:cs="Menlo"/>
+                <w:color w:val="000000"/>
+                <w:kern w:val="0"/>
+                <w:sz w:val="22"/>
+                <w:szCs w:val="22"/>
+              </w:rPr>
+              <w:t>9</w:t>
+            </w:r>
+          </w:p>
+        </w:tc>
+      </w:tr>
+      <w:tr>
+        <w:trPr>
+          <w:trHeight w:val="257"/>
+        </w:trPr>
+        <w:tc>
+          <w:tcPr>
+            <w:tcW w:w="3638" w:type="dxa"/>
+          </w:tcPr>
+          <w:p>
+            <w:pPr>
+              <w:widowControl/>
+              <w:spacing w:before="100" w:beforeAutospacing="1" w:after="100" w:afterAutospacing="1"/>
+              <w:jc w:val="left"/>
+              <w:rPr>
+                <w:rFonts w:ascii="Times" w:eastAsia="Times New Roman" w:hAnsi="Times" w:cs="Times New Roman"/>
+                <w:color w:val="000000"/>
+                <w:kern w:val="0"/>
+                <w:sz w:val="22"/>
+                <w:szCs w:val="22"/>
+              </w:rPr>
+            </w:pPr>
+            <w:r>
+              <w:rPr>
+                <w:rFonts w:ascii="Times" w:eastAsia="Times New Roman" w:hAnsi="Times" w:cs="Times New Roman"/>
+                <w:color w:val="000000"/>
+                <w:kern w:val="0"/>
+                <w:sz w:val="22"/>
+                <w:szCs w:val="22"/>
+              </w:rPr>
+              <w:t>Number of Moves Total</w:t>
+            </w:r>
+          </w:p>
+        </w:tc>
+        <w:tc>
+          <w:tcPr>
+            <w:tcW w:w="3638" w:type="dxa"/>
+          </w:tcPr>
+          <w:p>
+            <w:pPr>
+              <w:widowControl/>
+              <w:spacing w:before="100" w:beforeAutospacing="1" w:after="100" w:afterAutospacing="1"/>
+              <w:jc w:val="left"/>
+              <w:rPr>
+                <w:rFonts w:ascii="Times" w:eastAsia="Times New Roman" w:hAnsi="Times" w:cs="Times New Roman"/>
+                <w:color w:val="000000"/>
+                <w:kern w:val="0"/>
+                <w:sz w:val="22"/>
+                <w:szCs w:val="22"/>
+              </w:rPr>
+            </w:pPr>
+            <w:r>
+              <w:rPr>
+                <w:rFonts w:ascii="Menlo" w:hAnsi="Menlo" w:cs="Menlo"/>
+                <w:color w:val="000000"/>
+                <w:kern w:val="0"/>
+                <w:sz w:val="22"/>
+                <w:szCs w:val="22"/>
+              </w:rPr>
+              <w:t>61</w:t>
+            </w:r>
+          </w:p>
+        </w:tc>
+      </w:tr>
+    </w:tbl>
+    <w:p>
+      <w:pPr>
+        <w:widowControl/>
+        <w:shd w:val="clear" w:color="auto" w:fill="FFFFFF"/>
+        <w:spacing w:before="100" w:beforeAutospacing="1" w:after="100" w:afterAutospacing="1"/>
+        <w:ind w:left="720"/>
+        <w:jc w:val="left"/>
+        <w:rPr>
+          <w:rFonts w:ascii="Times" w:eastAsia="Times New Roman" w:hAnsi="Times" w:cs="Times New Roman"/>
+          <w:color w:val="000000"/>
+          <w:kern w:val="0"/>
+          <w:sz w:val="22"/>
+          <w:szCs w:val="22"/>
+        </w:rPr>
+      </w:pPr>
+    </w:p>
+    <w:p>
+      <w:pPr>
+        <w:widowControl/>
+        <w:shd w:val="clear" w:color="auto" w:fill="FFFFFF"/>
+        <w:spacing w:before="100" w:beforeAutospacing="1" w:after="100" w:afterAutospacing="1"/>
+        <w:ind w:left="720"/>
+        <w:jc w:val="left"/>
+        <w:rPr>
+          <w:rFonts w:ascii="Times" w:eastAsia="Times New Roman" w:hAnsi="Times" w:cs="Times New Roman"/>
+          <w:color w:val="000000"/>
+          <w:kern w:val="0"/>
+          <w:sz w:val="22"/>
+          <w:szCs w:val="22"/>
+        </w:rPr>
+      </w:pPr>
+    </w:p>
+    <w:p>
+      <w:pPr>
+        <w:widowControl/>
+        <w:numPr>
+          <w:ilvl w:val="0"/>
+          <w:numId w:val="5"/>
+        </w:numPr>
+        <w:shd w:val="clear" w:color="auto" w:fill="FFFFFF"/>
+        <w:spacing w:before="100" w:beforeAutospacing="1" w:after="100" w:afterAutospacing="1"/>
+        <w:jc w:val="left"/>
+        <w:rPr>
+          <w:rFonts w:ascii="Times" w:eastAsia="Times New Roman" w:hAnsi="Times" w:cs="Times New Roman"/>
+          <w:color w:val="000000"/>
+          <w:kern w:val="0"/>
+          <w:sz w:val="22"/>
+          <w:szCs w:val="22"/>
+        </w:rPr>
+      </w:pPr>
+      <w:r>
+        <w:rPr>
+          <w:rFonts w:ascii="Times" w:eastAsia="Times New Roman" w:hAnsi="Times" w:cs="Times New Roman"/>
+          <w:color w:val="000000"/>
+          <w:kern w:val="0"/>
+          <w:sz w:val="22"/>
+          <w:szCs w:val="22"/>
+        </w:rPr>
+        <w:t>Alpha-beta (Offensive Heuristic 2) vs Alpha-beta (Offensive Heuristic 1)</w:t>
+      </w:r>
+      <w:r>
+        <w:rPr>
+          <w:rFonts w:ascii="Times" w:eastAsia="Times New Roman" w:hAnsi="Times" w:cs="Times New Roman"/>
+          <w:noProof/>
+          <w:color w:val="000000"/>
+          <w:kern w:val="0"/>
+          <w:sz w:val="22"/>
+          <w:szCs w:val="22"/>
+        </w:rPr>
+        <w:drawing>
+          <wp:inline distT="0" distB="0" distL="0" distR="0" wp14:anchorId="2B9F657C" wp14:editId="1D05079D">
+            <wp:extent cx="1236003" cy="1972800"/>
+            <wp:effectExtent l="0" t="0" r="8890" b="8890"/>
+            <wp:docPr id="12" name="Picture 12" descr="../Desktop/Screen%20Shot%202017-10-30%20at%2010.24.54%20PM.png"/>
+            <wp:cNvGraphicFramePr>
+              <a:graphicFrameLocks xmlns:a="http://schemas.openxmlformats.org/drawingml/2006/main" noChangeAspect="1"/>
+            </wp:cNvGraphicFramePr>
+            <a:graphic xmlns:a="http://schemas.openxmlformats.org/drawingml/2006/main">
+              <a:graphicData uri="http://schemas.openxmlformats.org/drawingml/2006/picture">
+                <pic:pic xmlns:pic="http://schemas.openxmlformats.org/drawingml/2006/picture">
+                  <pic:nvPicPr>
+                    <pic:cNvPr id="0" name="Picture 4" descr="../Desktop/Screen%20Shot%202017-10-30%20at%2010.24.54%20PM.png"/>
+                    <pic:cNvPicPr>
+                      <a:picLocks noChangeAspect="1" noChangeArrowheads="1"/>
+                    </pic:cNvPicPr>
+                  </pic:nvPicPr>
+                  <pic:blipFill>
+                    <a:blip r:embed="rId16">
+                      <a:extLst>
+                        <a:ext uri="{28A0092B-C50C-407E-A947-70E740481C1C}">
+                          <a14:useLocalDpi xmlns:a14="http://schemas.microsoft.com/office/drawing/2010/main" val="0"/>
+                        </a:ext>
+                      </a:extLst>
+                    </a:blip>
+                    <a:srcRect/>
+                    <a:stretch>
+                      <a:fillRect/>
+                    </a:stretch>
+                  </pic:blipFill>
+                  <pic:spPr bwMode="auto">
+                    <a:xfrm>
+                      <a:off x="0" y="0"/>
+                      <a:ext cx="1244302" cy="1986046"/>
+                    </a:xfrm>
+                    <a:prstGeom prst="rect">
+                      <a:avLst/>
+                    </a:prstGeom>
+                    <a:noFill/>
+                    <a:ln>
+                      <a:noFill/>
+                    </a:ln>
+                  </pic:spPr>
+                </pic:pic>
+              </a:graphicData>
+            </a:graphic>
+          </wp:inline>
+        </w:drawing>
+      </w:r>
+    </w:p>
+    <w:tbl>
+      <w:tblPr>
+        <w:tblStyle w:val="TableGrid"/>
+        <w:tblW w:w="0" w:type="auto"/>
+        <w:tblLook w:val="04A0" w:firstRow="1" w:lastRow="0" w:firstColumn="1" w:lastColumn="0" w:noHBand="0" w:noVBand="1"/>
+      </w:tblPr>
+      <w:tblGrid>
+        <w:gridCol w:w="3638"/>
+        <w:gridCol w:w="3638"/>
+      </w:tblGrid>
+      <w:tr>
+        <w:trPr>
+          <w:trHeight w:val="275"/>
+        </w:trPr>
+        <w:tc>
+          <w:tcPr>
+            <w:tcW w:w="3638" w:type="dxa"/>
+          </w:tcPr>
+          <w:p>
+            <w:pPr>
+              <w:widowControl/>
+              <w:spacing w:before="100" w:beforeAutospacing="1" w:after="100" w:afterAutospacing="1"/>
+              <w:jc w:val="left"/>
+              <w:rPr>
+                <w:rFonts w:ascii="Times" w:eastAsia="Times New Roman" w:hAnsi="Times" w:cs="Times New Roman"/>
+                <w:color w:val="000000"/>
+                <w:kern w:val="0"/>
+                <w:sz w:val="22"/>
+                <w:szCs w:val="22"/>
+              </w:rPr>
+            </w:pPr>
+            <w:r>
+              <w:rPr>
+                <w:rFonts w:ascii="Times" w:eastAsia="Times New Roman" w:hAnsi="Times" w:cs="Times New Roman"/>
+                <w:color w:val="000000"/>
+                <w:kern w:val="0"/>
+                <w:sz w:val="22"/>
+                <w:szCs w:val="22"/>
+              </w:rPr>
+              <w:t>Winner</w:t>
+            </w:r>
+          </w:p>
+        </w:tc>
+        <w:tc>
+          <w:tcPr>
+            <w:tcW w:w="3638" w:type="dxa"/>
+          </w:tcPr>
+          <w:p>
+            <w:pPr>
+              <w:widowControl/>
+              <w:spacing w:before="100" w:beforeAutospacing="1" w:after="100" w:afterAutospacing="1"/>
+              <w:jc w:val="left"/>
+              <w:rPr>
+                <w:rFonts w:ascii="Times" w:eastAsia="Times New Roman" w:hAnsi="Times" w:cs="Times New Roman"/>
+                <w:color w:val="000000"/>
+                <w:kern w:val="0"/>
+                <w:sz w:val="22"/>
+                <w:szCs w:val="22"/>
+              </w:rPr>
+            </w:pPr>
+            <w:r>
+              <w:rPr>
+                <w:rFonts w:ascii="Menlo" w:hAnsi="Menlo" w:cs="Menlo"/>
+                <w:color w:val="000000"/>
+                <w:kern w:val="0"/>
+                <w:sz w:val="22"/>
+                <w:szCs w:val="22"/>
+              </w:rPr>
+              <w:t>Black</w:t>
+            </w:r>
+          </w:p>
+        </w:tc>
+      </w:tr>
+      <w:tr>
+        <w:trPr>
+          <w:trHeight w:val="386"/>
+        </w:trPr>
+        <w:tc>
+          <w:tcPr>
+            <w:tcW w:w="3638" w:type="dxa"/>
+          </w:tcPr>
+          <w:p>
+            <w:pPr>
+              <w:widowControl/>
+              <w:spacing w:before="100" w:beforeAutospacing="1" w:after="100" w:afterAutospacing="1"/>
+              <w:rPr>
+                <w:rFonts w:ascii="Times" w:eastAsia="Times New Roman" w:hAnsi="Times" w:cs="Times New Roman"/>
+                <w:color w:val="000000"/>
+                <w:kern w:val="0"/>
+                <w:sz w:val="22"/>
+                <w:szCs w:val="22"/>
+              </w:rPr>
+            </w:pPr>
+            <w:r>
+              <w:rPr>
+                <w:rFonts w:ascii="Times" w:eastAsia="Times New Roman" w:hAnsi="Times" w:cs="Times New Roman"/>
+                <w:color w:val="000000"/>
+                <w:kern w:val="0"/>
+                <w:sz w:val="22"/>
+                <w:szCs w:val="22"/>
+              </w:rPr>
+              <w:t>Total Nodes Expanded (Black)</w:t>
+            </w:r>
+          </w:p>
+        </w:tc>
+        <w:tc>
+          <w:tcPr>
+            <w:tcW w:w="3638" w:type="dxa"/>
+          </w:tcPr>
+          <w:p>
+            <w:pPr>
+              <w:widowControl/>
+              <w:spacing w:before="100" w:beforeAutospacing="1" w:after="100" w:afterAutospacing="1"/>
+              <w:jc w:val="left"/>
+              <w:rPr>
+                <w:rFonts w:ascii="Times" w:eastAsia="Times New Roman" w:hAnsi="Times" w:cs="Times New Roman"/>
+                <w:color w:val="000000"/>
+                <w:kern w:val="0"/>
+                <w:sz w:val="22"/>
+                <w:szCs w:val="22"/>
+              </w:rPr>
+            </w:pPr>
+            <w:r>
+              <w:rPr>
+                <w:rFonts w:ascii="Menlo" w:hAnsi="Menlo" w:cs="Menlo"/>
+                <w:color w:val="000000"/>
+                <w:kern w:val="0"/>
+                <w:sz w:val="22"/>
+                <w:szCs w:val="22"/>
+              </w:rPr>
+              <w:t>78583</w:t>
+            </w:r>
+          </w:p>
+        </w:tc>
+      </w:tr>
+      <w:tr>
+        <w:trPr>
+          <w:trHeight w:val="556"/>
+        </w:trPr>
+        <w:tc>
+          <w:tcPr>
+            <w:tcW w:w="3638" w:type="dxa"/>
+          </w:tcPr>
+          <w:p>
+            <w:pPr>
+              <w:widowControl/>
+              <w:spacing w:before="100" w:beforeAutospacing="1" w:after="100" w:afterAutospacing="1"/>
+              <w:jc w:val="left"/>
+              <w:rPr>
+                <w:rFonts w:ascii="Times" w:eastAsia="Times New Roman" w:hAnsi="Times" w:cs="Times New Roman"/>
+                <w:color w:val="000000"/>
+                <w:kern w:val="0"/>
+                <w:sz w:val="22"/>
+                <w:szCs w:val="22"/>
+              </w:rPr>
+            </w:pPr>
+            <w:r>
+              <w:rPr>
+                <w:rFonts w:ascii="Times" w:eastAsia="Times New Roman" w:hAnsi="Times" w:cs="Times New Roman"/>
+                <w:color w:val="000000"/>
+                <w:kern w:val="0"/>
+                <w:sz w:val="22"/>
+                <w:szCs w:val="22"/>
+              </w:rPr>
+              <w:t>Total Nodes Expanded (White)</w:t>
+            </w:r>
+          </w:p>
+        </w:tc>
+        <w:tc>
+          <w:tcPr>
+            <w:tcW w:w="3638" w:type="dxa"/>
+          </w:tcPr>
+          <w:p>
+            <w:pPr>
+              <w:widowControl/>
+              <w:spacing w:before="100" w:beforeAutospacing="1" w:after="100" w:afterAutospacing="1"/>
+              <w:jc w:val="left"/>
+              <w:rPr>
+                <w:rFonts w:ascii="Times" w:eastAsia="Times New Roman" w:hAnsi="Times" w:cs="Times New Roman"/>
+                <w:color w:val="000000"/>
+                <w:kern w:val="0"/>
+                <w:sz w:val="22"/>
+                <w:szCs w:val="22"/>
+              </w:rPr>
+            </w:pPr>
+            <w:r>
+              <w:rPr>
+                <w:rFonts w:ascii="Menlo" w:hAnsi="Menlo" w:cs="Menlo"/>
+                <w:color w:val="000000"/>
+                <w:kern w:val="0"/>
+                <w:sz w:val="22"/>
+                <w:szCs w:val="22"/>
+              </w:rPr>
+              <w:t>94548</w:t>
+            </w:r>
+          </w:p>
+        </w:tc>
+      </w:tr>
+      <w:tr>
+        <w:trPr>
+          <w:trHeight w:val="304"/>
+        </w:trPr>
+        <w:tc>
+          <w:tcPr>
+            <w:tcW w:w="3638" w:type="dxa"/>
+          </w:tcPr>
+          <w:p>
+            <w:pPr>
+              <w:widowControl/>
+              <w:spacing w:before="100" w:beforeAutospacing="1" w:after="100" w:afterAutospacing="1"/>
+              <w:jc w:val="left"/>
+              <w:rPr>
+                <w:rFonts w:ascii="Times" w:eastAsia="Times New Roman" w:hAnsi="Times" w:cs="Times New Roman"/>
+                <w:color w:val="000000"/>
+                <w:kern w:val="0"/>
+                <w:sz w:val="22"/>
+                <w:szCs w:val="22"/>
+              </w:rPr>
+            </w:pPr>
+            <w:r>
+              <w:rPr>
+                <w:rFonts w:ascii="Times" w:eastAsia="Times New Roman" w:hAnsi="Times" w:cs="Times New Roman"/>
+                <w:color w:val="000000"/>
+                <w:kern w:val="0"/>
+                <w:sz w:val="22"/>
+                <w:szCs w:val="22"/>
+              </w:rPr>
+              <w:t>Nodes Per Move (Black)</w:t>
+            </w:r>
+          </w:p>
+        </w:tc>
+        <w:tc>
+          <w:tcPr>
+            <w:tcW w:w="3638" w:type="dxa"/>
+          </w:tcPr>
+          <w:p>
+            <w:pPr>
+              <w:widowControl/>
+              <w:spacing w:before="100" w:beforeAutospacing="1" w:after="100" w:afterAutospacing="1"/>
+              <w:jc w:val="left"/>
+              <w:rPr>
+                <w:rFonts w:ascii="Times" w:eastAsia="Times New Roman" w:hAnsi="Times" w:cs="Times New Roman"/>
+                <w:color w:val="000000"/>
+                <w:kern w:val="0"/>
+                <w:sz w:val="22"/>
+                <w:szCs w:val="22"/>
+              </w:rPr>
+            </w:pPr>
+            <w:r>
+              <w:rPr>
+                <w:rFonts w:ascii="Menlo" w:hAnsi="Menlo" w:cs="Menlo"/>
+                <w:color w:val="000000"/>
+                <w:kern w:val="0"/>
+                <w:sz w:val="22"/>
+                <w:szCs w:val="22"/>
+              </w:rPr>
+              <w:t>2014</w:t>
+            </w:r>
+          </w:p>
+        </w:tc>
+      </w:tr>
+      <w:tr>
+        <w:trPr>
+          <w:trHeight w:val="556"/>
+        </w:trPr>
+        <w:tc>
+          <w:tcPr>
+            <w:tcW w:w="3638" w:type="dxa"/>
+          </w:tcPr>
+          <w:p>
+            <w:pPr>
+              <w:widowControl/>
+              <w:spacing w:before="100" w:beforeAutospacing="1" w:after="100" w:afterAutospacing="1"/>
+              <w:jc w:val="left"/>
+              <w:rPr>
+                <w:rFonts w:ascii="Times" w:eastAsia="Times New Roman" w:hAnsi="Times" w:cs="Times New Roman"/>
+                <w:color w:val="000000"/>
+                <w:kern w:val="0"/>
+                <w:sz w:val="22"/>
+                <w:szCs w:val="22"/>
+              </w:rPr>
+            </w:pPr>
+            <w:r>
+              <w:rPr>
+                <w:rFonts w:ascii="Times" w:eastAsia="Times New Roman" w:hAnsi="Times" w:cs="Times New Roman"/>
+                <w:color w:val="000000"/>
+                <w:kern w:val="0"/>
+                <w:sz w:val="22"/>
+                <w:szCs w:val="22"/>
+              </w:rPr>
+              <w:t>Nodes Per Move (White)</w:t>
+            </w:r>
+          </w:p>
+        </w:tc>
+        <w:tc>
+          <w:tcPr>
+            <w:tcW w:w="3638" w:type="dxa"/>
+          </w:tcPr>
+          <w:p>
+            <w:pPr>
+              <w:widowControl/>
+              <w:spacing w:before="100" w:beforeAutospacing="1" w:after="100" w:afterAutospacing="1"/>
+              <w:jc w:val="left"/>
+              <w:rPr>
+                <w:rFonts w:ascii="Times" w:eastAsia="Times New Roman" w:hAnsi="Times" w:cs="Times New Roman"/>
+                <w:color w:val="000000"/>
+                <w:kern w:val="0"/>
+                <w:sz w:val="22"/>
+                <w:szCs w:val="22"/>
+              </w:rPr>
+            </w:pPr>
+            <w:r>
+              <w:rPr>
+                <w:rFonts w:ascii="Menlo" w:hAnsi="Menlo" w:cs="Menlo"/>
+                <w:color w:val="000000"/>
+                <w:kern w:val="0"/>
+                <w:sz w:val="22"/>
+                <w:szCs w:val="22"/>
+              </w:rPr>
+              <w:t>2248</w:t>
+            </w:r>
+          </w:p>
+        </w:tc>
+      </w:tr>
+      <w:tr>
+        <w:trPr>
+          <w:trHeight w:val="257"/>
+        </w:trPr>
+        <w:tc>
+          <w:tcPr>
+            <w:tcW w:w="3638" w:type="dxa"/>
+          </w:tcPr>
+          <w:p>
+            <w:pPr>
+              <w:widowControl/>
+              <w:spacing w:before="100" w:beforeAutospacing="1" w:after="100" w:afterAutospacing="1"/>
+              <w:jc w:val="left"/>
+              <w:rPr>
+                <w:rFonts w:ascii="Times" w:eastAsia="Times New Roman" w:hAnsi="Times" w:cs="Times New Roman"/>
+                <w:color w:val="000000"/>
+                <w:kern w:val="0"/>
+                <w:sz w:val="22"/>
+                <w:szCs w:val="22"/>
+              </w:rPr>
+            </w:pPr>
+            <w:r>
+              <w:rPr>
+                <w:rFonts w:ascii="Times" w:eastAsia="Times New Roman" w:hAnsi="Times" w:cs="Times New Roman"/>
+                <w:color w:val="000000"/>
+                <w:kern w:val="0"/>
+                <w:sz w:val="22"/>
+                <w:szCs w:val="22"/>
+              </w:rPr>
+              <w:t>Time Per Move</w:t>
+            </w:r>
+          </w:p>
+        </w:tc>
+        <w:tc>
+          <w:tcPr>
+            <w:tcW w:w="3638" w:type="dxa"/>
+          </w:tcPr>
+          <w:p>
+            <w:pPr>
+              <w:widowControl/>
+              <w:spacing w:before="100" w:beforeAutospacing="1" w:after="100" w:afterAutospacing="1"/>
+              <w:jc w:val="left"/>
+              <w:rPr>
+                <w:rFonts w:ascii="Times" w:eastAsia="Times New Roman" w:hAnsi="Times" w:cs="Times New Roman"/>
+                <w:color w:val="000000"/>
+                <w:kern w:val="0"/>
+                <w:sz w:val="22"/>
+                <w:szCs w:val="22"/>
+              </w:rPr>
+            </w:pPr>
+            <w:r>
+              <w:rPr>
+                <w:rFonts w:ascii="Menlo" w:hAnsi="Menlo" w:cs="Menlo"/>
+                <w:color w:val="000000"/>
+                <w:kern w:val="0"/>
+                <w:sz w:val="22"/>
+                <w:szCs w:val="22"/>
+              </w:rPr>
+              <w:t>0.685</w:t>
+            </w:r>
+          </w:p>
+        </w:tc>
+      </w:tr>
+      <w:tr>
+        <w:trPr>
+          <w:trHeight w:val="257"/>
+        </w:trPr>
+        <w:tc>
+          <w:tcPr>
+            <w:tcW w:w="3638" w:type="dxa"/>
+          </w:tcPr>
+          <w:p>
+            <w:pPr>
+              <w:widowControl/>
+              <w:spacing w:before="100" w:beforeAutospacing="1" w:after="100" w:afterAutospacing="1"/>
+              <w:jc w:val="left"/>
+              <w:rPr>
+                <w:rFonts w:ascii="Times" w:eastAsia="Times New Roman" w:hAnsi="Times" w:cs="Times New Roman"/>
+                <w:color w:val="000000"/>
+                <w:kern w:val="0"/>
+                <w:sz w:val="22"/>
+                <w:szCs w:val="22"/>
+              </w:rPr>
+            </w:pPr>
+            <w:r>
+              <w:rPr>
+                <w:rFonts w:ascii="Times" w:eastAsia="Times New Roman" w:hAnsi="Times" w:cs="Times New Roman"/>
+                <w:color w:val="000000"/>
+                <w:kern w:val="0"/>
+                <w:sz w:val="22"/>
+                <w:szCs w:val="22"/>
+              </w:rPr>
+              <w:t>Time Total</w:t>
+            </w:r>
+          </w:p>
+        </w:tc>
+        <w:tc>
+          <w:tcPr>
+            <w:tcW w:w="3638" w:type="dxa"/>
+          </w:tcPr>
+          <w:p>
+            <w:pPr>
+              <w:widowControl/>
+              <w:spacing w:before="100" w:beforeAutospacing="1" w:after="100" w:afterAutospacing="1"/>
+              <w:jc w:val="left"/>
+              <w:rPr>
+                <w:rFonts w:ascii="Times" w:eastAsia="Times New Roman" w:hAnsi="Times" w:cs="Times New Roman"/>
+                <w:color w:val="000000"/>
+                <w:kern w:val="0"/>
+                <w:sz w:val="22"/>
+                <w:szCs w:val="22"/>
+              </w:rPr>
+            </w:pPr>
+            <w:r>
+              <w:rPr>
+                <w:rFonts w:ascii="Menlo" w:hAnsi="Menlo" w:cs="Menlo"/>
+                <w:color w:val="000000"/>
+                <w:kern w:val="0"/>
+                <w:sz w:val="22"/>
+                <w:szCs w:val="22"/>
+              </w:rPr>
+              <w:t>52.81</w:t>
+            </w:r>
+          </w:p>
+        </w:tc>
+      </w:tr>
+      <w:tr>
+        <w:trPr>
+          <w:trHeight w:val="304"/>
+        </w:trPr>
+        <w:tc>
+          <w:tcPr>
+            <w:tcW w:w="3638" w:type="dxa"/>
+          </w:tcPr>
+          <w:p>
+            <w:pPr>
+              <w:widowControl/>
+              <w:spacing w:before="100" w:beforeAutospacing="1" w:after="100" w:afterAutospacing="1"/>
+              <w:jc w:val="left"/>
+              <w:rPr>
+                <w:rFonts w:ascii="Times" w:eastAsia="Times New Roman" w:hAnsi="Times" w:cs="Times New Roman"/>
+                <w:color w:val="000000"/>
+                <w:kern w:val="0"/>
+                <w:sz w:val="22"/>
+                <w:szCs w:val="22"/>
+              </w:rPr>
+            </w:pPr>
+            <w:r>
+              <w:rPr>
+                <w:rFonts w:ascii="Times" w:eastAsia="Times New Roman" w:hAnsi="Times" w:cs="Times New Roman"/>
+                <w:color w:val="000000"/>
+                <w:kern w:val="0"/>
+                <w:sz w:val="22"/>
+                <w:szCs w:val="22"/>
+              </w:rPr>
+              <w:t>Captured by White (Black)</w:t>
+            </w:r>
+          </w:p>
+        </w:tc>
+        <w:tc>
+          <w:tcPr>
+            <w:tcW w:w="3638" w:type="dxa"/>
+          </w:tcPr>
+          <w:p>
+            <w:pPr>
+              <w:widowControl/>
+              <w:spacing w:before="100" w:beforeAutospacing="1" w:after="100" w:afterAutospacing="1"/>
+              <w:jc w:val="left"/>
+              <w:rPr>
+                <w:rFonts w:ascii="Times" w:eastAsia="Times New Roman" w:hAnsi="Times" w:cs="Times New Roman"/>
+                <w:color w:val="000000"/>
+                <w:kern w:val="0"/>
+                <w:sz w:val="22"/>
+                <w:szCs w:val="22"/>
+              </w:rPr>
+            </w:pPr>
+            <w:r>
+              <w:rPr>
+                <w:rFonts w:ascii="Menlo" w:hAnsi="Menlo" w:cs="Menlo"/>
+                <w:color w:val="000000"/>
+                <w:kern w:val="0"/>
+                <w:sz w:val="22"/>
+                <w:szCs w:val="22"/>
+              </w:rPr>
+              <w:t>11</w:t>
+            </w:r>
+          </w:p>
+        </w:tc>
+      </w:tr>
+      <w:tr>
+        <w:trPr>
+          <w:trHeight w:val="257"/>
+        </w:trPr>
+        <w:tc>
+          <w:tcPr>
+            <w:tcW w:w="3638" w:type="dxa"/>
+          </w:tcPr>
+          <w:p>
+            <w:pPr>
+              <w:widowControl/>
+              <w:spacing w:before="100" w:beforeAutospacing="1" w:after="100" w:afterAutospacing="1"/>
+              <w:jc w:val="left"/>
+              <w:rPr>
+                <w:rFonts w:ascii="Times" w:eastAsia="Times New Roman" w:hAnsi="Times" w:cs="Times New Roman"/>
+                <w:color w:val="000000"/>
+                <w:kern w:val="0"/>
+                <w:sz w:val="22"/>
+                <w:szCs w:val="22"/>
+              </w:rPr>
+            </w:pPr>
+            <w:r>
+              <w:rPr>
+                <w:rFonts w:ascii="Times" w:eastAsia="Times New Roman" w:hAnsi="Times" w:cs="Times New Roman"/>
+                <w:color w:val="000000"/>
+                <w:kern w:val="0"/>
+                <w:sz w:val="22"/>
+                <w:szCs w:val="22"/>
+              </w:rPr>
+              <w:t>Captured by Black (White)</w:t>
+            </w:r>
+          </w:p>
+        </w:tc>
+        <w:tc>
+          <w:tcPr>
+            <w:tcW w:w="3638" w:type="dxa"/>
+          </w:tcPr>
+          <w:p>
+            <w:pPr>
+              <w:widowControl/>
+              <w:spacing w:before="100" w:beforeAutospacing="1" w:after="100" w:afterAutospacing="1"/>
+              <w:jc w:val="left"/>
+              <w:rPr>
+                <w:rFonts w:ascii="Times" w:eastAsia="Times New Roman" w:hAnsi="Times" w:cs="Times New Roman"/>
+                <w:color w:val="000000"/>
+                <w:kern w:val="0"/>
+                <w:sz w:val="22"/>
+                <w:szCs w:val="22"/>
+              </w:rPr>
+            </w:pPr>
+            <w:r>
+              <w:rPr>
+                <w:rFonts w:ascii="Menlo" w:hAnsi="Menlo" w:cs="Menlo"/>
+                <w:color w:val="000000"/>
+                <w:kern w:val="0"/>
+                <w:sz w:val="22"/>
+                <w:szCs w:val="22"/>
+              </w:rPr>
+              <w:t>10</w:t>
+            </w:r>
+          </w:p>
+        </w:tc>
+      </w:tr>
+      <w:tr>
+        <w:trPr>
+          <w:trHeight w:val="257"/>
+        </w:trPr>
+        <w:tc>
+          <w:tcPr>
+            <w:tcW w:w="3638" w:type="dxa"/>
+          </w:tcPr>
+          <w:p>
+            <w:pPr>
+              <w:widowControl/>
+              <w:spacing w:before="100" w:beforeAutospacing="1" w:after="100" w:afterAutospacing="1"/>
+              <w:jc w:val="left"/>
+              <w:rPr>
+                <w:rFonts w:ascii="Times" w:eastAsia="Times New Roman" w:hAnsi="Times" w:cs="Times New Roman"/>
+                <w:color w:val="000000"/>
+                <w:kern w:val="0"/>
+                <w:sz w:val="22"/>
+                <w:szCs w:val="22"/>
+              </w:rPr>
+            </w:pPr>
+            <w:r>
+              <w:rPr>
+                <w:rFonts w:ascii="Times" w:eastAsia="Times New Roman" w:hAnsi="Times" w:cs="Times New Roman"/>
+                <w:color w:val="000000"/>
+                <w:kern w:val="0"/>
+                <w:sz w:val="22"/>
+                <w:szCs w:val="22"/>
+              </w:rPr>
+              <w:t>Number of Moves Total</w:t>
+            </w:r>
+          </w:p>
+        </w:tc>
+        <w:tc>
+          <w:tcPr>
+            <w:tcW w:w="3638" w:type="dxa"/>
+          </w:tcPr>
+          <w:p>
+            <w:pPr>
+              <w:widowControl/>
+              <w:spacing w:before="100" w:beforeAutospacing="1" w:after="100" w:afterAutospacing="1"/>
+              <w:jc w:val="left"/>
+              <w:rPr>
+                <w:rFonts w:ascii="Times" w:eastAsia="Times New Roman" w:hAnsi="Times" w:cs="Times New Roman"/>
+                <w:color w:val="000000"/>
+                <w:kern w:val="0"/>
+                <w:sz w:val="22"/>
+                <w:szCs w:val="22"/>
+              </w:rPr>
+            </w:pPr>
+            <w:r>
+              <w:rPr>
+                <w:rFonts w:ascii="Menlo" w:hAnsi="Menlo" w:cs="Menlo"/>
+                <w:color w:val="000000"/>
+                <w:kern w:val="0"/>
+                <w:sz w:val="22"/>
+                <w:szCs w:val="22"/>
+              </w:rPr>
+              <w:t>77</w:t>
+            </w:r>
+          </w:p>
+        </w:tc>
+      </w:tr>
+    </w:tbl>
+    <w:p>
+      <w:pPr>
+        <w:widowControl/>
+        <w:shd w:val="clear" w:color="auto" w:fill="FFFFFF"/>
+        <w:spacing w:before="100" w:beforeAutospacing="1" w:after="100" w:afterAutospacing="1"/>
+        <w:ind w:left="720"/>
+        <w:jc w:val="left"/>
+        <w:rPr>
+          <w:rFonts w:ascii="Times" w:eastAsia="Times New Roman" w:hAnsi="Times" w:cs="Times New Roman"/>
+          <w:color w:val="000000"/>
+          <w:kern w:val="0"/>
+          <w:sz w:val="22"/>
+          <w:szCs w:val="22"/>
+        </w:rPr>
+      </w:pPr>
+    </w:p>
+    <w:p>
+      <w:pPr>
+        <w:widowControl/>
+        <w:numPr>
+          <w:ilvl w:val="0"/>
+          <w:numId w:val="5"/>
+        </w:numPr>
+        <w:shd w:val="clear" w:color="auto" w:fill="FFFFFF"/>
+        <w:spacing w:before="100" w:beforeAutospacing="1" w:after="100" w:afterAutospacing="1"/>
+        <w:jc w:val="left"/>
+        <w:rPr>
+          <w:rFonts w:ascii="Times" w:eastAsia="Times New Roman" w:hAnsi="Times" w:cs="Times New Roman"/>
+          <w:color w:val="000000"/>
+          <w:kern w:val="0"/>
+          <w:sz w:val="22"/>
+          <w:szCs w:val="22"/>
+        </w:rPr>
+      </w:pPr>
+      <w:r>
+        <w:rPr>
+          <w:rFonts w:ascii="Times" w:eastAsia="Times New Roman" w:hAnsi="Times" w:cs="Times New Roman"/>
+          <w:color w:val="000000"/>
+          <w:kern w:val="0"/>
+          <w:sz w:val="22"/>
+          <w:szCs w:val="22"/>
+        </w:rPr>
+        <w:t>Alpha-beta (Defensive Heuristic 2) vs Alpha-beta (Defensive Heuristic 1)</w:t>
+      </w:r>
+      <w:r>
+        <w:rPr>
+          <w:rFonts w:ascii="Times" w:eastAsia="Times New Roman" w:hAnsi="Times" w:cs="Times New Roman"/>
+          <w:noProof/>
+          <w:color w:val="000000"/>
+          <w:kern w:val="0"/>
+          <w:sz w:val="22"/>
+          <w:szCs w:val="22"/>
+        </w:rPr>
+        <w:drawing>
+          <wp:inline distT="0" distB="0" distL="0" distR="0" wp14:anchorId="6501C309" wp14:editId="0FA42888">
+            <wp:extent cx="1077872" cy="1796615"/>
+            <wp:effectExtent l="0" t="0" r="0" b="6985"/>
+            <wp:docPr id="15" name="Picture 15" descr="../Desktop/Screen%20Shot%202017-10-30%20at%2010.28.42%20PM.png"/>
+            <wp:cNvGraphicFramePr>
+              <a:graphicFrameLocks xmlns:a="http://schemas.openxmlformats.org/drawingml/2006/main" noChangeAspect="1"/>
+            </wp:cNvGraphicFramePr>
+            <a:graphic xmlns:a="http://schemas.openxmlformats.org/drawingml/2006/main">
+              <a:graphicData uri="http://schemas.openxmlformats.org/drawingml/2006/picture">
+                <pic:pic xmlns:pic="http://schemas.openxmlformats.org/drawingml/2006/picture">
+                  <pic:nvPicPr>
+                    <pic:cNvPr id="0" name="Picture 7" descr="../Desktop/Screen%20Shot%202017-10-30%20at%2010.28.42%20PM.png"/>
+                    <pic:cNvPicPr>
+                      <a:picLocks noChangeAspect="1" noChangeArrowheads="1"/>
+                    </pic:cNvPicPr>
+                  </pic:nvPicPr>
+                  <pic:blipFill>
+                    <a:blip r:embed="rId17">
+                      <a:extLst>
+                        <a:ext uri="{28A0092B-C50C-407E-A947-70E740481C1C}">
+                          <a14:useLocalDpi xmlns:a14="http://schemas.microsoft.com/office/drawing/2010/main" val="0"/>
+                        </a:ext>
+                      </a:extLst>
+                    </a:blip>
+                    <a:srcRect/>
+                    <a:stretch>
+                      <a:fillRect/>
+                    </a:stretch>
+                  </pic:blipFill>
+                  <pic:spPr bwMode="auto">
+                    <a:xfrm>
+                      <a:off x="0" y="0"/>
+                      <a:ext cx="1082131" cy="1803714"/>
+                    </a:xfrm>
+                    <a:prstGeom prst="rect">
+                      <a:avLst/>
+                    </a:prstGeom>
+                    <a:noFill/>
+                    <a:ln>
+                      <a:noFill/>
+                    </a:ln>
+                  </pic:spPr>
+                </pic:pic>
+              </a:graphicData>
+            </a:graphic>
+          </wp:inline>
+        </w:drawing>
+      </w:r>
+    </w:p>
+    <w:tbl>
+      <w:tblPr>
+        <w:tblStyle w:val="TableGrid"/>
+        <w:tblW w:w="0" w:type="auto"/>
+        <w:tblLook w:val="04A0" w:firstRow="1" w:lastRow="0" w:firstColumn="1" w:lastColumn="0" w:noHBand="0" w:noVBand="1"/>
+      </w:tblPr>
+      <w:tblGrid>
+        <w:gridCol w:w="3638"/>
+        <w:gridCol w:w="3638"/>
+      </w:tblGrid>
+      <w:tr>
+        <w:trPr>
+          <w:trHeight w:val="275"/>
+        </w:trPr>
+        <w:tc>
+          <w:tcPr>
+            <w:tcW w:w="3638" w:type="dxa"/>
+          </w:tcPr>
+          <w:p>
+            <w:pPr>
+              <w:widowControl/>
+              <w:spacing w:before="100" w:beforeAutospacing="1" w:after="100" w:afterAutospacing="1"/>
+              <w:jc w:val="left"/>
+              <w:rPr>
+                <w:rFonts w:ascii="Times" w:eastAsia="Times New Roman" w:hAnsi="Times" w:cs="Times New Roman"/>
+                <w:color w:val="000000"/>
+                <w:kern w:val="0"/>
+                <w:sz w:val="22"/>
+                <w:szCs w:val="22"/>
+              </w:rPr>
+            </w:pPr>
+            <w:r>
+              <w:rPr>
+                <w:rFonts w:ascii="Times" w:eastAsia="Times New Roman" w:hAnsi="Times" w:cs="Times New Roman"/>
+                <w:color w:val="000000"/>
+                <w:kern w:val="0"/>
+                <w:sz w:val="22"/>
+                <w:szCs w:val="22"/>
+              </w:rPr>
+              <w:t>Winner</w:t>
+            </w:r>
+          </w:p>
+        </w:tc>
+        <w:tc>
+          <w:tcPr>
+            <w:tcW w:w="3638" w:type="dxa"/>
+          </w:tcPr>
+          <w:p>
+            <w:pPr>
+              <w:widowControl/>
+              <w:spacing w:before="100" w:beforeAutospacing="1" w:after="100" w:afterAutospacing="1"/>
+              <w:jc w:val="left"/>
+              <w:rPr>
+                <w:rFonts w:ascii="Times" w:eastAsia="Times New Roman" w:hAnsi="Times" w:cs="Times New Roman"/>
+                <w:color w:val="000000"/>
+                <w:kern w:val="0"/>
+                <w:sz w:val="22"/>
+                <w:szCs w:val="22"/>
+              </w:rPr>
+            </w:pPr>
+            <w:r>
+              <w:rPr>
+                <w:rFonts w:ascii="Menlo" w:hAnsi="Menlo" w:cs="Menlo"/>
+                <w:color w:val="000000"/>
+                <w:kern w:val="0"/>
+                <w:sz w:val="22"/>
+                <w:szCs w:val="22"/>
+              </w:rPr>
+              <w:t>Black</w:t>
+            </w:r>
+          </w:p>
+        </w:tc>
+      </w:tr>
+      <w:tr>
+        <w:trPr>
+          <w:trHeight w:val="386"/>
+        </w:trPr>
+        <w:tc>
+          <w:tcPr>
+            <w:tcW w:w="3638" w:type="dxa"/>
+          </w:tcPr>
+          <w:p>
+            <w:pPr>
+              <w:widowControl/>
+              <w:spacing w:before="100" w:beforeAutospacing="1" w:after="100" w:afterAutospacing="1"/>
+              <w:rPr>
+                <w:rFonts w:ascii="Times" w:eastAsia="Times New Roman" w:hAnsi="Times" w:cs="Times New Roman"/>
+                <w:color w:val="000000"/>
+                <w:kern w:val="0"/>
+                <w:sz w:val="22"/>
+                <w:szCs w:val="22"/>
+              </w:rPr>
+            </w:pPr>
+            <w:r>
+              <w:rPr>
+                <w:rFonts w:ascii="Times" w:eastAsia="Times New Roman" w:hAnsi="Times" w:cs="Times New Roman"/>
+                <w:color w:val="000000"/>
+                <w:kern w:val="0"/>
+                <w:sz w:val="22"/>
+                <w:szCs w:val="22"/>
+              </w:rPr>
+              <w:t>Total Nodes Expanded (Black)</w:t>
+            </w:r>
+          </w:p>
+        </w:tc>
+        <w:tc>
+          <w:tcPr>
+            <w:tcW w:w="3638" w:type="dxa"/>
+          </w:tcPr>
+          <w:p>
+            <w:pPr>
+              <w:widowControl/>
+              <w:spacing w:before="100" w:beforeAutospacing="1" w:after="100" w:afterAutospacing="1"/>
+              <w:jc w:val="left"/>
+              <w:rPr>
+                <w:rFonts w:ascii="Times" w:eastAsia="Times New Roman" w:hAnsi="Times" w:cs="Times New Roman"/>
+                <w:color w:val="000000"/>
+                <w:kern w:val="0"/>
+                <w:sz w:val="22"/>
+                <w:szCs w:val="22"/>
+              </w:rPr>
+            </w:pPr>
+            <w:r>
+              <w:rPr>
+                <w:rFonts w:ascii="Menlo" w:hAnsi="Menlo" w:cs="Menlo"/>
+                <w:color w:val="000000"/>
+                <w:kern w:val="0"/>
+                <w:sz w:val="22"/>
+                <w:szCs w:val="22"/>
+              </w:rPr>
+              <w:t>70334</w:t>
+            </w:r>
+          </w:p>
+        </w:tc>
+      </w:tr>
+      <w:tr>
+        <w:trPr>
+          <w:trHeight w:val="556"/>
+        </w:trPr>
+        <w:tc>
+          <w:tcPr>
+            <w:tcW w:w="3638" w:type="dxa"/>
+          </w:tcPr>
+          <w:p>
+            <w:pPr>
+              <w:widowControl/>
+              <w:spacing w:before="100" w:beforeAutospacing="1" w:after="100" w:afterAutospacing="1"/>
+              <w:jc w:val="left"/>
+              <w:rPr>
+                <w:rFonts w:ascii="Times" w:eastAsia="Times New Roman" w:hAnsi="Times" w:cs="Times New Roman"/>
+                <w:color w:val="000000"/>
+                <w:kern w:val="0"/>
+                <w:sz w:val="22"/>
+                <w:szCs w:val="22"/>
+              </w:rPr>
+            </w:pPr>
+            <w:r>
+              <w:rPr>
+                <w:rFonts w:ascii="Times" w:eastAsia="Times New Roman" w:hAnsi="Times" w:cs="Times New Roman"/>
+                <w:color w:val="000000"/>
+                <w:kern w:val="0"/>
+                <w:sz w:val="22"/>
+                <w:szCs w:val="22"/>
+              </w:rPr>
+              <w:t>Total Nodes Expanded (White)</w:t>
+            </w:r>
+          </w:p>
+        </w:tc>
+        <w:tc>
+          <w:tcPr>
+            <w:tcW w:w="3638" w:type="dxa"/>
+          </w:tcPr>
+          <w:p>
+            <w:pPr>
+              <w:widowControl/>
+              <w:spacing w:before="100" w:beforeAutospacing="1" w:after="100" w:afterAutospacing="1"/>
+              <w:jc w:val="left"/>
+              <w:rPr>
+                <w:rFonts w:ascii="Times" w:eastAsia="Times New Roman" w:hAnsi="Times" w:cs="Times New Roman"/>
+                <w:color w:val="000000"/>
+                <w:kern w:val="0"/>
+                <w:sz w:val="22"/>
+                <w:szCs w:val="22"/>
+              </w:rPr>
+            </w:pPr>
+            <w:r>
+              <w:rPr>
+                <w:rFonts w:ascii="Menlo" w:hAnsi="Menlo" w:cs="Menlo"/>
+                <w:color w:val="000000"/>
+                <w:kern w:val="0"/>
+                <w:sz w:val="22"/>
+                <w:szCs w:val="22"/>
+              </w:rPr>
+              <w:t>83010</w:t>
+            </w:r>
+          </w:p>
+        </w:tc>
+      </w:tr>
+      <w:tr>
+        <w:trPr>
+          <w:trHeight w:val="304"/>
+        </w:trPr>
+        <w:tc>
+          <w:tcPr>
+            <w:tcW w:w="3638" w:type="dxa"/>
+          </w:tcPr>
+          <w:p>
+            <w:pPr>
+              <w:widowControl/>
+              <w:spacing w:before="100" w:beforeAutospacing="1" w:after="100" w:afterAutospacing="1"/>
+              <w:jc w:val="left"/>
+              <w:rPr>
+                <w:rFonts w:ascii="Times" w:eastAsia="Times New Roman" w:hAnsi="Times" w:cs="Times New Roman"/>
+                <w:color w:val="000000"/>
+                <w:kern w:val="0"/>
+                <w:sz w:val="22"/>
+                <w:szCs w:val="22"/>
+              </w:rPr>
+            </w:pPr>
+            <w:r>
+              <w:rPr>
+                <w:rFonts w:ascii="Times" w:eastAsia="Times New Roman" w:hAnsi="Times" w:cs="Times New Roman"/>
+                <w:color w:val="000000"/>
+                <w:kern w:val="0"/>
+                <w:sz w:val="22"/>
+                <w:szCs w:val="22"/>
+              </w:rPr>
+              <w:t>Nodes Per Move (Black)</w:t>
+            </w:r>
+          </w:p>
+        </w:tc>
+        <w:tc>
+          <w:tcPr>
+            <w:tcW w:w="3638" w:type="dxa"/>
+          </w:tcPr>
+          <w:p>
+            <w:pPr>
+              <w:widowControl/>
+              <w:spacing w:before="100" w:beforeAutospacing="1" w:after="100" w:afterAutospacing="1"/>
+              <w:jc w:val="left"/>
+              <w:rPr>
+                <w:rFonts w:ascii="Times" w:eastAsia="Times New Roman" w:hAnsi="Times" w:cs="Times New Roman"/>
+                <w:color w:val="000000"/>
+                <w:kern w:val="0"/>
+                <w:sz w:val="22"/>
+                <w:szCs w:val="22"/>
+              </w:rPr>
+            </w:pPr>
+            <w:r>
+              <w:rPr>
+                <w:rFonts w:ascii="Menlo" w:hAnsi="Menlo" w:cs="Menlo"/>
+                <w:color w:val="000000"/>
+                <w:kern w:val="0"/>
+                <w:sz w:val="22"/>
+                <w:szCs w:val="22"/>
+              </w:rPr>
+              <w:t>1953</w:t>
+            </w:r>
+          </w:p>
+        </w:tc>
+      </w:tr>
+      <w:tr>
+        <w:trPr>
+          <w:trHeight w:val="556"/>
+        </w:trPr>
+        <w:tc>
+          <w:tcPr>
+            <w:tcW w:w="3638" w:type="dxa"/>
+          </w:tcPr>
+          <w:p>
+            <w:pPr>
+              <w:widowControl/>
+              <w:spacing w:before="100" w:beforeAutospacing="1" w:after="100" w:afterAutospacing="1"/>
+              <w:jc w:val="left"/>
+              <w:rPr>
+                <w:rFonts w:ascii="Times" w:eastAsia="Times New Roman" w:hAnsi="Times" w:cs="Times New Roman"/>
+                <w:color w:val="000000"/>
+                <w:kern w:val="0"/>
+                <w:sz w:val="22"/>
+                <w:szCs w:val="22"/>
+              </w:rPr>
+            </w:pPr>
+            <w:r>
+              <w:rPr>
+                <w:rFonts w:ascii="Times" w:eastAsia="Times New Roman" w:hAnsi="Times" w:cs="Times New Roman"/>
+                <w:color w:val="000000"/>
+                <w:kern w:val="0"/>
+                <w:sz w:val="22"/>
+                <w:szCs w:val="22"/>
+              </w:rPr>
+              <w:t>Nodes Per Move (White)</w:t>
+            </w:r>
+          </w:p>
+        </w:tc>
+        <w:tc>
+          <w:tcPr>
+            <w:tcW w:w="3638" w:type="dxa"/>
+          </w:tcPr>
+          <w:p>
+            <w:pPr>
+              <w:widowControl/>
+              <w:spacing w:before="100" w:beforeAutospacing="1" w:after="100" w:afterAutospacing="1"/>
+              <w:jc w:val="left"/>
+              <w:rPr>
+                <w:rFonts w:ascii="Times" w:eastAsia="Times New Roman" w:hAnsi="Times" w:cs="Times New Roman"/>
+                <w:color w:val="000000"/>
+                <w:kern w:val="0"/>
+                <w:sz w:val="22"/>
+                <w:szCs w:val="22"/>
+              </w:rPr>
+            </w:pPr>
+            <w:r>
+              <w:rPr>
+                <w:rFonts w:ascii="Menlo" w:hAnsi="Menlo" w:cs="Menlo"/>
+                <w:color w:val="000000"/>
+                <w:kern w:val="0"/>
+                <w:sz w:val="22"/>
+                <w:szCs w:val="22"/>
+              </w:rPr>
+              <w:t>2371</w:t>
+            </w:r>
+          </w:p>
+        </w:tc>
+      </w:tr>
+      <w:tr>
+        <w:trPr>
+          <w:trHeight w:val="257"/>
+        </w:trPr>
+        <w:tc>
+          <w:tcPr>
+            <w:tcW w:w="3638" w:type="dxa"/>
+          </w:tcPr>
+          <w:p>
+            <w:pPr>
+              <w:widowControl/>
+              <w:spacing w:before="100" w:beforeAutospacing="1" w:after="100" w:afterAutospacing="1"/>
+              <w:jc w:val="left"/>
+              <w:rPr>
+                <w:rFonts w:ascii="Times" w:eastAsia="Times New Roman" w:hAnsi="Times" w:cs="Times New Roman"/>
+                <w:color w:val="000000"/>
+                <w:kern w:val="0"/>
+                <w:sz w:val="22"/>
+                <w:szCs w:val="22"/>
+              </w:rPr>
+            </w:pPr>
+            <w:r>
+              <w:rPr>
+                <w:rFonts w:ascii="Times" w:eastAsia="Times New Roman" w:hAnsi="Times" w:cs="Times New Roman"/>
+                <w:color w:val="000000"/>
+                <w:kern w:val="0"/>
+                <w:sz w:val="22"/>
+                <w:szCs w:val="22"/>
+              </w:rPr>
+              <w:t>Time Per Move</w:t>
+            </w:r>
+          </w:p>
+        </w:tc>
+        <w:tc>
+          <w:tcPr>
+            <w:tcW w:w="3638" w:type="dxa"/>
+          </w:tcPr>
+          <w:p>
+            <w:pPr>
+              <w:widowControl/>
+              <w:spacing w:before="100" w:beforeAutospacing="1" w:after="100" w:afterAutospacing="1"/>
+              <w:jc w:val="left"/>
+              <w:rPr>
+                <w:rFonts w:ascii="Times" w:eastAsia="Times New Roman" w:hAnsi="Times" w:cs="Times New Roman"/>
+                <w:color w:val="000000"/>
+                <w:kern w:val="0"/>
+                <w:sz w:val="22"/>
+                <w:szCs w:val="22"/>
+              </w:rPr>
+            </w:pPr>
+            <w:r>
+              <w:rPr>
+                <w:rFonts w:ascii="Menlo" w:hAnsi="Menlo" w:cs="Menlo"/>
+                <w:color w:val="000000"/>
+                <w:kern w:val="0"/>
+                <w:sz w:val="22"/>
+                <w:szCs w:val="22"/>
+              </w:rPr>
+              <w:t>0.937</w:t>
+            </w:r>
+          </w:p>
+        </w:tc>
+      </w:tr>
+      <w:tr>
+        <w:trPr>
+          <w:trHeight w:val="257"/>
+        </w:trPr>
+        <w:tc>
+          <w:tcPr>
+            <w:tcW w:w="3638" w:type="dxa"/>
+          </w:tcPr>
+          <w:p>
+            <w:pPr>
+              <w:widowControl/>
+              <w:spacing w:before="100" w:beforeAutospacing="1" w:after="100" w:afterAutospacing="1"/>
+              <w:jc w:val="left"/>
+              <w:rPr>
+                <w:rFonts w:ascii="Times" w:eastAsia="Times New Roman" w:hAnsi="Times" w:cs="Times New Roman"/>
+                <w:color w:val="000000"/>
+                <w:kern w:val="0"/>
+                <w:sz w:val="22"/>
+                <w:szCs w:val="22"/>
+              </w:rPr>
+            </w:pPr>
+            <w:r>
+              <w:rPr>
+                <w:rFonts w:ascii="Times" w:eastAsia="Times New Roman" w:hAnsi="Times" w:cs="Times New Roman"/>
+                <w:color w:val="000000"/>
+                <w:kern w:val="0"/>
+                <w:sz w:val="22"/>
+                <w:szCs w:val="22"/>
+              </w:rPr>
+              <w:t>Time Total</w:t>
+            </w:r>
+          </w:p>
+        </w:tc>
+        <w:tc>
+          <w:tcPr>
+            <w:tcW w:w="3638" w:type="dxa"/>
+          </w:tcPr>
+          <w:p>
+            <w:pPr>
+              <w:widowControl/>
+              <w:spacing w:before="100" w:beforeAutospacing="1" w:after="100" w:afterAutospacing="1"/>
+              <w:jc w:val="left"/>
+              <w:rPr>
+                <w:rFonts w:ascii="Times" w:eastAsia="Times New Roman" w:hAnsi="Times" w:cs="Times New Roman"/>
+                <w:color w:val="000000"/>
+                <w:kern w:val="0"/>
+                <w:sz w:val="22"/>
+                <w:szCs w:val="22"/>
+              </w:rPr>
+            </w:pPr>
+            <w:r>
+              <w:rPr>
+                <w:rFonts w:ascii="Menlo" w:hAnsi="Menlo" w:cs="Menlo"/>
+                <w:color w:val="000000"/>
+                <w:kern w:val="0"/>
+                <w:sz w:val="22"/>
+                <w:szCs w:val="22"/>
+              </w:rPr>
+              <w:t>66.5</w:t>
+            </w:r>
+          </w:p>
+        </w:tc>
+      </w:tr>
+      <w:tr>
+        <w:trPr>
+          <w:trHeight w:val="304"/>
+        </w:trPr>
+        <w:tc>
+          <w:tcPr>
+            <w:tcW w:w="3638" w:type="dxa"/>
+          </w:tcPr>
+          <w:p>
+            <w:pPr>
+              <w:widowControl/>
+              <w:spacing w:before="100" w:beforeAutospacing="1" w:after="100" w:afterAutospacing="1"/>
+              <w:jc w:val="left"/>
+              <w:rPr>
+                <w:rFonts w:ascii="Times" w:eastAsia="Times New Roman" w:hAnsi="Times" w:cs="Times New Roman"/>
+                <w:color w:val="000000"/>
+                <w:kern w:val="0"/>
+                <w:sz w:val="22"/>
+                <w:szCs w:val="22"/>
+              </w:rPr>
+            </w:pPr>
+            <w:r>
+              <w:rPr>
+                <w:rFonts w:ascii="Times" w:eastAsia="Times New Roman" w:hAnsi="Times" w:cs="Times New Roman"/>
+                <w:color w:val="000000"/>
+                <w:kern w:val="0"/>
+                <w:sz w:val="22"/>
+                <w:szCs w:val="22"/>
+              </w:rPr>
+              <w:t>Captured by White (Black)</w:t>
+            </w:r>
+          </w:p>
+        </w:tc>
+        <w:tc>
+          <w:tcPr>
+            <w:tcW w:w="3638" w:type="dxa"/>
+          </w:tcPr>
+          <w:p>
+            <w:pPr>
+              <w:widowControl/>
+              <w:spacing w:before="100" w:beforeAutospacing="1" w:after="100" w:afterAutospacing="1"/>
+              <w:jc w:val="left"/>
+              <w:rPr>
+                <w:rFonts w:ascii="Times" w:eastAsia="Times New Roman" w:hAnsi="Times" w:cs="Times New Roman"/>
+                <w:color w:val="000000"/>
+                <w:kern w:val="0"/>
+                <w:sz w:val="22"/>
+                <w:szCs w:val="22"/>
+              </w:rPr>
+            </w:pPr>
+            <w:r>
+              <w:rPr>
+                <w:rFonts w:ascii="Menlo" w:hAnsi="Menlo" w:cs="Menlo"/>
+                <w:color w:val="000000"/>
+                <w:kern w:val="0"/>
+                <w:sz w:val="22"/>
+                <w:szCs w:val="22"/>
+              </w:rPr>
+              <w:t>5</w:t>
+            </w:r>
+          </w:p>
+        </w:tc>
+      </w:tr>
+      <w:tr>
+        <w:trPr>
+          <w:trHeight w:val="257"/>
+        </w:trPr>
+        <w:tc>
+          <w:tcPr>
+            <w:tcW w:w="3638" w:type="dxa"/>
+          </w:tcPr>
+          <w:p>
+            <w:pPr>
+              <w:widowControl/>
+              <w:spacing w:before="100" w:beforeAutospacing="1" w:after="100" w:afterAutospacing="1"/>
+              <w:jc w:val="left"/>
+              <w:rPr>
+                <w:rFonts w:ascii="Times" w:eastAsia="Times New Roman" w:hAnsi="Times" w:cs="Times New Roman"/>
+                <w:color w:val="000000"/>
+                <w:kern w:val="0"/>
+                <w:sz w:val="22"/>
+                <w:szCs w:val="22"/>
+              </w:rPr>
+            </w:pPr>
+            <w:r>
+              <w:rPr>
+                <w:rFonts w:ascii="Times" w:eastAsia="Times New Roman" w:hAnsi="Times" w:cs="Times New Roman"/>
+                <w:color w:val="000000"/>
+                <w:kern w:val="0"/>
+                <w:sz w:val="22"/>
+                <w:szCs w:val="22"/>
+              </w:rPr>
+              <w:t>Captured by Black (White)</w:t>
+            </w:r>
+          </w:p>
+        </w:tc>
+        <w:tc>
+          <w:tcPr>
+            <w:tcW w:w="3638" w:type="dxa"/>
+          </w:tcPr>
+          <w:p>
+            <w:pPr>
+              <w:widowControl/>
+              <w:spacing w:before="100" w:beforeAutospacing="1" w:after="100" w:afterAutospacing="1"/>
+              <w:jc w:val="left"/>
+              <w:rPr>
+                <w:rFonts w:ascii="Times" w:eastAsia="Times New Roman" w:hAnsi="Times" w:cs="Times New Roman"/>
+                <w:color w:val="000000"/>
+                <w:kern w:val="0"/>
+                <w:sz w:val="22"/>
+                <w:szCs w:val="22"/>
+              </w:rPr>
+            </w:pPr>
+            <w:r>
+              <w:rPr>
+                <w:rFonts w:ascii="Menlo" w:hAnsi="Menlo" w:cs="Menlo"/>
+                <w:color w:val="000000"/>
+                <w:kern w:val="0"/>
+                <w:sz w:val="22"/>
+                <w:szCs w:val="22"/>
+              </w:rPr>
+              <w:t>9</w:t>
+            </w:r>
+          </w:p>
+        </w:tc>
+      </w:tr>
+      <w:tr>
+        <w:trPr>
+          <w:trHeight w:val="257"/>
+        </w:trPr>
+        <w:tc>
+          <w:tcPr>
+            <w:tcW w:w="3638" w:type="dxa"/>
+          </w:tcPr>
+          <w:p>
+            <w:pPr>
+              <w:widowControl/>
+              <w:spacing w:before="100" w:beforeAutospacing="1" w:after="100" w:afterAutospacing="1"/>
+              <w:jc w:val="left"/>
+              <w:rPr>
+                <w:rFonts w:ascii="Times" w:eastAsia="Times New Roman" w:hAnsi="Times" w:cs="Times New Roman"/>
+                <w:color w:val="000000"/>
+                <w:kern w:val="0"/>
+                <w:sz w:val="22"/>
+                <w:szCs w:val="22"/>
+              </w:rPr>
+            </w:pPr>
+            <w:r>
+              <w:rPr>
+                <w:rFonts w:ascii="Times" w:eastAsia="Times New Roman" w:hAnsi="Times" w:cs="Times New Roman"/>
+                <w:color w:val="000000"/>
+                <w:kern w:val="0"/>
+                <w:sz w:val="22"/>
+                <w:szCs w:val="22"/>
+              </w:rPr>
+              <w:t>Number of Moves Total</w:t>
+            </w:r>
+          </w:p>
+        </w:tc>
+        <w:tc>
+          <w:tcPr>
+            <w:tcW w:w="3638" w:type="dxa"/>
+          </w:tcPr>
+          <w:p>
+            <w:pPr>
+              <w:widowControl/>
+              <w:spacing w:before="100" w:beforeAutospacing="1" w:after="100" w:afterAutospacing="1"/>
+              <w:jc w:val="left"/>
+              <w:rPr>
+                <w:rFonts w:ascii="Times" w:eastAsia="Times New Roman" w:hAnsi="Times" w:cs="Times New Roman"/>
+                <w:color w:val="000000"/>
+                <w:kern w:val="0"/>
+                <w:sz w:val="22"/>
+                <w:szCs w:val="22"/>
+              </w:rPr>
+            </w:pPr>
+            <w:r>
+              <w:rPr>
+                <w:rFonts w:ascii="Menlo" w:hAnsi="Menlo" w:cs="Menlo"/>
+                <w:color w:val="000000"/>
+                <w:kern w:val="0"/>
+                <w:sz w:val="22"/>
+                <w:szCs w:val="22"/>
+              </w:rPr>
+              <w:t>71</w:t>
+            </w:r>
+          </w:p>
+        </w:tc>
+      </w:tr>
+    </w:tbl>
+    <w:p>
+      <w:pPr>
+        <w:widowControl/>
+        <w:shd w:val="clear" w:color="auto" w:fill="FFFFFF"/>
+        <w:spacing w:before="100" w:beforeAutospacing="1" w:after="100" w:afterAutospacing="1"/>
+        <w:jc w:val="left"/>
+        <w:rPr>
+          <w:rFonts w:ascii="Times" w:eastAsia="Times New Roman" w:hAnsi="Times" w:cs="Times New Roman"/>
+          <w:color w:val="000000"/>
+          <w:kern w:val="0"/>
+          <w:sz w:val="22"/>
+          <w:szCs w:val="22"/>
+        </w:rPr>
+      </w:pPr>
+    </w:p>
+    <w:p>
+      <w:pPr>
+        <w:widowControl/>
+        <w:numPr>
+          <w:ilvl w:val="0"/>
+          <w:numId w:val="5"/>
+        </w:numPr>
+        <w:shd w:val="clear" w:color="auto" w:fill="FFFFFF"/>
+        <w:spacing w:before="100" w:beforeAutospacing="1" w:after="100" w:afterAutospacing="1"/>
+        <w:jc w:val="left"/>
+        <w:rPr>
+          <w:rFonts w:ascii="Times" w:eastAsia="Times New Roman" w:hAnsi="Times" w:cs="Times New Roman"/>
+          <w:color w:val="000000"/>
+          <w:kern w:val="0"/>
+          <w:sz w:val="22"/>
+          <w:szCs w:val="22"/>
+        </w:rPr>
+      </w:pPr>
+      <w:r>
+        <w:rPr>
+          <w:rFonts w:ascii="Times" w:eastAsia="Times New Roman" w:hAnsi="Times" w:cs="Times New Roman"/>
+          <w:color w:val="000000"/>
+          <w:kern w:val="0"/>
+          <w:sz w:val="22"/>
+          <w:szCs w:val="22"/>
+        </w:rPr>
+        <w:t>Alpha-beta (Offensive Heuristic 2) vs Alpha-beta (Defensive Heuristic 2)</w:t>
+      </w:r>
+      <w:r>
+        <w:rPr>
+          <w:rFonts w:ascii="Times" w:eastAsia="Times New Roman" w:hAnsi="Times" w:cs="Times New Roman"/>
+          <w:noProof/>
+          <w:color w:val="000000"/>
+          <w:kern w:val="0"/>
+          <w:sz w:val="22"/>
+          <w:szCs w:val="22"/>
+        </w:rPr>
+        <w:drawing>
+          <wp:inline distT="0" distB="0" distL="0" distR="0" wp14:anchorId="27B3B157" wp14:editId="33A71878">
+            <wp:extent cx="1535072" cy="1976740"/>
+            <wp:effectExtent l="0" t="0" r="0" b="5080"/>
+            <wp:docPr id="16" name="Picture 16" descr="../Desktop/Screen%20Shot%202017-10-30%20at%2010.34.15%20PM.png"/>
+            <wp:cNvGraphicFramePr>
+              <a:graphicFrameLocks xmlns:a="http://schemas.openxmlformats.org/drawingml/2006/main" noChangeAspect="1"/>
+            </wp:cNvGraphicFramePr>
+            <a:graphic xmlns:a="http://schemas.openxmlformats.org/drawingml/2006/main">
+              <a:graphicData uri="http://schemas.openxmlformats.org/drawingml/2006/picture">
+                <pic:pic xmlns:pic="http://schemas.openxmlformats.org/drawingml/2006/picture">
+                  <pic:nvPicPr>
+                    <pic:cNvPr id="0" name="Picture 8" descr="../Desktop/Screen%20Shot%202017-10-30%20at%2010.34.15%20PM.png"/>
+                    <pic:cNvPicPr>
+                      <a:picLocks noChangeAspect="1" noChangeArrowheads="1"/>
+                    </pic:cNvPicPr>
+                  </pic:nvPicPr>
+                  <pic:blipFill>
+                    <a:blip r:embed="rId18">
+                      <a:extLst>
+                        <a:ext uri="{28A0092B-C50C-407E-A947-70E740481C1C}">
+                          <a14:useLocalDpi xmlns:a14="http://schemas.microsoft.com/office/drawing/2010/main" val="0"/>
+                        </a:ext>
+                      </a:extLst>
+                    </a:blip>
+                    <a:srcRect/>
+                    <a:stretch>
+                      <a:fillRect/>
+                    </a:stretch>
+                  </pic:blipFill>
+                  <pic:spPr bwMode="auto">
+                    <a:xfrm>
+                      <a:off x="0" y="0"/>
+                      <a:ext cx="1546888" cy="1991956"/>
+                    </a:xfrm>
+                    <a:prstGeom prst="rect">
+                      <a:avLst/>
+                    </a:prstGeom>
+                    <a:noFill/>
+                    <a:ln>
+                      <a:noFill/>
+                    </a:ln>
+                  </pic:spPr>
+                </pic:pic>
+              </a:graphicData>
+            </a:graphic>
+          </wp:inline>
+        </w:drawing>
+      </w:r>
+    </w:p>
+    <w:tbl>
+      <w:tblPr>
+        <w:tblStyle w:val="TableGrid"/>
+        <w:tblW w:w="0" w:type="auto"/>
+        <w:tblLook w:val="04A0" w:firstRow="1" w:lastRow="0" w:firstColumn="1" w:lastColumn="0" w:noHBand="0" w:noVBand="1"/>
+      </w:tblPr>
+      <w:tblGrid>
+        <w:gridCol w:w="3638"/>
+        <w:gridCol w:w="3638"/>
+      </w:tblGrid>
+      <w:tr>
+        <w:trPr>
+          <w:trHeight w:val="275"/>
+        </w:trPr>
+        <w:tc>
+          <w:tcPr>
+            <w:tcW w:w="3638" w:type="dxa"/>
+          </w:tcPr>
+          <w:p>
+            <w:pPr>
+              <w:widowControl/>
+              <w:spacing w:before="100" w:beforeAutospacing="1" w:after="100" w:afterAutospacing="1"/>
+              <w:jc w:val="left"/>
+              <w:rPr>
+                <w:rFonts w:ascii="Times" w:eastAsia="Times New Roman" w:hAnsi="Times" w:cs="Times New Roman"/>
+                <w:color w:val="000000"/>
+                <w:kern w:val="0"/>
+                <w:sz w:val="22"/>
+                <w:szCs w:val="22"/>
+              </w:rPr>
+            </w:pPr>
+            <w:r>
+              <w:rPr>
+                <w:rFonts w:ascii="Times" w:eastAsia="Times New Roman" w:hAnsi="Times" w:cs="Times New Roman"/>
+                <w:color w:val="000000"/>
+                <w:kern w:val="0"/>
+                <w:sz w:val="22"/>
+                <w:szCs w:val="22"/>
+              </w:rPr>
+              <w:t>Winner</w:t>
+            </w:r>
+          </w:p>
+        </w:tc>
+        <w:tc>
+          <w:tcPr>
+            <w:tcW w:w="3638" w:type="dxa"/>
+          </w:tcPr>
+          <w:p>
+            <w:pPr>
+              <w:widowControl/>
+              <w:spacing w:before="100" w:beforeAutospacing="1" w:after="100" w:afterAutospacing="1"/>
+              <w:jc w:val="left"/>
+              <w:rPr>
+                <w:rFonts w:ascii="Times" w:eastAsia="Times New Roman" w:hAnsi="Times" w:cs="Times New Roman"/>
+                <w:color w:val="000000"/>
+                <w:kern w:val="0"/>
+                <w:sz w:val="22"/>
+                <w:szCs w:val="22"/>
+              </w:rPr>
+            </w:pPr>
+            <w:r>
+              <w:rPr>
+                <w:rFonts w:ascii="Menlo" w:hAnsi="Menlo" w:cs="Menlo"/>
+                <w:color w:val="000000"/>
+                <w:kern w:val="0"/>
+                <w:sz w:val="22"/>
+                <w:szCs w:val="22"/>
+              </w:rPr>
+              <w:t>White</w:t>
+            </w:r>
+          </w:p>
+        </w:tc>
+      </w:tr>
+      <w:tr>
+        <w:trPr>
+          <w:trHeight w:val="386"/>
+        </w:trPr>
+        <w:tc>
+          <w:tcPr>
+            <w:tcW w:w="3638" w:type="dxa"/>
+          </w:tcPr>
+          <w:p>
+            <w:pPr>
+              <w:widowControl/>
+              <w:spacing w:before="100" w:beforeAutospacing="1" w:after="100" w:afterAutospacing="1"/>
+              <w:rPr>
+                <w:rFonts w:ascii="Times" w:eastAsia="Times New Roman" w:hAnsi="Times" w:cs="Times New Roman"/>
+                <w:color w:val="000000"/>
+                <w:kern w:val="0"/>
+                <w:sz w:val="22"/>
+                <w:szCs w:val="22"/>
+              </w:rPr>
+            </w:pPr>
+            <w:r>
+              <w:rPr>
+                <w:rFonts w:ascii="Times" w:eastAsia="Times New Roman" w:hAnsi="Times" w:cs="Times New Roman"/>
+                <w:color w:val="000000"/>
+                <w:kern w:val="0"/>
+                <w:sz w:val="22"/>
+                <w:szCs w:val="22"/>
+              </w:rPr>
+              <w:t>Total Nodes Expanded (Black)</w:t>
+            </w:r>
+          </w:p>
+        </w:tc>
+        <w:tc>
+          <w:tcPr>
+            <w:tcW w:w="3638" w:type="dxa"/>
+          </w:tcPr>
+          <w:p>
+            <w:pPr>
+              <w:widowControl/>
+              <w:spacing w:before="100" w:beforeAutospacing="1" w:after="100" w:afterAutospacing="1"/>
+              <w:jc w:val="left"/>
+              <w:rPr>
+                <w:rFonts w:ascii="Times" w:eastAsia="Times New Roman" w:hAnsi="Times" w:cs="Times New Roman"/>
+                <w:color w:val="000000"/>
+                <w:kern w:val="0"/>
+                <w:sz w:val="22"/>
+                <w:szCs w:val="22"/>
+              </w:rPr>
+            </w:pPr>
+            <w:r>
+              <w:rPr>
+                <w:rFonts w:ascii="Menlo" w:hAnsi="Menlo" w:cs="Menlo"/>
+                <w:color w:val="000000"/>
+                <w:kern w:val="0"/>
+                <w:sz w:val="22"/>
+                <w:szCs w:val="22"/>
+              </w:rPr>
+              <w:t>66824</w:t>
+            </w:r>
+          </w:p>
+        </w:tc>
+      </w:tr>
+      <w:tr>
+        <w:trPr>
+          <w:trHeight w:val="556"/>
+        </w:trPr>
+        <w:tc>
+          <w:tcPr>
+            <w:tcW w:w="3638" w:type="dxa"/>
+          </w:tcPr>
+          <w:p>
+            <w:pPr>
+              <w:widowControl/>
+              <w:spacing w:before="100" w:beforeAutospacing="1" w:after="100" w:afterAutospacing="1"/>
+              <w:jc w:val="left"/>
+              <w:rPr>
+                <w:rFonts w:ascii="Times" w:eastAsia="Times New Roman" w:hAnsi="Times" w:cs="Times New Roman"/>
+                <w:color w:val="000000"/>
+                <w:kern w:val="0"/>
+                <w:sz w:val="22"/>
+                <w:szCs w:val="22"/>
+              </w:rPr>
+            </w:pPr>
+            <w:r>
+              <w:rPr>
+                <w:rFonts w:ascii="Times" w:eastAsia="Times New Roman" w:hAnsi="Times" w:cs="Times New Roman"/>
+                <w:color w:val="000000"/>
+                <w:kern w:val="0"/>
+                <w:sz w:val="22"/>
+                <w:szCs w:val="22"/>
+              </w:rPr>
+              <w:t>Total Nodes Expanded (White)</w:t>
+            </w:r>
+          </w:p>
+        </w:tc>
+        <w:tc>
+          <w:tcPr>
+            <w:tcW w:w="3638" w:type="dxa"/>
+          </w:tcPr>
+          <w:p>
+            <w:pPr>
+              <w:widowControl/>
+              <w:spacing w:before="100" w:beforeAutospacing="1" w:after="100" w:afterAutospacing="1"/>
+              <w:jc w:val="left"/>
+              <w:rPr>
+                <w:rFonts w:ascii="Times" w:eastAsia="Times New Roman" w:hAnsi="Times" w:cs="Times New Roman"/>
+                <w:color w:val="000000"/>
+                <w:kern w:val="0"/>
+                <w:sz w:val="22"/>
+                <w:szCs w:val="22"/>
+              </w:rPr>
+            </w:pPr>
+            <w:r>
+              <w:rPr>
+                <w:rFonts w:ascii="Menlo" w:hAnsi="Menlo" w:cs="Menlo"/>
+                <w:color w:val="000000"/>
+                <w:kern w:val="0"/>
+                <w:sz w:val="22"/>
+                <w:szCs w:val="22"/>
+              </w:rPr>
+              <w:t>56600</w:t>
+            </w:r>
+          </w:p>
+        </w:tc>
+      </w:tr>
+      <w:tr>
+        <w:trPr>
+          <w:trHeight w:val="304"/>
+        </w:trPr>
+        <w:tc>
+          <w:tcPr>
+            <w:tcW w:w="3638" w:type="dxa"/>
+          </w:tcPr>
+          <w:p>
+            <w:pPr>
+              <w:widowControl/>
+              <w:spacing w:before="100" w:beforeAutospacing="1" w:after="100" w:afterAutospacing="1"/>
+              <w:jc w:val="left"/>
+              <w:rPr>
+                <w:rFonts w:ascii="Times" w:eastAsia="Times New Roman" w:hAnsi="Times" w:cs="Times New Roman"/>
+                <w:color w:val="000000"/>
+                <w:kern w:val="0"/>
+                <w:sz w:val="22"/>
+                <w:szCs w:val="22"/>
+              </w:rPr>
+            </w:pPr>
+            <w:r>
+              <w:rPr>
+                <w:rFonts w:ascii="Times" w:eastAsia="Times New Roman" w:hAnsi="Times" w:cs="Times New Roman"/>
+                <w:color w:val="000000"/>
+                <w:kern w:val="0"/>
+                <w:sz w:val="22"/>
+                <w:szCs w:val="22"/>
+              </w:rPr>
+              <w:t>Nodes Per Move (Black)</w:t>
+            </w:r>
+          </w:p>
+        </w:tc>
+        <w:tc>
+          <w:tcPr>
+            <w:tcW w:w="3638" w:type="dxa"/>
+          </w:tcPr>
+          <w:p>
+            <w:pPr>
+              <w:widowControl/>
+              <w:spacing w:before="100" w:beforeAutospacing="1" w:after="100" w:afterAutospacing="1"/>
+              <w:jc w:val="left"/>
+              <w:rPr>
+                <w:rFonts w:ascii="Times" w:eastAsia="Times New Roman" w:hAnsi="Times" w:cs="Times New Roman"/>
+                <w:color w:val="000000"/>
+                <w:kern w:val="0"/>
+                <w:sz w:val="22"/>
+                <w:szCs w:val="22"/>
+              </w:rPr>
+            </w:pPr>
+            <w:r>
+              <w:rPr>
+                <w:rFonts w:ascii="Menlo" w:hAnsi="Menlo" w:cs="Menlo"/>
+                <w:color w:val="000000"/>
+                <w:kern w:val="0"/>
+                <w:sz w:val="22"/>
+                <w:szCs w:val="22"/>
+              </w:rPr>
+              <w:t>1965</w:t>
+            </w:r>
+          </w:p>
+        </w:tc>
+      </w:tr>
+      <w:tr>
+        <w:trPr>
+          <w:trHeight w:val="556"/>
+        </w:trPr>
+        <w:tc>
+          <w:tcPr>
+            <w:tcW w:w="3638" w:type="dxa"/>
+          </w:tcPr>
+          <w:p>
+            <w:pPr>
+              <w:widowControl/>
+              <w:spacing w:before="100" w:beforeAutospacing="1" w:after="100" w:afterAutospacing="1"/>
+              <w:jc w:val="left"/>
+              <w:rPr>
+                <w:rFonts w:ascii="Times" w:eastAsia="Times New Roman" w:hAnsi="Times" w:cs="Times New Roman"/>
+                <w:color w:val="000000"/>
+                <w:kern w:val="0"/>
+                <w:sz w:val="22"/>
+                <w:szCs w:val="22"/>
+              </w:rPr>
+            </w:pPr>
+            <w:r>
+              <w:rPr>
+                <w:rFonts w:ascii="Times" w:eastAsia="Times New Roman" w:hAnsi="Times" w:cs="Times New Roman"/>
+                <w:color w:val="000000"/>
+                <w:kern w:val="0"/>
+                <w:sz w:val="22"/>
+                <w:szCs w:val="22"/>
+              </w:rPr>
+              <w:t>Nodes Per Move (White)</w:t>
+            </w:r>
+          </w:p>
+        </w:tc>
+        <w:tc>
+          <w:tcPr>
+            <w:tcW w:w="3638" w:type="dxa"/>
+          </w:tcPr>
+          <w:p>
+            <w:pPr>
+              <w:widowControl/>
+              <w:spacing w:before="100" w:beforeAutospacing="1" w:after="100" w:afterAutospacing="1"/>
+              <w:jc w:val="left"/>
+              <w:rPr>
+                <w:rFonts w:ascii="Times" w:eastAsia="Times New Roman" w:hAnsi="Times" w:cs="Times New Roman"/>
+                <w:color w:val="000000"/>
+                <w:kern w:val="0"/>
+                <w:sz w:val="22"/>
+                <w:szCs w:val="22"/>
+              </w:rPr>
+            </w:pPr>
+            <w:r>
+              <w:rPr>
+                <w:rFonts w:ascii="Menlo" w:hAnsi="Menlo" w:cs="Menlo"/>
+                <w:color w:val="000000"/>
+                <w:kern w:val="0"/>
+                <w:sz w:val="22"/>
+                <w:szCs w:val="22"/>
+              </w:rPr>
+              <w:t>1664</w:t>
+            </w:r>
+          </w:p>
+        </w:tc>
+      </w:tr>
+      <w:tr>
+        <w:trPr>
+          <w:trHeight w:val="257"/>
+        </w:trPr>
+        <w:tc>
+          <w:tcPr>
+            <w:tcW w:w="3638" w:type="dxa"/>
+          </w:tcPr>
+          <w:p>
+            <w:pPr>
+              <w:widowControl/>
+              <w:spacing w:before="100" w:beforeAutospacing="1" w:after="100" w:afterAutospacing="1"/>
+              <w:jc w:val="left"/>
+              <w:rPr>
+                <w:rFonts w:ascii="Times" w:eastAsia="Times New Roman" w:hAnsi="Times" w:cs="Times New Roman"/>
+                <w:color w:val="000000"/>
+                <w:kern w:val="0"/>
+                <w:sz w:val="22"/>
+                <w:szCs w:val="22"/>
+              </w:rPr>
+            </w:pPr>
+            <w:r>
+              <w:rPr>
+                <w:rFonts w:ascii="Times" w:eastAsia="Times New Roman" w:hAnsi="Times" w:cs="Times New Roman"/>
+                <w:color w:val="000000"/>
+                <w:kern w:val="0"/>
+                <w:sz w:val="22"/>
+                <w:szCs w:val="22"/>
+              </w:rPr>
+              <w:t>Time Per Move</w:t>
+            </w:r>
+          </w:p>
+        </w:tc>
+        <w:tc>
+          <w:tcPr>
+            <w:tcW w:w="3638" w:type="dxa"/>
+          </w:tcPr>
+          <w:p>
+            <w:pPr>
+              <w:widowControl/>
+              <w:spacing w:before="100" w:beforeAutospacing="1" w:after="100" w:afterAutospacing="1"/>
+              <w:jc w:val="left"/>
+              <w:rPr>
+                <w:rFonts w:ascii="Times" w:eastAsia="Times New Roman" w:hAnsi="Times" w:cs="Times New Roman"/>
+                <w:color w:val="000000"/>
+                <w:kern w:val="0"/>
+                <w:sz w:val="22"/>
+                <w:szCs w:val="22"/>
+              </w:rPr>
+            </w:pPr>
+            <w:r>
+              <w:rPr>
+                <w:rFonts w:ascii="Menlo" w:hAnsi="Menlo" w:cs="Menlo"/>
+                <w:color w:val="000000"/>
+                <w:kern w:val="0"/>
+                <w:sz w:val="22"/>
+                <w:szCs w:val="22"/>
+              </w:rPr>
+              <w:t>1.195</w:t>
+            </w:r>
+          </w:p>
+        </w:tc>
+      </w:tr>
+      <w:tr>
+        <w:trPr>
+          <w:trHeight w:val="257"/>
+        </w:trPr>
+        <w:tc>
+          <w:tcPr>
+            <w:tcW w:w="3638" w:type="dxa"/>
+          </w:tcPr>
+          <w:p>
+            <w:pPr>
+              <w:widowControl/>
+              <w:spacing w:before="100" w:beforeAutospacing="1" w:after="100" w:afterAutospacing="1"/>
+              <w:jc w:val="left"/>
+              <w:rPr>
+                <w:rFonts w:ascii="Times" w:eastAsia="Times New Roman" w:hAnsi="Times" w:cs="Times New Roman"/>
+                <w:color w:val="000000"/>
+                <w:kern w:val="0"/>
+                <w:sz w:val="22"/>
+                <w:szCs w:val="22"/>
+              </w:rPr>
+            </w:pPr>
+            <w:r>
+              <w:rPr>
+                <w:rFonts w:ascii="Times" w:eastAsia="Times New Roman" w:hAnsi="Times" w:cs="Times New Roman"/>
+                <w:color w:val="000000"/>
+                <w:kern w:val="0"/>
+                <w:sz w:val="22"/>
+                <w:szCs w:val="22"/>
+              </w:rPr>
+              <w:t>Time Total</w:t>
+            </w:r>
+          </w:p>
+        </w:tc>
+        <w:tc>
+          <w:tcPr>
+            <w:tcW w:w="3638" w:type="dxa"/>
+          </w:tcPr>
+          <w:p>
+            <w:pPr>
+              <w:widowControl/>
+              <w:spacing w:before="100" w:beforeAutospacing="1" w:after="100" w:afterAutospacing="1"/>
+              <w:jc w:val="left"/>
+              <w:rPr>
+                <w:rFonts w:ascii="Times" w:eastAsia="Times New Roman" w:hAnsi="Times" w:cs="Times New Roman"/>
+                <w:color w:val="000000"/>
+                <w:kern w:val="0"/>
+                <w:sz w:val="22"/>
+                <w:szCs w:val="22"/>
+              </w:rPr>
+            </w:pPr>
+            <w:r>
+              <w:rPr>
+                <w:rFonts w:ascii="Menlo" w:hAnsi="Menlo" w:cs="Menlo"/>
+                <w:color w:val="000000"/>
+                <w:kern w:val="0"/>
+                <w:sz w:val="22"/>
+                <w:szCs w:val="22"/>
+              </w:rPr>
+              <w:t>81.31</w:t>
+            </w:r>
+          </w:p>
+        </w:tc>
+      </w:tr>
+      <w:tr>
+        <w:trPr>
+          <w:trHeight w:val="304"/>
+        </w:trPr>
+        <w:tc>
+          <w:tcPr>
+            <w:tcW w:w="3638" w:type="dxa"/>
+          </w:tcPr>
+          <w:p>
+            <w:pPr>
+              <w:widowControl/>
+              <w:spacing w:before="100" w:beforeAutospacing="1" w:after="100" w:afterAutospacing="1"/>
+              <w:jc w:val="left"/>
+              <w:rPr>
+                <w:rFonts w:ascii="Times" w:eastAsia="Times New Roman" w:hAnsi="Times" w:cs="Times New Roman"/>
+                <w:color w:val="000000"/>
+                <w:kern w:val="0"/>
+                <w:sz w:val="22"/>
+                <w:szCs w:val="22"/>
+              </w:rPr>
+            </w:pPr>
+            <w:r>
+              <w:rPr>
+                <w:rFonts w:ascii="Times" w:eastAsia="Times New Roman" w:hAnsi="Times" w:cs="Times New Roman"/>
+                <w:color w:val="000000"/>
+                <w:kern w:val="0"/>
+                <w:sz w:val="22"/>
+                <w:szCs w:val="22"/>
+              </w:rPr>
+              <w:t>Captured by White (Black)</w:t>
+            </w:r>
+          </w:p>
+        </w:tc>
+        <w:tc>
+          <w:tcPr>
+            <w:tcW w:w="3638" w:type="dxa"/>
+          </w:tcPr>
+          <w:p>
+            <w:pPr>
+              <w:widowControl/>
+              <w:spacing w:before="100" w:beforeAutospacing="1" w:after="100" w:afterAutospacing="1"/>
+              <w:jc w:val="left"/>
+              <w:rPr>
+                <w:rFonts w:ascii="Times" w:eastAsia="Times New Roman" w:hAnsi="Times" w:cs="Times New Roman"/>
+                <w:color w:val="000000"/>
+                <w:kern w:val="0"/>
+                <w:sz w:val="22"/>
+                <w:szCs w:val="22"/>
+              </w:rPr>
+            </w:pPr>
+            <w:r>
+              <w:rPr>
+                <w:rFonts w:ascii="Menlo" w:hAnsi="Menlo" w:cs="Menlo"/>
+                <w:color w:val="000000"/>
+                <w:kern w:val="0"/>
+                <w:sz w:val="22"/>
+                <w:szCs w:val="22"/>
+              </w:rPr>
+              <w:t>6</w:t>
+            </w:r>
+          </w:p>
+        </w:tc>
+      </w:tr>
+      <w:tr>
+        <w:trPr>
+          <w:trHeight w:val="257"/>
+        </w:trPr>
+        <w:tc>
+          <w:tcPr>
+            <w:tcW w:w="3638" w:type="dxa"/>
+          </w:tcPr>
+          <w:p>
+            <w:pPr>
+              <w:widowControl/>
+              <w:spacing w:before="100" w:beforeAutospacing="1" w:after="100" w:afterAutospacing="1"/>
+              <w:jc w:val="left"/>
+              <w:rPr>
+                <w:rFonts w:ascii="Times" w:eastAsia="Times New Roman" w:hAnsi="Times" w:cs="Times New Roman"/>
+                <w:color w:val="000000"/>
+                <w:kern w:val="0"/>
+                <w:sz w:val="22"/>
+                <w:szCs w:val="22"/>
+              </w:rPr>
+            </w:pPr>
+            <w:r>
+              <w:rPr>
+                <w:rFonts w:ascii="Times" w:eastAsia="Times New Roman" w:hAnsi="Times" w:cs="Times New Roman"/>
+                <w:color w:val="000000"/>
+                <w:kern w:val="0"/>
+                <w:sz w:val="22"/>
+                <w:szCs w:val="22"/>
+              </w:rPr>
+              <w:t>Captured by Black (White)</w:t>
+            </w:r>
+          </w:p>
+        </w:tc>
+        <w:tc>
+          <w:tcPr>
+            <w:tcW w:w="3638" w:type="dxa"/>
+          </w:tcPr>
+          <w:p>
+            <w:pPr>
+              <w:widowControl/>
+              <w:spacing w:before="100" w:beforeAutospacing="1" w:after="100" w:afterAutospacing="1"/>
+              <w:jc w:val="left"/>
+              <w:rPr>
+                <w:rFonts w:ascii="Times" w:eastAsia="Times New Roman" w:hAnsi="Times" w:cs="Times New Roman"/>
+                <w:color w:val="000000"/>
+                <w:kern w:val="0"/>
+                <w:sz w:val="22"/>
+                <w:szCs w:val="22"/>
+              </w:rPr>
+            </w:pPr>
+            <w:r>
+              <w:rPr>
+                <w:rFonts w:ascii="Menlo" w:hAnsi="Menlo" w:cs="Menlo"/>
+                <w:color w:val="000000"/>
+                <w:kern w:val="0"/>
+                <w:sz w:val="22"/>
+                <w:szCs w:val="22"/>
+              </w:rPr>
+              <w:t>6</w:t>
+            </w:r>
+          </w:p>
+        </w:tc>
+      </w:tr>
+      <w:tr>
+        <w:trPr>
+          <w:trHeight w:val="350"/>
+        </w:trPr>
+        <w:tc>
+          <w:tcPr>
+            <w:tcW w:w="3638" w:type="dxa"/>
+          </w:tcPr>
+          <w:p>
+            <w:pPr>
+              <w:widowControl/>
+              <w:spacing w:before="100" w:beforeAutospacing="1" w:after="100" w:afterAutospacing="1"/>
+              <w:jc w:val="left"/>
+              <w:rPr>
+                <w:rFonts w:ascii="Times" w:eastAsia="Times New Roman" w:hAnsi="Times" w:cs="Times New Roman"/>
+                <w:color w:val="000000"/>
+                <w:kern w:val="0"/>
+                <w:sz w:val="22"/>
+                <w:szCs w:val="22"/>
+              </w:rPr>
+            </w:pPr>
+            <w:r>
+              <w:rPr>
+                <w:rFonts w:ascii="Times" w:eastAsia="Times New Roman" w:hAnsi="Times" w:cs="Times New Roman"/>
+                <w:color w:val="000000"/>
+                <w:kern w:val="0"/>
+                <w:sz w:val="22"/>
+                <w:szCs w:val="22"/>
+              </w:rPr>
+              <w:t>Number of Moves Total</w:t>
+            </w:r>
+          </w:p>
+        </w:tc>
+        <w:tc>
+          <w:tcPr>
+            <w:tcW w:w="3638" w:type="dxa"/>
+          </w:tcPr>
+          <w:p>
+            <w:pPr>
+              <w:widowControl/>
+              <w:spacing w:before="100" w:beforeAutospacing="1" w:after="100" w:afterAutospacing="1"/>
+              <w:jc w:val="left"/>
+              <w:rPr>
+                <w:rFonts w:ascii="Times" w:eastAsia="Times New Roman" w:hAnsi="Times" w:cs="Times New Roman"/>
+                <w:color w:val="000000"/>
+                <w:kern w:val="0"/>
+                <w:sz w:val="22"/>
+                <w:szCs w:val="22"/>
+              </w:rPr>
+            </w:pPr>
+            <w:r>
+              <w:rPr>
+                <w:rFonts w:ascii="Menlo" w:hAnsi="Menlo" w:cs="Menlo"/>
+                <w:color w:val="000000"/>
+                <w:kern w:val="0"/>
+                <w:sz w:val="22"/>
+                <w:szCs w:val="22"/>
+              </w:rPr>
+              <w:t>68</w:t>
+            </w:r>
+          </w:p>
+        </w:tc>
+      </w:tr>
+    </w:tbl>
+    <w:p>
+      <w:pPr>
+        <w:widowControl/>
+        <w:jc w:val="left"/>
+        <w:rPr>
+          <w:rFonts w:ascii="Times New Roman" w:eastAsia="Times New Roman" w:hAnsi="Times New Roman" w:cs="Times New Roman"/>
+          <w:kern w:val="0"/>
+          <w:sz w:val="22"/>
+          <w:szCs w:val="22"/>
+        </w:rPr>
+      </w:pPr>
+    </w:p>
+    <w:p>
+      <w:pPr>
+        <w:rPr>
+          <w:b/>
+          <w:sz w:val="22"/>
+          <w:szCs w:val="22"/>
+        </w:rPr>
+      </w:pPr>
+    </w:p>
+    <w:p>
+      <w:pPr>
+        <w:rPr>
+          <w:b/>
+          <w:sz w:val="22"/>
+          <w:szCs w:val="22"/>
+        </w:rPr>
+      </w:pPr>
+    </w:p>
+    <w:p>
+      <w:pPr>
+        <w:rPr>
+          <w:b/>
+        </w:rPr>
+      </w:pPr>
+      <w:r>
+        <w:rPr>
+          <w:b/>
+        </w:rPr>
+        <w:t>Summary</w:t>
+      </w:r>
+    </w:p>
+    <w:p>
+      <w:pPr>
+        <w:rPr>
+          <w:b/>
+        </w:rPr>
+      </w:pPr>
+    </w:p>
+    <w:p>
+      <w:r>
+        <w:t>covered/protected by other pieces. That is, if the opponent kills one of our piece, the</w:t>
+      </w:r>
+    </w:p>
+    <w:p/>
+    <w:p>
+      <w:r>
+        <w:t>For offensive functions, it tends to kill the opponent pieces, or prevent opponent pieces from moving forward at any cost. That is, it may easily forward to kill, even knowing the piece will be out of protection or be killed soon. For defensive functions, it tries to safely move to the goal, without being killed. However, it does not pay too much attention to the piece close to the base. Hence, might lose the game due to this.</w:t>
+      </w:r>
+    </w:p>
+    <w:p/>
+    <w:p>
+      <w:r>
+        <w:t xml:space="preserve">When offensive played with defensive, the offensive piece will try to kill the pieces nearing the base, while the defensive tries its best to move their piece forward without being killed. When two offensive played together, many pieces are killed. In the case of two defensive functions, both sizes carefully move forward without caring too much about opponent’s piece. </w:t>
+      </w:r>
+    </w:p>
+    <w:p>
+      <w:pPr>
+        <w:rPr>
+          <w:b/>
+        </w:rPr>
+      </w:pPr>
+    </w:p>
+    <w:p>
+      <w:pPr>
+        <w:rPr>
+          <w:b/>
+        </w:rPr>
+      </w:pPr>
+    </w:p>
+    <w:p>
+      <w:pPr>
+        <w:rPr>
+          <w:b/>
+        </w:rPr>
+      </w:pPr>
+    </w:p>
+    <w:p>
+      <w:pPr>
+        <w:rPr>
+          <w:b/>
+        </w:rPr>
+      </w:pPr>
+    </w:p>
+    <w:p>
+      <w:pPr>
+        <w:rPr>
+          <w:b/>
+        </w:rPr>
+      </w:pPr>
+    </w:p>
+    <w:p>
+      <w:pPr>
+        <w:rPr>
+          <w:b/>
+        </w:rPr>
+      </w:pPr>
+    </w:p>
+    <w:p>
+      <w:pPr>
+        <w:rPr>
+          <w:b/>
+        </w:rPr>
+      </w:pPr>
+    </w:p>
+    <w:p>
+      <w:pPr>
+        <w:rPr>
+          <w:b/>
+        </w:rPr>
+      </w:pPr>
+    </w:p>
+    <w:p>
+      <w:pPr>
+        <w:rPr>
+          <w:b/>
+        </w:rPr>
+      </w:pPr>
+    </w:p>
+    <w:p>
+      <w:pPr>
+        <w:rPr>
+          <w:b/>
+        </w:rPr>
+      </w:pPr>
+    </w:p>
+    <w:p>
+      <w:pPr>
+        <w:rPr>
+          <w:b/>
+        </w:rPr>
+      </w:pPr>
+    </w:p>
+    <w:p>
+      <w:pPr>
+        <w:rPr>
+          <w:b/>
+        </w:rPr>
+      </w:pPr>
+    </w:p>
+    <w:p>
+      <w:pPr>
+        <w:rPr>
+          <w:b/>
+        </w:rPr>
+      </w:pPr>
+    </w:p>
+    <w:p>
+      <w:pPr>
+        <w:rPr>
+          <w:b/>
+        </w:rPr>
+      </w:pPr>
+    </w:p>
+    <w:p>
+      <w:pPr>
+        <w:rPr>
+          <w:b/>
+        </w:rPr>
+      </w:pPr>
+    </w:p>
+    <w:p>
+      <w:pPr>
+        <w:rPr>
+          <w:b/>
+        </w:rPr>
+      </w:pPr>
+    </w:p>
+    <w:p>
+      <w:pPr>
+        <w:rPr>
+          <w:b/>
+        </w:rPr>
+      </w:pPr>
+    </w:p>
+    <w:p>
+      <w:pPr>
+        <w:rPr>
+          <w:b/>
+        </w:rPr>
+      </w:pPr>
+    </w:p>
+    <w:p>
+      <w:pPr>
+        <w:rPr>
+          <w:b/>
+        </w:rPr>
+      </w:pPr>
+      <w:bookmarkStart w:id="0" w:name="_GoBack"/>
+      <w:bookmarkEnd w:id="0"/>
+      <w:r>
+        <w:rPr>
+          <w:b/>
+        </w:rPr>
+        <w:t>Statement of Contribution</w:t>
+      </w:r>
+    </w:p>
+    <w:p>
+      <w:pPr>
+        <w:rPr>
+          <w:b/>
+        </w:rPr>
+      </w:pPr>
+    </w:p>
+    <w:p>
+      <w:pPr>
+        <w:rPr>
+          <w:sz w:val="28"/>
+          <w:szCs w:val="28"/>
+        </w:rPr>
+      </w:pPr>
+      <w:r>
+        <w:rPr>
+          <w:sz w:val="28"/>
+          <w:szCs w:val="28"/>
+        </w:rPr>
+        <w:t>Caiwei He(caiweih2):</w:t>
+      </w:r>
+    </w:p>
+    <w:p>
+      <w:pPr>
+        <w:rPr>
+          <w:sz w:val="28"/>
+          <w:szCs w:val="28"/>
+        </w:rPr>
+      </w:pPr>
+      <w:r>
+        <w:rPr>
+          <w:sz w:val="28"/>
+          <w:szCs w:val="28"/>
+        </w:rPr>
+        <w:t>Implement part I of the assignment</w:t>
+      </w:r>
+    </w:p>
+    <w:p>
+      <w:pPr>
+        <w:rPr>
+          <w:sz w:val="28"/>
+          <w:szCs w:val="28"/>
+        </w:rPr>
+      </w:pPr>
+      <w:r>
+        <w:rPr>
+          <w:sz w:val="28"/>
+          <w:szCs w:val="28"/>
+        </w:rPr>
+        <w:t>Chengrui Zhu:</w:t>
+      </w:r>
+    </w:p>
+    <w:p>
+      <w:pPr>
+        <w:rPr>
+          <w:sz w:val="28"/>
+          <w:szCs w:val="28"/>
+        </w:rPr>
+      </w:pPr>
+      <w:r>
+        <w:rPr>
+          <w:sz w:val="28"/>
+          <w:szCs w:val="28"/>
+        </w:rPr>
+        <w:t>Heuristic function of Part 2</w:t>
+      </w:r>
+    </w:p>
+    <w:p>
+      <w:pPr>
+        <w:rPr>
+          <w:sz w:val="28"/>
+          <w:szCs w:val="28"/>
+        </w:rPr>
+      </w:pPr>
+      <w:r>
+        <w:rPr>
+          <w:sz w:val="28"/>
+          <w:szCs w:val="28"/>
+        </w:rPr>
+        <w:t>Kelong Wu(kwu18):</w:t>
+      </w:r>
+    </w:p>
+    <w:p>
+      <w:pPr>
+        <w:rPr>
+          <w:color w:val="FF0000"/>
+          <w:sz w:val="28"/>
+          <w:szCs w:val="28"/>
+        </w:rPr>
+      </w:pPr>
+      <w:r>
+        <w:rPr>
+          <w:sz w:val="28"/>
+          <w:szCs w:val="28"/>
+        </w:rPr>
+        <w:t>Implement the game environment of the Part 2</w:t>
+      </w:r>
+    </w:p>
+    <w:p/>
     <w:sectPr>
       <w:pgSz w:w="11900" w:h="16840"/>
       <w:pgMar w:top="1440" w:right="1800" w:bottom="1440" w:left="1800" w:header="851" w:footer="992" w:gutter="0"/>
@@ -2164,6 +7072,119 @@
 <file path=word/numbering.xml><?xml version="1.0" encoding="utf-8"?>
 <w:numbering xmlns:wpc="http://schemas.microsoft.com/office/word/2010/wordprocessingCanvas" xmlns:mo="http://schemas.microsoft.com/office/mac/office/2008/main" xmlns:mc="http://schemas.openxmlformats.org/markup-compatibility/2006" xmlns:mv="urn:schemas-microsoft-com:mac:vml" xmlns:o="urn:schemas-microsoft-com:office:office" xmlns:r="http://schemas.openxmlformats.org/officeDocument/2006/relationships" xmlns:m="http://schemas.openxmlformats.org/officeDocument/2006/math" xmlns:v="urn:schemas-microsoft-com:vml" xmlns:wp14="http://schemas.microsoft.com/office/word/2010/wordprocessingDrawing" xmlns:wp="http://schemas.openxmlformats.org/drawingml/2006/wordprocessingDrawing" xmlns:w10="urn:schemas-microsoft-com:office:word" xmlns:w="http://schemas.openxmlformats.org/wordprocessingml/2006/main" xmlns:w14="http://schemas.microsoft.com/office/word/2010/wordml" xmlns:w15="http://schemas.microsoft.com/office/word/2012/wordml" xmlns:wpg="http://schemas.microsoft.com/office/word/2010/wordprocessingGroup" xmlns:wpi="http://schemas.microsoft.com/office/word/2010/wordprocessingInk" xmlns:wne="http://schemas.microsoft.com/office/word/2006/wordml" xmlns:wps="http://schemas.microsoft.com/office/word/2010/wordprocessingShape" mc:Ignorable="w14 w15 wp14">
   <w:abstractNum w:abstractNumId="0">
+    <w:nsid w:val="078D6210"/>
+    <w:multiLevelType w:val="multilevel"/>
+    <w:tmpl w:val="B63A62DC"/>
+    <w:lvl w:ilvl="0">
+      <w:start w:val="1"/>
+      <w:numFmt w:val="decimal"/>
+      <w:lvlText w:val="%1."/>
+      <w:lvlJc w:val="left"/>
+      <w:pPr>
+        <w:tabs>
+          <w:tab w:val="num" w:pos="720"/>
+        </w:tabs>
+        <w:ind w:left="720" w:hanging="360"/>
+      </w:pPr>
+    </w:lvl>
+    <w:lvl w:ilvl="1" w:tentative="1">
+      <w:start w:val="1"/>
+      <w:numFmt w:val="decimal"/>
+      <w:lvlText w:val="%2."/>
+      <w:lvlJc w:val="left"/>
+      <w:pPr>
+        <w:tabs>
+          <w:tab w:val="num" w:pos="1440"/>
+        </w:tabs>
+        <w:ind w:left="1440" w:hanging="360"/>
+      </w:pPr>
+    </w:lvl>
+    <w:lvl w:ilvl="2" w:tentative="1">
+      <w:start w:val="1"/>
+      <w:numFmt w:val="decimal"/>
+      <w:lvlText w:val="%3."/>
+      <w:lvlJc w:val="left"/>
+      <w:pPr>
+        <w:tabs>
+          <w:tab w:val="num" w:pos="2160"/>
+        </w:tabs>
+        <w:ind w:left="2160" w:hanging="360"/>
+      </w:pPr>
+    </w:lvl>
+    <w:lvl w:ilvl="3" w:tentative="1">
+      <w:start w:val="1"/>
+      <w:numFmt w:val="decimal"/>
+      <w:lvlText w:val="%4."/>
+      <w:lvlJc w:val="left"/>
+      <w:pPr>
+        <w:tabs>
+          <w:tab w:val="num" w:pos="2880"/>
+        </w:tabs>
+        <w:ind w:left="2880" w:hanging="360"/>
+      </w:pPr>
+    </w:lvl>
+    <w:lvl w:ilvl="4" w:tentative="1">
+      <w:start w:val="1"/>
+      <w:numFmt w:val="decimal"/>
+      <w:lvlText w:val="%5."/>
+      <w:lvlJc w:val="left"/>
+      <w:pPr>
+        <w:tabs>
+          <w:tab w:val="num" w:pos="3600"/>
+        </w:tabs>
+        <w:ind w:left="3600" w:hanging="360"/>
+      </w:pPr>
+    </w:lvl>
+    <w:lvl w:ilvl="5" w:tentative="1">
+      <w:start w:val="1"/>
+      <w:numFmt w:val="decimal"/>
+      <w:lvlText w:val="%6."/>
+      <w:lvlJc w:val="left"/>
+      <w:pPr>
+        <w:tabs>
+          <w:tab w:val="num" w:pos="4320"/>
+        </w:tabs>
+        <w:ind w:left="4320" w:hanging="360"/>
+      </w:pPr>
+    </w:lvl>
+    <w:lvl w:ilvl="6" w:tentative="1">
+      <w:start w:val="1"/>
+      <w:numFmt w:val="decimal"/>
+      <w:lvlText w:val="%7."/>
+      <w:lvlJc w:val="left"/>
+      <w:pPr>
+        <w:tabs>
+          <w:tab w:val="num" w:pos="5040"/>
+        </w:tabs>
+        <w:ind w:left="5040" w:hanging="360"/>
+      </w:pPr>
+    </w:lvl>
+    <w:lvl w:ilvl="7" w:tentative="1">
+      <w:start w:val="1"/>
+      <w:numFmt w:val="decimal"/>
+      <w:lvlText w:val="%8."/>
+      <w:lvlJc w:val="left"/>
+      <w:pPr>
+        <w:tabs>
+          <w:tab w:val="num" w:pos="5760"/>
+        </w:tabs>
+        <w:ind w:left="5760" w:hanging="360"/>
+      </w:pPr>
+    </w:lvl>
+    <w:lvl w:ilvl="8" w:tentative="1">
+      <w:start w:val="1"/>
+      <w:numFmt w:val="decimal"/>
+      <w:lvlText w:val="%9."/>
+      <w:lvlJc w:val="left"/>
+      <w:pPr>
+        <w:tabs>
+          <w:tab w:val="num" w:pos="6480"/>
+        </w:tabs>
+        <w:ind w:left="6480" w:hanging="360"/>
+      </w:pPr>
+    </w:lvl>
+  </w:abstractNum>
+  <w:abstractNum w:abstractNumId="1">
     <w:nsid w:val="3ADE1B90"/>
     <w:multiLevelType w:val="multilevel"/>
     <w:tmpl w:val="40789F80"/>
@@ -2276,7 +7297,7 @@
       </w:rPr>
     </w:lvl>
   </w:abstractNum>
-  <w:abstractNum w:abstractNumId="1">
+  <w:abstractNum w:abstractNumId="2">
     <w:nsid w:val="507304C9"/>
     <w:multiLevelType w:val="hybridMultilevel"/>
     <w:tmpl w:val="F74E2BC4"/>
@@ -2365,7 +7386,7 @@
       </w:pPr>
     </w:lvl>
   </w:abstractNum>
-  <w:abstractNum w:abstractNumId="2">
+  <w:abstractNum w:abstractNumId="3">
     <w:nsid w:val="5A442CA6"/>
     <w:multiLevelType w:val="hybridMultilevel"/>
     <w:tmpl w:val="2E7E1900"/>
@@ -2478,7 +7499,7 @@
       </w:rPr>
     </w:lvl>
   </w:abstractNum>
-  <w:abstractNum w:abstractNumId="3">
+  <w:abstractNum w:abstractNumId="4">
     <w:nsid w:val="671137F2"/>
     <w:multiLevelType w:val="hybridMultilevel"/>
     <w:tmpl w:val="16C61416"/>
@@ -2592,16 +7613,19 @@
     </w:lvl>
   </w:abstractNum>
   <w:num w:numId="1">
-    <w:abstractNumId w:val="0"/>
+    <w:abstractNumId w:val="1"/>
   </w:num>
   <w:num w:numId="2">
+    <w:abstractNumId w:val="3"/>
+  </w:num>
+  <w:num w:numId="3">
+    <w:abstractNumId w:val="4"/>
+  </w:num>
+  <w:num w:numId="4">
     <w:abstractNumId w:val="2"/>
   </w:num>
-  <w:num w:numId="3">
-    <w:abstractNumId w:val="3"/>
-  </w:num>
-  <w:num w:numId="4">
-    <w:abstractNumId w:val="1"/>
+  <w:num w:numId="5">
+    <w:abstractNumId w:val="0"/>
   </w:num>
 </w:numbering>
 </file>
@@ -3002,7 +8026,7 @@
     <w:lsdException w:name="List Table 6 Colorful Accent 6" w:uiPriority="51"/>
     <w:lsdException w:name="List Table 7 Colorful Accent 6" w:uiPriority="52"/>
   </w:latentStyles>
-  <w:style w:type="paragraph" w:default="1" w:styleId="a">
+  <w:style w:type="paragraph" w:default="1" w:styleId="Normal">
     <w:name w:val="Normal"/>
     <w:qFormat/>
     <w:pPr>
@@ -3010,13 +8034,13 @@
       <w:jc w:val="both"/>
     </w:pPr>
   </w:style>
-  <w:style w:type="character" w:default="1" w:styleId="a0">
+  <w:style w:type="character" w:default="1" w:styleId="DefaultParagraphFont">
     <w:name w:val="Default Paragraph Font"/>
     <w:uiPriority w:val="1"/>
     <w:semiHidden/>
     <w:unhideWhenUsed/>
   </w:style>
-  <w:style w:type="table" w:default="1" w:styleId="a1">
+  <w:style w:type="table" w:default="1" w:styleId="TableNormal">
     <w:name w:val="Normal Table"/>
     <w:uiPriority w:val="99"/>
     <w:semiHidden/>
@@ -3031,15 +8055,15 @@
       </w:tblCellMar>
     </w:tblPr>
   </w:style>
-  <w:style w:type="numbering" w:default="1" w:styleId="a2">
+  <w:style w:type="numbering" w:default="1" w:styleId="NoList">
     <w:name w:val="No List"/>
     <w:uiPriority w:val="99"/>
     <w:semiHidden/>
     <w:unhideWhenUsed/>
   </w:style>
-  <w:style w:type="table" w:styleId="a3">
+  <w:style w:type="table" w:styleId="TableGrid">
     <w:name w:val="Table Grid"/>
-    <w:basedOn w:val="a1"/>
+    <w:basedOn w:val="TableNormal"/>
     <w:uiPriority w:val="39"/>
     <w:rsid w:val="008E6AC6"/>
     <w:tblPr>
@@ -3060,9 +8084,9 @@
       </w:tblCellMar>
     </w:tblPr>
   </w:style>
-  <w:style w:type="table" w:styleId="a4">
+  <w:style w:type="table" w:styleId="TableGridLight">
     <w:name w:val="Grid Table Light"/>
-    <w:basedOn w:val="a1"/>
+    <w:basedOn w:val="TableNormal"/>
     <w:uiPriority w:val="40"/>
     <w:rsid w:val="008E6AC6"/>
     <w:tblPr>
@@ -3083,9 +8107,9 @@
       </w:tblCellMar>
     </w:tblPr>
   </w:style>
-  <w:style w:type="table" w:styleId="1">
+  <w:style w:type="table" w:styleId="PlainTable1">
     <w:name w:val="Plain Table 1"/>
-    <w:basedOn w:val="a1"/>
+    <w:basedOn w:val="TableNormal"/>
     <w:uiPriority w:val="41"/>
     <w:rsid w:val="008E6AC6"/>
     <w:tblPr>
@@ -3150,9 +8174,9 @@
       </w:tcPr>
     </w:tblStylePr>
   </w:style>
-  <w:style w:type="table" w:styleId="4">
+  <w:style w:type="table" w:styleId="PlainTable4">
     <w:name w:val="Plain Table 4"/>
-    <w:basedOn w:val="a1"/>
+    <w:basedOn w:val="TableNormal"/>
     <w:uiPriority w:val="44"/>
     <w:rsid w:val="008E6AC6"/>
     <w:tblPr>
@@ -3203,9 +8227,9 @@
       </w:tcPr>
     </w:tblStylePr>
   </w:style>
-  <w:style w:type="paragraph" w:styleId="a5">
+  <w:style w:type="paragraph" w:styleId="ListParagraph">
     <w:name w:val="List Paragraph"/>
-    <w:basedOn w:val="a"/>
+    <w:basedOn w:val="Normal"/>
     <w:uiPriority w:val="34"/>
     <w:qFormat/>
     <w:rsid w:val="005F1026"/>
